--- a/documentation/K12.AcceleratorInstallGuide.docx
+++ b/documentation/K12.AcceleratorInstallGuide.docx
@@ -1,6 +1,6 @@
 
 <file path=word/document.xml><?xml version="1.0" encoding="utf-8"?>
-<w:document xmlns:wpc="http://schemas.microsoft.com/office/word/2010/wordprocessingCanvas" xmlns:cx="http://schemas.microsoft.com/office/drawing/2014/chartex" xmlns:cx1="http://schemas.microsoft.com/office/drawing/2015/9/8/chartex" xmlns:cx2="http://schemas.microsoft.com/office/drawing/2015/10/21/chartex" xmlns:cx3="http://schemas.microsoft.com/office/drawing/2016/5/9/chartex" xmlns:cx4="http://schemas.microsoft.com/office/drawing/2016/5/10/chartex" xmlns:cx5="http://schemas.microsoft.com/office/drawing/2016/5/11/chartex" xmlns:cx6="http://schemas.microsoft.com/office/drawing/2016/5/12/chartex" xmlns:cx7="http://schemas.microsoft.com/office/drawing/2016/5/13/chartex" xmlns:cx8="http://schemas.microsoft.com/office/drawing/2016/5/14/chartex" xmlns:mc="http://schemas.openxmlformats.org/markup-compatibility/2006" xmlns:aink="http://schemas.microsoft.com/office/drawing/2016/ink" xmlns:am3d="http://schemas.microsoft.com/office/drawing/2017/model3d" xmlns:o="urn:schemas-microsoft-com:office:office" xmlns:r="http://schemas.openxmlformats.org/officeDocument/2006/relationships" xmlns:m="http://schemas.openxmlformats.org/officeDocument/2006/math" xmlns:v="urn:schemas-microsoft-com:vml" xmlns:wp14="http://schemas.microsoft.com/office/word/2010/wordprocessingDrawing" xmlns:wp="http://schemas.openxmlformats.org/drawingml/2006/wordprocessingDrawing" xmlns:w10="urn:schemas-microsoft-com:office:word" xmlns:w="http://schemas.openxmlformats.org/wordprocessingml/2006/main" xmlns:w14="http://schemas.microsoft.com/office/word/2010/wordml" xmlns:w15="http://schemas.microsoft.com/office/word/2012/wordml" xmlns:w16cid="http://schemas.microsoft.com/office/word/2016/wordml/cid" xmlns:w16se="http://schemas.microsoft.com/office/word/2015/wordml/symex" xmlns:wpg="http://schemas.microsoft.com/office/word/2010/wordprocessingGroup" xmlns:wpi="http://schemas.microsoft.com/office/word/2010/wordprocessingInk" xmlns:wne="http://schemas.microsoft.com/office/word/2006/wordml" xmlns:wps="http://schemas.microsoft.com/office/word/2010/wordprocessingShape" mc:Ignorable="w14 w15 w16se w16cid wp14">
+<w:document xmlns:wpc="http://schemas.microsoft.com/office/word/2010/wordprocessingCanvas" xmlns:cx="http://schemas.microsoft.com/office/drawing/2014/chartex" xmlns:cx1="http://schemas.microsoft.com/office/drawing/2015/9/8/chartex" xmlns:cx2="http://schemas.microsoft.com/office/drawing/2015/10/21/chartex" xmlns:cx3="http://schemas.microsoft.com/office/drawing/2016/5/9/chartex" xmlns:cx4="http://schemas.microsoft.com/office/drawing/2016/5/10/chartex" xmlns:cx5="http://schemas.microsoft.com/office/drawing/2016/5/11/chartex" xmlns:cx6="http://schemas.microsoft.com/office/drawing/2016/5/12/chartex" xmlns:cx7="http://schemas.microsoft.com/office/drawing/2016/5/13/chartex" xmlns:cx8="http://schemas.microsoft.com/office/drawing/2016/5/14/chartex" xmlns:mc="http://schemas.openxmlformats.org/markup-compatibility/2006" xmlns:aink="http://schemas.microsoft.com/office/drawing/2016/ink" xmlns:am3d="http://schemas.microsoft.com/office/drawing/2017/model3d" xmlns:o="urn:schemas-microsoft-com:office:office" xmlns:r="http://schemas.openxmlformats.org/officeDocument/2006/relationships" xmlns:m="http://schemas.openxmlformats.org/officeDocument/2006/math" xmlns:v="urn:schemas-microsoft-com:vml" xmlns:wp14="http://schemas.microsoft.com/office/word/2010/wordprocessingDrawing" xmlns:wp="http://schemas.openxmlformats.org/drawingml/2006/wordprocessingDrawing" xmlns:w10="urn:schemas-microsoft-com:office:word" xmlns:w="http://schemas.openxmlformats.org/wordprocessingml/2006/main" xmlns:w14="http://schemas.microsoft.com/office/word/2010/wordml" xmlns:w15="http://schemas.microsoft.com/office/word/2012/wordml" xmlns:w16cex="http://schemas.microsoft.com/office/word/2018/wordml/cex" xmlns:w16cid="http://schemas.microsoft.com/office/word/2016/wordml/cid" xmlns:w16="http://schemas.microsoft.com/office/word/2018/wordml" xmlns:w16sdtdh="http://schemas.microsoft.com/office/word/2020/wordml/sdtdatahash" xmlns:w16se="http://schemas.microsoft.com/office/word/2015/wordml/symex" xmlns:wpg="http://schemas.microsoft.com/office/word/2010/wordprocessingGroup" xmlns:wpi="http://schemas.microsoft.com/office/word/2010/wordprocessingInk" xmlns:wne="http://schemas.microsoft.com/office/word/2006/wordml" xmlns:wps="http://schemas.microsoft.com/office/word/2010/wordprocessingShape" mc:Ignorable="w14 w15 w16se w16cid w16 w16cex w16sdtdh wp14">
   <w:body>
     <w:p>
       <w:pPr>
@@ -26,7 +26,7 @@
                     <pic:cNvPicPr/>
                   </pic:nvPicPr>
                   <pic:blipFill>
-                    <a:blip r:embed="rId8">
+                    <a:blip r:embed="rId9">
                       <a:extLst>
                         <a:ext uri="{28A0092B-C50C-407E-A947-70E740481C1C}">
                           <a14:useLocalDpi xmlns:a14="http://schemas.microsoft.com/office/drawing/2010/main" val="0"/>
@@ -130,7 +130,7 @@
           <w:r>
             <w:fldChar w:fldCharType="separate"/>
           </w:r>
-          <w:hyperlink w:anchor="_Toc62809669" w:history="1">
+          <w:hyperlink w:anchor="_Toc74750080" w:history="1">
             <w:r>
               <w:rPr>
                 <w:rStyle w:val="Hyperlink"/>
@@ -157,7 +157,7 @@
                 <w:noProof/>
                 <w:webHidden/>
               </w:rPr>
-              <w:instrText xml:space="preserve"> PAGEREF _Toc62809669 \h </w:instrText>
+              <w:instrText xml:space="preserve"> PAGEREF _Toc74750080 \h </w:instrText>
             </w:r>
             <w:r>
               <w:rPr>
@@ -177,7 +177,7 @@
                 <w:noProof/>
                 <w:webHidden/>
               </w:rPr>
-              <w:t>2</w:t>
+              <w:t>1</w:t>
             </w:r>
             <w:r>
               <w:rPr>
@@ -199,7 +199,7 @@
               <w:noProof/>
             </w:rPr>
           </w:pPr>
-          <w:hyperlink w:anchor="_Toc62809670" w:history="1">
+          <w:hyperlink w:anchor="_Toc74750081" w:history="1">
             <w:r>
               <w:rPr>
                 <w:rStyle w:val="Hyperlink"/>
@@ -226,7 +226,7 @@
                 <w:noProof/>
                 <w:webHidden/>
               </w:rPr>
-              <w:instrText xml:space="preserve"> PAGEREF _Toc62809670 \h </w:instrText>
+              <w:instrText xml:space="preserve"> PAGEREF _Toc74750081 \h </w:instrText>
             </w:r>
             <w:r>
               <w:rPr>
@@ -246,7 +246,7 @@
                 <w:noProof/>
                 <w:webHidden/>
               </w:rPr>
-              <w:t>2</w:t>
+              <w:t>1</w:t>
             </w:r>
             <w:r>
               <w:rPr>
@@ -268,7 +268,7 @@
               <w:noProof/>
             </w:rPr>
           </w:pPr>
-          <w:hyperlink w:anchor="_Toc62809671" w:history="1">
+          <w:hyperlink w:anchor="_Toc74750082" w:history="1">
             <w:r>
               <w:rPr>
                 <w:rStyle w:val="Hyperlink"/>
@@ -295,7 +295,7 @@
                 <w:noProof/>
                 <w:webHidden/>
               </w:rPr>
-              <w:instrText xml:space="preserve"> PAGEREF _Toc62809671 \h </w:instrText>
+              <w:instrText xml:space="preserve"> PAGEREF _Toc74750082 \h </w:instrText>
             </w:r>
             <w:r>
               <w:rPr>
@@ -337,7 +337,7 @@
               <w:noProof/>
             </w:rPr>
           </w:pPr>
-          <w:hyperlink w:anchor="_Toc62809672" w:history="1">
+          <w:hyperlink w:anchor="_Toc74750083" w:history="1">
             <w:r>
               <w:rPr>
                 <w:rStyle w:val="Hyperlink"/>
@@ -364,7 +364,7 @@
                 <w:noProof/>
                 <w:webHidden/>
               </w:rPr>
-              <w:instrText xml:space="preserve"> PAGEREF _Toc62809672 \h </w:instrText>
+              <w:instrText xml:space="preserve"> PAGEREF _Toc74750083 \h </w:instrText>
             </w:r>
             <w:r>
               <w:rPr>
@@ -406,7 +406,7 @@
               <w:noProof/>
             </w:rPr>
           </w:pPr>
-          <w:hyperlink w:anchor="_Toc62809673" w:history="1">
+          <w:hyperlink w:anchor="_Toc74750084" w:history="1">
             <w:r>
               <w:rPr>
                 <w:rStyle w:val="Hyperlink"/>
@@ -433,7 +433,7 @@
                 <w:noProof/>
                 <w:webHidden/>
               </w:rPr>
-              <w:instrText xml:space="preserve"> PAGEREF _Toc62809673 \h </w:instrText>
+              <w:instrText xml:space="preserve"> PAGEREF _Toc74750084 \h </w:instrText>
             </w:r>
             <w:r>
               <w:rPr>
@@ -475,13 +475,13 @@
               <w:noProof/>
             </w:rPr>
           </w:pPr>
-          <w:hyperlink w:anchor="_Toc62809674" w:history="1">
+          <w:hyperlink w:anchor="_Toc74750085" w:history="1">
             <w:r>
               <w:rPr>
                 <w:rStyle w:val="Hyperlink"/>
                 <w:noProof/>
               </w:rPr>
-              <w:t>Step 3: Import Sample Data for Main Solutions</w:t>
+              <w:t>Step 3: Install Donation Manager App and Sample Data</w:t>
             </w:r>
             <w:r>
               <w:rPr>
@@ -502,7 +502,7 @@
                 <w:noProof/>
                 <w:webHidden/>
               </w:rPr>
-              <w:instrText xml:space="preserve"> PAGEREF _Toc62809674 \h </w:instrText>
+              <w:instrText xml:space="preserve"> PAGEREF _Toc74750085 \h </w:instrText>
             </w:r>
             <w:r>
               <w:rPr>
@@ -522,7 +522,7 @@
                 <w:noProof/>
                 <w:webHidden/>
               </w:rPr>
-              <w:t>5</w:t>
+              <w:t>3</w:t>
             </w:r>
             <w:r>
               <w:rPr>
@@ -544,13 +544,13 @@
               <w:noProof/>
             </w:rPr>
           </w:pPr>
-          <w:hyperlink w:anchor="_Toc62809675" w:history="1">
+          <w:hyperlink w:anchor="_Toc74750086" w:history="1">
             <w:r>
               <w:rPr>
                 <w:rStyle w:val="Hyperlink"/>
                 <w:noProof/>
               </w:rPr>
-              <w:t>Step 4: Install Donation Manager App</w:t>
+              <w:t>Step 4: Installing K12 Portal</w:t>
             </w:r>
             <w:r>
               <w:rPr>
@@ -571,7 +571,7 @@
                 <w:noProof/>
                 <w:webHidden/>
               </w:rPr>
-              <w:instrText xml:space="preserve"> PAGEREF _Toc62809675 \h </w:instrText>
+              <w:instrText xml:space="preserve"> PAGEREF _Toc74750086 \h </w:instrText>
             </w:r>
             <w:r>
               <w:rPr>
@@ -591,145 +591,7 @@
                 <w:noProof/>
                 <w:webHidden/>
               </w:rPr>
-              <w:t>5</w:t>
-            </w:r>
-            <w:r>
-              <w:rPr>
-                <w:noProof/>
-                <w:webHidden/>
-              </w:rPr>
-              <w:fldChar w:fldCharType="end"/>
-            </w:r>
-          </w:hyperlink>
-        </w:p>
-        <w:p>
-          <w:pPr>
-            <w:pStyle w:val="TOC2"/>
-            <w:tabs>
-              <w:tab w:val="right" w:leader="dot" w:pos="9350"/>
-            </w:tabs>
-            <w:rPr>
-              <w:rFonts w:eastAsiaTheme="minorEastAsia"/>
-              <w:noProof/>
-            </w:rPr>
-          </w:pPr>
-          <w:hyperlink w:anchor="_Toc62809676" w:history="1">
-            <w:r>
-              <w:rPr>
-                <w:rStyle w:val="Hyperlink"/>
-                <w:noProof/>
-              </w:rPr>
-              <w:t>Step 5: Import Sample Data for Donation Manager App</w:t>
-            </w:r>
-            <w:r>
-              <w:rPr>
-                <w:noProof/>
-                <w:webHidden/>
-              </w:rPr>
-              <w:tab/>
-            </w:r>
-            <w:r>
-              <w:rPr>
-                <w:noProof/>
-                <w:webHidden/>
-              </w:rPr>
-              <w:fldChar w:fldCharType="begin"/>
-            </w:r>
-            <w:r>
-              <w:rPr>
-                <w:noProof/>
-                <w:webHidden/>
-              </w:rPr>
-              <w:instrText xml:space="preserve"> PAGEREF _Toc62809676 \h </w:instrText>
-            </w:r>
-            <w:r>
-              <w:rPr>
-                <w:noProof/>
-                <w:webHidden/>
-              </w:rPr>
-            </w:r>
-            <w:r>
-              <w:rPr>
-                <w:noProof/>
-                <w:webHidden/>
-              </w:rPr>
-              <w:fldChar w:fldCharType="separate"/>
-            </w:r>
-            <w:r>
-              <w:rPr>
-                <w:noProof/>
-                <w:webHidden/>
-              </w:rPr>
-              <w:t>6</w:t>
-            </w:r>
-            <w:r>
-              <w:rPr>
-                <w:noProof/>
-                <w:webHidden/>
-              </w:rPr>
-              <w:fldChar w:fldCharType="end"/>
-            </w:r>
-          </w:hyperlink>
-        </w:p>
-        <w:p>
-          <w:pPr>
-            <w:pStyle w:val="TOC2"/>
-            <w:tabs>
-              <w:tab w:val="right" w:leader="dot" w:pos="9350"/>
-            </w:tabs>
-            <w:rPr>
-              <w:rFonts w:eastAsiaTheme="minorEastAsia"/>
-              <w:noProof/>
-            </w:rPr>
-          </w:pPr>
-          <w:hyperlink w:anchor="_Toc62809677" w:history="1">
-            <w:r>
-              <w:rPr>
-                <w:rStyle w:val="Hyperlink"/>
-                <w:noProof/>
-              </w:rPr>
-              <w:t>Step 6: Installing K12 Portal</w:t>
-            </w:r>
-            <w:r>
-              <w:rPr>
-                <w:noProof/>
-                <w:webHidden/>
-              </w:rPr>
-              <w:tab/>
-            </w:r>
-            <w:r>
-              <w:rPr>
-                <w:noProof/>
-                <w:webHidden/>
-              </w:rPr>
-              <w:fldChar w:fldCharType="begin"/>
-            </w:r>
-            <w:r>
-              <w:rPr>
-                <w:noProof/>
-                <w:webHidden/>
-              </w:rPr>
-              <w:instrText xml:space="preserve"> PAGEREF _Toc62809677 \h </w:instrText>
-            </w:r>
-            <w:r>
-              <w:rPr>
-                <w:noProof/>
-                <w:webHidden/>
-              </w:rPr>
-            </w:r>
-            <w:r>
-              <w:rPr>
-                <w:noProof/>
-                <w:webHidden/>
-              </w:rPr>
-              <w:fldChar w:fldCharType="separate"/>
-            </w:r>
-            <w:r>
-              <w:rPr>
-                <w:noProof/>
-                <w:webHidden/>
-              </w:rPr>
-              <w:t>7</w:t>
+              <w:t>3</w:t>
             </w:r>
             <w:r>
               <w:rPr>
@@ -752,7 +614,7 @@
               <w:noProof/>
             </w:rPr>
           </w:pPr>
-          <w:hyperlink w:anchor="_Toc62809678" w:history="1">
+          <w:hyperlink w:anchor="_Toc74750087" w:history="1">
             <w:r>
               <w:rPr>
                 <w:rStyle w:val="Hyperlink"/>
@@ -793,7 +655,7 @@
                 <w:noProof/>
                 <w:webHidden/>
               </w:rPr>
-              <w:instrText xml:space="preserve"> PAGEREF _Toc62809678 \h </w:instrText>
+              <w:instrText xml:space="preserve"> PAGEREF _Toc74750087 \h </w:instrText>
             </w:r>
             <w:r>
               <w:rPr>
@@ -813,7 +675,7 @@
                 <w:noProof/>
                 <w:webHidden/>
               </w:rPr>
-              <w:t>7</w:t>
+              <w:t>3</w:t>
             </w:r>
             <w:r>
               <w:rPr>
@@ -836,7 +698,7 @@
               <w:noProof/>
             </w:rPr>
           </w:pPr>
-          <w:hyperlink w:anchor="_Toc62809679" w:history="1">
+          <w:hyperlink w:anchor="_Toc74750088" w:history="1">
             <w:r>
               <w:rPr>
                 <w:rStyle w:val="Hyperlink"/>
@@ -877,7 +739,7 @@
                 <w:noProof/>
                 <w:webHidden/>
               </w:rPr>
-              <w:instrText xml:space="preserve"> PAGEREF _Toc62809679 \h </w:instrText>
+              <w:instrText xml:space="preserve"> PAGEREF _Toc74750088 \h </w:instrText>
             </w:r>
             <w:r>
               <w:rPr>
@@ -897,7 +759,7 @@
                 <w:noProof/>
                 <w:webHidden/>
               </w:rPr>
-              <w:t>7</w:t>
+              <w:t>3</w:t>
             </w:r>
             <w:r>
               <w:rPr>
@@ -920,7 +782,7 @@
               <w:noProof/>
             </w:rPr>
           </w:pPr>
-          <w:hyperlink w:anchor="_Toc62809680" w:history="1">
+          <w:hyperlink w:anchor="_Toc74750089" w:history="1">
             <w:r>
               <w:rPr>
                 <w:rStyle w:val="Hyperlink"/>
@@ -963,7 +825,7 @@
                 <w:noProof/>
                 <w:webHidden/>
               </w:rPr>
-              <w:instrText xml:space="preserve"> PAGEREF _Toc62809680 \h </w:instrText>
+              <w:instrText xml:space="preserve"> PAGEREF _Toc74750089 \h </w:instrText>
             </w:r>
             <w:r>
               <w:rPr>
@@ -983,7 +845,7 @@
                 <w:noProof/>
                 <w:webHidden/>
               </w:rPr>
-              <w:t>7</w:t>
+              <w:t>3</w:t>
             </w:r>
             <w:r>
               <w:rPr>
@@ -1006,7 +868,7 @@
               <w:noProof/>
             </w:rPr>
           </w:pPr>
-          <w:hyperlink w:anchor="_Toc62809681" w:history="1">
+          <w:hyperlink w:anchor="_Toc74750090" w:history="1">
             <w:r>
               <w:rPr>
                 <w:rStyle w:val="Hyperlink"/>
@@ -1047,7 +909,7 @@
                 <w:noProof/>
                 <w:webHidden/>
               </w:rPr>
-              <w:instrText xml:space="preserve"> PAGEREF _Toc62809681 \h </w:instrText>
+              <w:instrText xml:space="preserve"> PAGEREF _Toc74750090 \h </w:instrText>
             </w:r>
             <w:r>
               <w:rPr>
@@ -1067,7 +929,7 @@
                 <w:noProof/>
                 <w:webHidden/>
               </w:rPr>
-              <w:t>8</w:t>
+              <w:t>3</w:t>
             </w:r>
             <w:r>
               <w:rPr>
@@ -1090,7 +952,7 @@
               <w:noProof/>
             </w:rPr>
           </w:pPr>
-          <w:hyperlink w:anchor="_Toc62809682" w:history="1">
+          <w:hyperlink w:anchor="_Toc74750091" w:history="1">
             <w:r>
               <w:rPr>
                 <w:rStyle w:val="Hyperlink"/>
@@ -1110,7 +972,7 @@
                 <w:rStyle w:val="Hyperlink"/>
                 <w:noProof/>
               </w:rPr>
-              <w:t>Import Portal Config Data with Configuration Migration Tool</w:t>
+              <w:t>Update Portal Binding</w:t>
             </w:r>
             <w:r>
               <w:rPr>
@@ -1131,7 +993,7 @@
                 <w:noProof/>
                 <w:webHidden/>
               </w:rPr>
-              <w:instrText xml:space="preserve"> PAGEREF _Toc62809682 \h </w:instrText>
+              <w:instrText xml:space="preserve"> PAGEREF _Toc74750091 \h </w:instrText>
             </w:r>
             <w:r>
               <w:rPr>
@@ -1151,175 +1013,7 @@
                 <w:noProof/>
                 <w:webHidden/>
               </w:rPr>
-              <w:t>8</w:t>
-            </w:r>
-            <w:r>
-              <w:rPr>
-                <w:noProof/>
-                <w:webHidden/>
-              </w:rPr>
-              <w:fldChar w:fldCharType="end"/>
-            </w:r>
-          </w:hyperlink>
-        </w:p>
-        <w:p>
-          <w:pPr>
-            <w:pStyle w:val="TOC3"/>
-            <w:tabs>
-              <w:tab w:val="left" w:pos="880"/>
-              <w:tab w:val="right" w:leader="dot" w:pos="9350"/>
-            </w:tabs>
-            <w:rPr>
-              <w:rFonts w:eastAsiaTheme="minorEastAsia"/>
-              <w:noProof/>
-            </w:rPr>
-          </w:pPr>
-          <w:hyperlink w:anchor="_Toc62809683" w:history="1">
-            <w:r>
-              <w:rPr>
-                <w:rStyle w:val="Hyperlink"/>
-                <w:noProof/>
-              </w:rPr>
-              <w:t>6.</w:t>
-            </w:r>
-            <w:r>
-              <w:rPr>
-                <w:rFonts w:eastAsiaTheme="minorEastAsia"/>
-                <w:noProof/>
-              </w:rPr>
-              <w:tab/>
-            </w:r>
-            <w:r>
-              <w:rPr>
-                <w:rStyle w:val="Hyperlink"/>
-                <w:noProof/>
-              </w:rPr>
-              <w:t>Update Portal Binding</w:t>
-            </w:r>
-            <w:r>
-              <w:rPr>
-                <w:noProof/>
-                <w:webHidden/>
-              </w:rPr>
-              <w:tab/>
-            </w:r>
-            <w:r>
-              <w:rPr>
-                <w:noProof/>
-                <w:webHidden/>
-              </w:rPr>
-              <w:fldChar w:fldCharType="begin"/>
-            </w:r>
-            <w:r>
-              <w:rPr>
-                <w:noProof/>
-                <w:webHidden/>
-              </w:rPr>
-              <w:instrText xml:space="preserve"> PAGEREF _Toc62809683 \h </w:instrText>
-            </w:r>
-            <w:r>
-              <w:rPr>
-                <w:noProof/>
-                <w:webHidden/>
-              </w:rPr>
-            </w:r>
-            <w:r>
-              <w:rPr>
-                <w:noProof/>
-                <w:webHidden/>
-              </w:rPr>
-              <w:fldChar w:fldCharType="separate"/>
-            </w:r>
-            <w:r>
-              <w:rPr>
-                <w:noProof/>
-                <w:webHidden/>
-              </w:rPr>
-              <w:t>8</w:t>
-            </w:r>
-            <w:r>
-              <w:rPr>
-                <w:noProof/>
-                <w:webHidden/>
-              </w:rPr>
-              <w:fldChar w:fldCharType="end"/>
-            </w:r>
-          </w:hyperlink>
-        </w:p>
-        <w:p>
-          <w:pPr>
-            <w:pStyle w:val="TOC3"/>
-            <w:tabs>
-              <w:tab w:val="left" w:pos="880"/>
-              <w:tab w:val="right" w:leader="dot" w:pos="9350"/>
-            </w:tabs>
-            <w:rPr>
-              <w:rFonts w:eastAsiaTheme="minorEastAsia"/>
-              <w:noProof/>
-            </w:rPr>
-          </w:pPr>
-          <w:hyperlink w:anchor="_Toc62809684" w:history="1">
-            <w:r>
-              <w:rPr>
-                <w:rStyle w:val="Hyperlink"/>
-                <w:noProof/>
-              </w:rPr>
-              <w:t>7.</w:t>
-            </w:r>
-            <w:r>
-              <w:rPr>
-                <w:rFonts w:eastAsiaTheme="minorEastAsia"/>
-                <w:noProof/>
-              </w:rPr>
-              <w:tab/>
-            </w:r>
-            <w:r>
-              <w:rPr>
-                <w:rStyle w:val="Hyperlink"/>
-                <w:noProof/>
-              </w:rPr>
-              <w:t>Set up Portal user login for Stuart Ulmer</w:t>
-            </w:r>
-            <w:r>
-              <w:rPr>
-                <w:noProof/>
-                <w:webHidden/>
-              </w:rPr>
-              <w:tab/>
-            </w:r>
-            <w:r>
-              <w:rPr>
-                <w:noProof/>
-                <w:webHidden/>
-              </w:rPr>
-              <w:fldChar w:fldCharType="begin"/>
-            </w:r>
-            <w:r>
-              <w:rPr>
-                <w:noProof/>
-                <w:webHidden/>
-              </w:rPr>
-              <w:instrText xml:space="preserve"> PAGEREF _Toc62809684 \h </w:instrText>
-            </w:r>
-            <w:r>
-              <w:rPr>
-                <w:noProof/>
-                <w:webHidden/>
-              </w:rPr>
-            </w:r>
-            <w:r>
-              <w:rPr>
-                <w:noProof/>
-                <w:webHidden/>
-              </w:rPr>
-              <w:fldChar w:fldCharType="separate"/>
-            </w:r>
-            <w:r>
-              <w:rPr>
-                <w:noProof/>
-                <w:webHidden/>
-              </w:rPr>
-              <w:t>9</w:t>
+              <w:t>5</w:t>
             </w:r>
             <w:r>
               <w:rPr>
@@ -1341,7 +1035,7 @@
               <w:noProof/>
             </w:rPr>
           </w:pPr>
-          <w:hyperlink w:anchor="_Toc62809685" w:history="1">
+          <w:hyperlink w:anchor="_Toc74750092" w:history="1">
             <w:r>
               <w:rPr>
                 <w:rStyle w:val="Hyperlink"/>
@@ -1368,7 +1062,7 @@
                 <w:noProof/>
                 <w:webHidden/>
               </w:rPr>
-              <w:instrText xml:space="preserve"> PAGEREF _Toc62809685 \h </w:instrText>
+              <w:instrText xml:space="preserve"> PAGEREF _Toc74750092 \h </w:instrText>
             </w:r>
             <w:r>
               <w:rPr>
@@ -1388,7 +1082,7 @@
                 <w:noProof/>
                 <w:webHidden/>
               </w:rPr>
-              <w:t>10</w:t>
+              <w:t>5</w:t>
             </w:r>
             <w:r>
               <w:rPr>
@@ -1410,7 +1104,7 @@
               <w:noProof/>
             </w:rPr>
           </w:pPr>
-          <w:hyperlink w:anchor="_Toc62809686" w:history="1">
+          <w:hyperlink w:anchor="_Toc74750093" w:history="1">
             <w:r>
               <w:rPr>
                 <w:rStyle w:val="Hyperlink"/>
@@ -1437,7 +1131,7 @@
                 <w:noProof/>
                 <w:webHidden/>
               </w:rPr>
-              <w:instrText xml:space="preserve"> PAGEREF _Toc62809686 \h </w:instrText>
+              <w:instrText xml:space="preserve"> PAGEREF _Toc74750093 \h </w:instrText>
             </w:r>
             <w:r>
               <w:rPr>
@@ -1457,7 +1151,7 @@
                 <w:noProof/>
                 <w:webHidden/>
               </w:rPr>
-              <w:t>10</w:t>
+              <w:t>5</w:t>
             </w:r>
             <w:r>
               <w:rPr>
@@ -1479,7 +1173,7 @@
               <w:noProof/>
             </w:rPr>
           </w:pPr>
-          <w:hyperlink w:anchor="_Toc62809687" w:history="1">
+          <w:hyperlink w:anchor="_Toc74750094" w:history="1">
             <w:r>
               <w:rPr>
                 <w:rStyle w:val="Hyperlink"/>
@@ -1506,7 +1200,7 @@
                 <w:noProof/>
                 <w:webHidden/>
               </w:rPr>
-              <w:instrText xml:space="preserve"> PAGEREF _Toc62809687 \h </w:instrText>
+              <w:instrText xml:space="preserve"> PAGEREF _Toc74750094 \h </w:instrText>
             </w:r>
             <w:r>
               <w:rPr>
@@ -1526,7 +1220,7 @@
                 <w:noProof/>
                 <w:webHidden/>
               </w:rPr>
-              <w:t>10</w:t>
+              <w:t>5</w:t>
             </w:r>
             <w:r>
               <w:rPr>
@@ -1548,7 +1242,7 @@
               <w:noProof/>
             </w:rPr>
           </w:pPr>
-          <w:hyperlink w:anchor="_Toc62809688" w:history="1">
+          <w:hyperlink w:anchor="_Toc74750095" w:history="1">
             <w:r>
               <w:rPr>
                 <w:rStyle w:val="Hyperlink"/>
@@ -1575,7 +1269,7 @@
                 <w:noProof/>
                 <w:webHidden/>
               </w:rPr>
-              <w:instrText xml:space="preserve"> PAGEREF _Toc62809688 \h </w:instrText>
+              <w:instrText xml:space="preserve"> PAGEREF _Toc74750095 \h </w:instrText>
             </w:r>
             <w:r>
               <w:rPr>
@@ -1595,7 +1289,76 @@
                 <w:noProof/>
                 <w:webHidden/>
               </w:rPr>
-              <w:t>10</w:t>
+              <w:t>5</w:t>
+            </w:r>
+            <w:r>
+              <w:rPr>
+                <w:noProof/>
+                <w:webHidden/>
+              </w:rPr>
+              <w:fldChar w:fldCharType="end"/>
+            </w:r>
+          </w:hyperlink>
+        </w:p>
+        <w:p>
+          <w:pPr>
+            <w:pStyle w:val="TOC2"/>
+            <w:tabs>
+              <w:tab w:val="right" w:leader="dot" w:pos="9350"/>
+            </w:tabs>
+            <w:rPr>
+              <w:rFonts w:eastAsiaTheme="minorEastAsia"/>
+              <w:noProof/>
+            </w:rPr>
+          </w:pPr>
+          <w:hyperlink w:anchor="_Toc74750096" w:history="1">
+            <w:r>
+              <w:rPr>
+                <w:rStyle w:val="Hyperlink"/>
+                <w:noProof/>
+              </w:rPr>
+              <w:t>Acquiring Package Deployer tool</w:t>
+            </w:r>
+            <w:r>
+              <w:rPr>
+                <w:noProof/>
+                <w:webHidden/>
+              </w:rPr>
+              <w:tab/>
+            </w:r>
+            <w:r>
+              <w:rPr>
+                <w:noProof/>
+                <w:webHidden/>
+              </w:rPr>
+              <w:fldChar w:fldCharType="begin"/>
+            </w:r>
+            <w:r>
+              <w:rPr>
+                <w:noProof/>
+                <w:webHidden/>
+              </w:rPr>
+              <w:instrText xml:space="preserve"> PAGEREF _Toc74750096 \h </w:instrText>
+            </w:r>
+            <w:r>
+              <w:rPr>
+                <w:noProof/>
+                <w:webHidden/>
+              </w:rPr>
+            </w:r>
+            <w:r>
+              <w:rPr>
+                <w:noProof/>
+                <w:webHidden/>
+              </w:rPr>
+              <w:fldChar w:fldCharType="separate"/>
+            </w:r>
+            <w:r>
+              <w:rPr>
+                <w:noProof/>
+                <w:webHidden/>
+              </w:rPr>
+              <w:t>5</w:t>
             </w:r>
             <w:r>
               <w:rPr>
@@ -1622,9 +1385,8 @@
       <w:pPr>
         <w:pStyle w:val="Heading1"/>
       </w:pPr>
-      <w:bookmarkStart w:id="0" w:name="_Toc62809669"/>
-      <w:r>
-        <w:lastRenderedPageBreak/>
+      <w:bookmarkStart w:id="0" w:name="_Toc74750080"/>
+      <w:r>
         <w:t>Installing the K12 Accelerator Solutions</w:t>
       </w:r>
       <w:bookmarkEnd w:id="0"/>
@@ -1633,7 +1395,7 @@
       <w:pPr>
         <w:pStyle w:val="Heading2"/>
       </w:pPr>
-      <w:bookmarkStart w:id="1" w:name="_Toc62809670"/>
+      <w:bookmarkStart w:id="1" w:name="_Toc74750081"/>
       <w:r>
         <w:t xml:space="preserve">Step 1: </w:t>
       </w:r>
@@ -1687,6 +1449,7 @@
         <w:rPr>
           <w:rFonts w:cstheme="minorHAnsi"/>
         </w:rPr>
+        <w:lastRenderedPageBreak/>
         <w:t xml:space="preserve">Education Accelerator Anchor </w:t>
       </w:r>
       <w:r>
@@ -1771,7 +1534,19 @@
         <w:rPr>
           <w:rFonts w:cstheme="minorHAnsi"/>
         </w:rPr>
-        <w:t>Education Accelerator K12 Canva Apps</w:t>
+        <w:t>Education Accelerator K12 Canva</w:t>
+      </w:r>
+      <w:r>
+        <w:rPr>
+          <w:rFonts w:cstheme="minorHAnsi"/>
+        </w:rPr>
+        <w:t>s</w:t>
+      </w:r>
+      <w:r>
+        <w:rPr>
+          <w:rFonts w:cstheme="minorHAnsi"/>
+        </w:rPr>
+        <w:t xml:space="preserve"> Apps</w:t>
       </w:r>
       <w:r>
         <w:rPr>
@@ -1794,36 +1569,16 @@
           <w:numId w:val="1"/>
         </w:numPr>
         <w:rPr>
-          <w:rFonts w:ascii="Calibri" w:hAnsi="Calibri" w:cs="Calibri"/>
-        </w:rPr>
-      </w:pPr>
-      <w:bookmarkStart w:id="3" w:name="_Hlk59027454"/>
-      <w:r>
-        <w:rPr>
-          <w:rFonts w:ascii="Calibri" w:hAnsi="Calibri" w:cs="Calibri"/>
-        </w:rPr>
-        <w:t xml:space="preserve">Microsoft Dynamics 365 </w:t>
-      </w:r>
-      <w:r>
-        <w:rPr>
-          <w:rFonts w:ascii="Calibri" w:hAnsi="Calibri" w:cs="Calibri"/>
-        </w:rPr>
-        <w:t>NFP Core Solution</w:t>
-      </w:r>
-      <w:r>
-        <w:rPr>
-          <w:rFonts w:ascii="Calibri" w:hAnsi="Calibri" w:cs="Calibri"/>
-        </w:rPr>
-        <w:t xml:space="preserve"> </w:t>
-      </w:r>
-      <w:r>
-        <w:rPr>
-          <w:rFonts w:ascii="Calibri" w:hAnsi="Calibri" w:cs="Calibri"/>
-        </w:rPr>
-        <w:t>(NonprofitCore_2_2_3_0_managed.zip)</w:t>
-      </w:r>
-    </w:p>
-    <w:bookmarkEnd w:id="3"/>
+          <w:rFonts w:cstheme="minorHAnsi"/>
+        </w:rPr>
+      </w:pPr>
+      <w:r>
+        <w:rPr>
+          <w:rFonts w:cstheme="minorHAnsi"/>
+        </w:rPr>
+        <w:t>Education K12 Model Apps (EducationK12ModelApps _managed.zip)</w:t>
+      </w:r>
+    </w:p>
     <w:p>
       <w:pPr>
         <w:pStyle w:val="ListParagraph"/>
@@ -1832,46 +1587,36 @@
           <w:numId w:val="1"/>
         </w:numPr>
         <w:rPr>
-          <w:rFonts w:cstheme="minorHAnsi"/>
-        </w:rPr>
-      </w:pPr>
-      <w:r>
-        <w:rPr>
-          <w:rFonts w:cstheme="minorHAnsi"/>
-        </w:rPr>
-        <w:t xml:space="preserve">Education </w:t>
-      </w:r>
-      <w:r>
-        <w:rPr>
-          <w:rFonts w:cstheme="minorHAnsi"/>
-        </w:rPr>
-        <w:t>Donation Manger Canvas App</w:t>
-      </w:r>
-      <w:r>
-        <w:rPr>
-          <w:rFonts w:cstheme="minorHAnsi"/>
+          <w:rFonts w:ascii="Calibri" w:hAnsi="Calibri" w:cs="Calibri"/>
+        </w:rPr>
+      </w:pPr>
+      <w:bookmarkStart w:id="3" w:name="_Hlk59027454"/>
+      <w:r>
+        <w:rPr>
+          <w:rFonts w:ascii="Calibri" w:hAnsi="Calibri" w:cs="Calibri"/>
+        </w:rPr>
+        <w:t xml:space="preserve">Microsoft Dynamics 365 </w:t>
+      </w:r>
+      <w:r>
+        <w:rPr>
+          <w:rFonts w:ascii="Calibri" w:hAnsi="Calibri" w:cs="Calibri"/>
+        </w:rPr>
+        <w:t>NFP Core Solution</w:t>
+      </w:r>
+      <w:r>
+        <w:rPr>
+          <w:rFonts w:ascii="Calibri" w:hAnsi="Calibri" w:cs="Calibri"/>
         </w:rPr>
         <w:t xml:space="preserve"> </w:t>
       </w:r>
       <w:r>
         <w:rPr>
-          <w:rFonts w:cstheme="minorHAnsi"/>
-        </w:rPr>
-        <w:t>(</w:t>
-      </w:r>
-      <w:r>
-        <w:rPr>
-          <w:rFonts w:eastAsia="Times New Roman" w:cstheme="minorHAnsi"/>
-        </w:rPr>
-        <w:t>EducationDonationManagerCanvasApp_managed.zip</w:t>
-      </w:r>
-      <w:r>
-        <w:rPr>
-          <w:rFonts w:cstheme="minorHAnsi"/>
-        </w:rPr>
-        <w:t>)</w:t>
-      </w:r>
-    </w:p>
+          <w:rFonts w:ascii="Calibri" w:hAnsi="Calibri" w:cs="Calibri"/>
+        </w:rPr>
+        <w:t>(NonprofitCore_2_2_3_0_managed.zip)</w:t>
+      </w:r>
+    </w:p>
+    <w:bookmarkEnd w:id="3"/>
     <w:p>
       <w:pPr>
         <w:pStyle w:val="ListParagraph"/>
@@ -1887,13 +1632,37 @@
         <w:rPr>
           <w:rFonts w:cstheme="minorHAnsi"/>
         </w:rPr>
-        <w:t>Education Accelerator K12 Portal</w:t>
+        <w:t xml:space="preserve">Education </w:t>
       </w:r>
       <w:r>
         <w:rPr>
           <w:rFonts w:cstheme="minorHAnsi"/>
         </w:rPr>
-        <w:t xml:space="preserve"> (EducationAcceleratorK12Portal_managed.zip)</w:t>
+        <w:t>Donation Manger Canvas App</w:t>
+      </w:r>
+      <w:r>
+        <w:rPr>
+          <w:rFonts w:cstheme="minorHAnsi"/>
+        </w:rPr>
+        <w:t xml:space="preserve"> </w:t>
+      </w:r>
+      <w:r>
+        <w:rPr>
+          <w:rFonts w:cstheme="minorHAnsi"/>
+        </w:rPr>
+        <w:t>(</w:t>
+      </w:r>
+      <w:r>
+        <w:rPr>
+          <w:rFonts w:eastAsia="Times New Roman" w:cstheme="minorHAnsi"/>
+        </w:rPr>
+        <w:t>EducationDonationManagerCanvasApp_managed.zip</w:t>
+      </w:r>
+      <w:r>
+        <w:rPr>
+          <w:rFonts w:cstheme="minorHAnsi"/>
+        </w:rPr>
+        <w:t>)</w:t>
       </w:r>
     </w:p>
     <w:p>
@@ -1904,6 +1673,132 @@
           <w:numId w:val="1"/>
         </w:numPr>
         <w:rPr>
+          <w:rFonts w:cstheme="minorHAnsi"/>
+        </w:rPr>
+      </w:pPr>
+      <w:r>
+        <w:rPr>
+          <w:rFonts w:cstheme="minorHAnsi"/>
+        </w:rPr>
+        <w:t>Education Accelerator K12 Portal</w:t>
+      </w:r>
+      <w:r>
+        <w:rPr>
+          <w:rFonts w:cstheme="minorHAnsi"/>
+        </w:rPr>
+        <w:t xml:space="preserve"> (EducationAcceleratorK12Portal_managed.zip)</w:t>
+      </w:r>
+    </w:p>
+    <w:p>
+      <w:pPr>
+        <w:pStyle w:val="ListParagraph"/>
+        <w:numPr>
+          <w:ilvl w:val="1"/>
+          <w:numId w:val="1"/>
+        </w:numPr>
+        <w:rPr>
+          <w:rFonts w:ascii="Calibri" w:hAnsi="Calibri" w:cs="Calibri"/>
+        </w:rPr>
+      </w:pPr>
+      <w:r>
+        <w:rPr>
+          <w:rFonts w:ascii="Calibri" w:hAnsi="Calibri" w:cs="Calibri"/>
+        </w:rPr>
+        <w:t>Education Accelerator Connection Roles (</w:t>
+      </w:r>
+      <w:r>
+        <w:rPr>
+          <w:rFonts w:ascii="Calibri" w:hAnsi="Calibri" w:cs="Calibri"/>
+        </w:rPr>
+        <w:t>EducationAcceleratorConnectionRoles_managed</w:t>
+      </w:r>
+      <w:r>
+        <w:rPr>
+          <w:rFonts w:ascii="Calibri" w:hAnsi="Calibri" w:cs="Calibri"/>
+        </w:rPr>
+        <w:t>.zip)</w:t>
+      </w:r>
+    </w:p>
+    <w:p>
+      <w:pPr>
+        <w:pStyle w:val="ListParagraph"/>
+        <w:numPr>
+          <w:ilvl w:val="1"/>
+          <w:numId w:val="1"/>
+        </w:numPr>
+        <w:rPr>
+          <w:rFonts w:cstheme="minorHAnsi"/>
+        </w:rPr>
+      </w:pPr>
+      <w:r>
+        <w:rPr>
+          <w:rFonts w:cstheme="minorHAnsi"/>
+        </w:rPr>
+        <w:t>Education Accelerator Anchor - K12</w:t>
+      </w:r>
+      <w:r>
+        <w:rPr>
+          <w:rFonts w:cstheme="minorHAnsi"/>
+        </w:rPr>
+        <w:t xml:space="preserve"> (</w:t>
+      </w:r>
+      <w:r>
+        <w:rPr>
+          <w:rFonts w:cstheme="minorHAnsi"/>
+        </w:rPr>
+        <w:t>EducationAnchorK12_managed.zip</w:t>
+      </w:r>
+      <w:r>
+        <w:rPr>
+          <w:rFonts w:cstheme="minorHAnsi"/>
+        </w:rPr>
+        <w:t>)</w:t>
+      </w:r>
+    </w:p>
+    <w:p>
+      <w:pPr>
+        <w:pStyle w:val="ListParagraph"/>
+        <w:numPr>
+          <w:ilvl w:val="1"/>
+          <w:numId w:val="1"/>
+        </w:numPr>
+        <w:rPr>
+          <w:rFonts w:cstheme="minorHAnsi"/>
+        </w:rPr>
+      </w:pPr>
+      <w:r>
+        <w:rPr>
+          <w:rFonts w:cstheme="minorHAnsi"/>
+        </w:rPr>
+        <w:t xml:space="preserve">Education Accelerator Anchor - K12 Portal </w:t>
+      </w:r>
+      <w:r>
+        <w:rPr>
+          <w:rFonts w:cstheme="minorHAnsi"/>
+        </w:rPr>
+        <w:t>(</w:t>
+      </w:r>
+      <w:r>
+        <w:rPr>
+          <w:rFonts w:cstheme="minorHAnsi"/>
+        </w:rPr>
+        <w:t>EducationAnchorK12EduPortal_managed.zip</w:t>
+      </w:r>
+      <w:r>
+        <w:rPr>
+          <w:rFonts w:cstheme="minorHAnsi"/>
+        </w:rPr>
+        <w:t>)</w:t>
+      </w:r>
+    </w:p>
+    <w:p>
+      <w:pPr>
+        <w:pStyle w:val="ListParagraph"/>
+        <w:numPr>
+          <w:ilvl w:val="1"/>
+          <w:numId w:val="1"/>
+        </w:numPr>
+        <w:rPr>
           <w:rFonts w:ascii="Calibri" w:hAnsi="Calibri" w:cs="Calibri"/>
         </w:rPr>
       </w:pPr>
@@ -2045,7 +1940,7 @@
       <w:pPr>
         <w:pStyle w:val="Heading2"/>
       </w:pPr>
-      <w:bookmarkStart w:id="4" w:name="_Toc62809671"/>
+      <w:bookmarkStart w:id="4" w:name="_Toc74750082"/>
       <w:r>
         <w:t xml:space="preserve">Step </w:t>
       </w:r>
@@ -2074,7 +1969,7 @@
         </w:numPr>
         <w:ind w:left="720"/>
       </w:pPr>
-      <w:bookmarkStart w:id="5" w:name="_Toc62809672"/>
+      <w:bookmarkStart w:id="5" w:name="_Toc74750083"/>
       <w:r>
         <w:t xml:space="preserve">Option 1: </w:t>
       </w:r>
@@ -2094,102 +1989,83 @@
     <w:p>
       <w:pPr>
         <w:pStyle w:val="ListParagraph"/>
-        <w:rPr>
-          <w:rFonts w:ascii="Calibri" w:hAnsi="Calibri" w:cs="Calibri"/>
-        </w:rPr>
-      </w:pPr>
-      <w:r>
-        <w:rPr>
-          <w:rFonts w:ascii="Calibri" w:hAnsi="Calibri" w:cs="Calibri"/>
-        </w:rPr>
-        <w:t xml:space="preserve">To import using the Package Deployer, you’ll need to download Package Deployer </w:t>
-      </w:r>
-      <w:r>
-        <w:rPr>
-          <w:rFonts w:ascii="Calibri" w:hAnsi="Calibri" w:cs="Calibri"/>
-        </w:rPr>
-        <w:t>Tool</w:t>
-      </w:r>
-    </w:p>
-    <w:p>
-      <w:pPr>
-        <w:pStyle w:val="ListParagraph"/>
-        <w:rPr>
-          <w:rFonts w:ascii="Calibri" w:hAnsi="Calibri" w:cs="Calibri"/>
-        </w:rPr>
-      </w:pPr>
-      <w:r>
-        <w:rPr>
-          <w:rFonts w:ascii="Calibri" w:hAnsi="Calibri" w:cs="Calibri"/>
-        </w:rPr>
-        <w:t>For Download Instructions</w:t>
-      </w:r>
-      <w:r>
-        <w:rPr>
-          <w:rFonts w:ascii="Calibri" w:hAnsi="Calibri" w:cs="Calibri"/>
-        </w:rPr>
-        <w:t xml:space="preserve"> follow these steps – </w:t>
-      </w:r>
-    </w:p>
-    <w:p>
-      <w:pPr>
-        <w:pStyle w:val="ListParagraph"/>
-        <w:numPr>
-          <w:ilvl w:val="3"/>
+        <w:ind w:left="1080"/>
+        <w:rPr>
+          <w:rFonts w:ascii="Calibri" w:hAnsi="Calibri" w:cs="Calibri"/>
+        </w:rPr>
+      </w:pPr>
+      <w:r>
+        <w:rPr>
+          <w:rFonts w:ascii="Calibri" w:hAnsi="Calibri" w:cs="Calibri"/>
+        </w:rPr>
+        <w:t>To import using the Package Deployer, you’ll need to download Package Deployer and the following package deployer file:</w:t>
+      </w:r>
+    </w:p>
+    <w:p>
+      <w:pPr>
+        <w:pStyle w:val="ListParagraph"/>
+        <w:numPr>
+          <w:ilvl w:val="1"/>
           <w:numId w:val="2"/>
         </w:numPr>
-        <w:spacing w:line="256" w:lineRule="auto"/>
-        <w:ind w:left="1440"/>
-      </w:pPr>
-      <w:r>
-        <w:t xml:space="preserve">Navigate </w:t>
-      </w:r>
-      <w:hyperlink r:id="rId9" w:history="1">
+        <w:ind w:left="1800"/>
+        <w:rPr>
+          <w:rFonts w:ascii="Calibri" w:hAnsi="Calibri" w:cs="Calibri"/>
+        </w:rPr>
+      </w:pPr>
+      <w:r>
+        <w:rPr>
+          <w:rFonts w:ascii="Calibri" w:hAnsi="Calibri" w:cs="Calibri"/>
+        </w:rPr>
+        <w:t>Package Deployer</w:t>
+      </w:r>
+    </w:p>
+    <w:p>
+      <w:pPr>
+        <w:pStyle w:val="ListParagraph"/>
+        <w:numPr>
+          <w:ilvl w:val="2"/>
+          <w:numId w:val="2"/>
+        </w:numPr>
+        <w:ind w:left="2520"/>
+        <w:rPr>
+          <w:rFonts w:ascii="Calibri" w:hAnsi="Calibri" w:cs="Calibri"/>
+        </w:rPr>
+      </w:pPr>
+      <w:r>
+        <w:rPr>
+          <w:rFonts w:ascii="Calibri" w:hAnsi="Calibri" w:cs="Calibri"/>
+        </w:rPr>
+        <w:t xml:space="preserve">For Download Instructions see reference on </w:t>
+      </w:r>
+      <w:r>
+        <w:rPr>
+          <w:rFonts w:ascii="Calibri" w:hAnsi="Calibri" w:cs="Calibri"/>
+          <w:color w:val="2E74B5" w:themeColor="accent5" w:themeShade="BF"/>
+        </w:rPr>
+        <w:t>“</w:t>
+      </w:r>
+      <w:hyperlink w:anchor="_Acquiring_Package_Deployer" w:history="1">
         <w:r>
           <w:rPr>
             <w:rStyle w:val="Hyperlink"/>
+            <w:rFonts w:ascii="Calibri" w:hAnsi="Calibri" w:cs="Calibri"/>
           </w:rPr>
-          <w:t>here</w:t>
+          <w:t>Acquiring Package Deployer</w:t>
         </w:r>
       </w:hyperlink>
       <w:r>
-        <w:t xml:space="preserve"> to acquire the Package Deployer tool</w:t>
-      </w:r>
-    </w:p>
-    <w:p>
-      <w:pPr>
-        <w:pStyle w:val="ListParagraph"/>
-        <w:numPr>
-          <w:ilvl w:val="3"/>
-          <w:numId w:val="2"/>
-        </w:numPr>
-        <w:spacing w:line="256" w:lineRule="auto"/>
-        <w:ind w:left="1440"/>
-      </w:pPr>
-      <w:r>
-        <w:t>Click the NuGet package link for the Package Deployer tool</w:t>
-      </w:r>
-    </w:p>
-    <w:p>
-      <w:pPr>
-        <w:pStyle w:val="ListParagraph"/>
-        <w:numPr>
-          <w:ilvl w:val="3"/>
-          <w:numId w:val="2"/>
-        </w:numPr>
-        <w:spacing w:line="256" w:lineRule="auto"/>
-        <w:ind w:left="1440"/>
-      </w:pPr>
-      <w:r>
-        <w:t>Follow directions to download the Package Deployer tool via Package Manager</w:t>
-      </w:r>
-    </w:p>
-    <w:p>
-      <w:pPr>
-        <w:pStyle w:val="Heading4"/>
-      </w:pPr>
-      <w:r>
-        <w:t>Install K12 Accelerator using Package Deployer</w:t>
+        <w:rPr>
+          <w:rFonts w:ascii="Calibri" w:hAnsi="Calibri" w:cs="Calibri"/>
+          <w:color w:val="2E74B5" w:themeColor="accent5" w:themeShade="BF"/>
+        </w:rPr>
+        <w:t xml:space="preserve">” </w:t>
+      </w:r>
+      <w:r>
+        <w:rPr>
+          <w:rFonts w:ascii="Calibri" w:hAnsi="Calibri" w:cs="Calibri"/>
+        </w:rPr>
+        <w:t>below</w:t>
       </w:r>
     </w:p>
     <w:p>
@@ -2199,6 +2075,51 @@
           <w:ilvl w:val="1"/>
           <w:numId w:val="2"/>
         </w:numPr>
+        <w:ind w:left="1800"/>
+        <w:rPr>
+          <w:rFonts w:ascii="Calibri" w:hAnsi="Calibri" w:cs="Calibri"/>
+        </w:rPr>
+      </w:pPr>
+      <w:r>
+        <w:rPr>
+          <w:rFonts w:ascii="Calibri" w:hAnsi="Calibri" w:cs="Calibri"/>
+        </w:rPr>
+        <w:t>Package Deployer file (</w:t>
+      </w:r>
+      <w:r>
+        <w:rPr>
+          <w:rFonts w:ascii="Calibri" w:hAnsi="Calibri" w:cs="Calibri"/>
+        </w:rPr>
+        <w:t>PackageDeployer_K12</w:t>
+      </w:r>
+      <w:r>
+        <w:rPr>
+          <w:rFonts w:ascii="Calibri" w:hAnsi="Calibri" w:cs="Calibri"/>
+        </w:rPr>
+        <w:t>.zip</w:t>
+      </w:r>
+      <w:r>
+        <w:rPr>
+          <w:rFonts w:ascii="Calibri" w:hAnsi="Calibri" w:cs="Calibri"/>
+        </w:rPr>
+        <w:t>)</w:t>
+      </w:r>
+    </w:p>
+    <w:p>
+      <w:pPr>
+        <w:pStyle w:val="Heading4"/>
+      </w:pPr>
+      <w:r>
+        <w:t>Install K12 Accelerator using Package Deployer</w:t>
+      </w:r>
+    </w:p>
+    <w:p>
+      <w:pPr>
+        <w:pStyle w:val="ListParagraph"/>
+        <w:numPr>
+          <w:ilvl w:val="1"/>
+          <w:numId w:val="2"/>
+        </w:numPr>
         <w:rPr>
           <w:rFonts w:ascii="Calibri" w:hAnsi="Calibri" w:cs="Calibri"/>
         </w:rPr>
@@ -2212,92 +2133,74 @@
     </w:p>
     <w:p>
       <w:pPr>
-        <w:pStyle w:val="ListParagraph"/>
-        <w:ind w:left="1440"/>
-        <w:rPr>
-          <w:rFonts w:ascii="Segoe UI" w:eastAsia="Times New Roman" w:hAnsi="Segoe UI" w:cs="Segoe UI"/>
+        <w:pStyle w:val="NormalWeb"/>
+        <w:spacing w:before="0" w:beforeAutospacing="0" w:after="0" w:afterAutospacing="0"/>
+        <w:rPr>
+          <w:rFonts w:ascii="Segoe UI" w:hAnsi="Segoe UI" w:cs="Segoe UI"/>
+          <w:b/>
+          <w:bCs/>
           <w:sz w:val="21"/>
           <w:szCs w:val="21"/>
         </w:rPr>
       </w:pPr>
       <w:r>
         <w:rPr>
-          <w:rFonts w:ascii="Segoe UI" w:eastAsia="Times New Roman" w:hAnsi="Segoe UI" w:cs="Segoe UI"/>
+          <w:rFonts w:ascii="Segoe UI" w:hAnsi="Segoe UI" w:cs="Segoe UI"/>
+          <w:b/>
+          <w:bCs/>
           <w:sz w:val="21"/>
           <w:szCs w:val="21"/>
         </w:rPr>
-        <w:t>./PackageDeployer.exe /Settings:"</w:t>
-      </w:r>
-      <w:proofErr w:type="spellStart"/>
-      <w:r>
-        <w:rPr>
-          <w:rFonts w:ascii="Segoe UI" w:eastAsia="Times New Roman" w:hAnsi="Segoe UI" w:cs="Segoe UI"/>
+        <w:t>PackageDeployer.exe /Settings:"</w:t>
+      </w:r>
+      <w:r>
+        <w:rPr>
+          <w:rFonts w:ascii="Segoe UI" w:hAnsi="Segoe UI" w:cs="Segoe UI"/>
+          <w:b/>
+          <w:bCs/>
           <w:sz w:val="21"/>
           <w:szCs w:val="21"/>
         </w:rPr>
-        <w:t>EducationAnchor</w:t>
-      </w:r>
-      <w:proofErr w:type="spellEnd"/>
-      <w:r>
-        <w:rPr>
-          <w:rFonts w:ascii="Segoe UI" w:eastAsia="Times New Roman" w:hAnsi="Segoe UI" w:cs="Segoe UI"/>
+        <w:t>EducationAnchorK12=true|EducationAcceleratorCommon=true|EducationAcceleratorConnectionRoles=true|EducationAcceleratorK12=true|EducationK12ModelApps=true|EducationAcceleratorK12CanvasApps=true</w:t>
+      </w:r>
+      <w:r>
+        <w:rPr>
+          <w:rFonts w:ascii="Segoe UI" w:hAnsi="Segoe UI" w:cs="Segoe UI"/>
+          <w:b/>
+          <w:bCs/>
           <w:sz w:val="21"/>
           <w:szCs w:val="21"/>
         </w:rPr>
-        <w:t>=</w:t>
-      </w:r>
-      <w:proofErr w:type="spellStart"/>
-      <w:r>
-        <w:rPr>
-          <w:rFonts w:ascii="Segoe UI" w:eastAsia="Times New Roman" w:hAnsi="Segoe UI" w:cs="Segoe UI"/>
+        <w:t>|</w:t>
+      </w:r>
+      <w:r>
+        <w:rPr>
+          <w:rFonts w:ascii="Segoe UI" w:hAnsi="Segoe UI" w:cs="Segoe UI"/>
+          <w:b/>
+          <w:bCs/>
           <w:sz w:val="21"/>
           <w:szCs w:val="21"/>
         </w:rPr>
-        <w:t>true|EducationAcceleratorCommon</w:t>
-      </w:r>
-      <w:proofErr w:type="spellEnd"/>
-      <w:r>
-        <w:rPr>
-          <w:rFonts w:ascii="Segoe UI" w:eastAsia="Times New Roman" w:hAnsi="Segoe UI" w:cs="Segoe UI"/>
+        <w:t>SkipSampleData=</w:t>
+      </w:r>
+      <w:r>
+        <w:rPr>
+          <w:rFonts w:ascii="Segoe UI" w:hAnsi="Segoe UI" w:cs="Segoe UI"/>
+          <w:b/>
+          <w:bCs/>
           <w:sz w:val="21"/>
           <w:szCs w:val="21"/>
         </w:rPr>
-        <w:t>=true|</w:t>
-      </w:r>
-      <w:r>
-        <w:rPr>
-          <w:rFonts w:ascii="Calibri" w:hAnsi="Calibri" w:cs="Calibri"/>
-        </w:rPr>
-        <w:t xml:space="preserve"> </w:t>
-      </w:r>
-      <w:r>
-        <w:rPr>
-          <w:rFonts w:ascii="Calibri" w:hAnsi="Calibri" w:cs="Calibri"/>
-        </w:rPr>
-        <w:t>EducationAcceleratorK12=true|EducationAcceleratorK12CanvasApps=true|</w:t>
-      </w:r>
-      <w:r>
-        <w:rPr>
-          <w:rFonts w:ascii="Segoe UI" w:eastAsia="Times New Roman" w:hAnsi="Segoe UI" w:cs="Segoe UI"/>
+        <w:t>false</w:t>
+      </w:r>
+      <w:r>
+        <w:rPr>
+          <w:rFonts w:ascii="Segoe UI" w:hAnsi="Segoe UI" w:cs="Segoe UI"/>
+          <w:b/>
+          <w:bCs/>
           <w:sz w:val="21"/>
           <w:szCs w:val="21"/>
         </w:rPr>
-        <w:t>Dynamics365HigherEducationAccelerator=false|Dynamics365HigherEducationAcceleratorCanvasModel=false|SkipSampleData=</w:t>
-      </w:r>
-      <w:r>
-        <w:rPr>
-          <w:rFonts w:ascii="Segoe UI" w:eastAsia="Times New Roman" w:hAnsi="Segoe UI" w:cs="Segoe UI"/>
-          <w:sz w:val="21"/>
-          <w:szCs w:val="21"/>
-        </w:rPr>
-        <w:t>true</w:t>
-      </w:r>
-      <w:r>
-        <w:rPr>
-          <w:rFonts w:ascii="Segoe UI" w:eastAsia="Times New Roman" w:hAnsi="Segoe UI" w:cs="Segoe UI"/>
-          <w:sz w:val="21"/>
-          <w:szCs w:val="21"/>
-        </w:rPr>
         <w:t>"</w:t>
       </w:r>
     </w:p>
@@ -2331,7 +2234,19 @@
         <w:rPr>
           <w:rFonts w:ascii="Calibri" w:hAnsi="Calibri" w:cs="Calibri"/>
         </w:rPr>
-        <w:t xml:space="preserve"> and install following solutions.</w:t>
+        <w:t xml:space="preserve"> and install following solutions</w:t>
+      </w:r>
+      <w:r>
+        <w:rPr>
+          <w:rFonts w:ascii="Calibri" w:hAnsi="Calibri" w:cs="Calibri"/>
+        </w:rPr>
+        <w:t xml:space="preserve"> and sample data</w:t>
+      </w:r>
+      <w:r>
+        <w:rPr>
+          <w:rFonts w:ascii="Calibri" w:hAnsi="Calibri" w:cs="Calibri"/>
+        </w:rPr>
+        <w:t>.</w:t>
       </w:r>
     </w:p>
     <w:p>
@@ -2350,6 +2265,7 @@
         <w:rPr>
           <w:rFonts w:ascii="Calibri" w:hAnsi="Calibri" w:cs="Calibri"/>
         </w:rPr>
+        <w:lastRenderedPageBreak/>
         <w:t>Education Accelerator Anchor (EducationAnchor_managed.zip)</w:t>
       </w:r>
     </w:p>
@@ -2388,7 +2304,6 @@
         <w:rPr>
           <w:rFonts w:ascii="Calibri" w:hAnsi="Calibri" w:cs="Calibri"/>
         </w:rPr>
-        <w:lastRenderedPageBreak/>
         <w:t>Education Accelerator K12 (EducationAcceleratorK12_managed.zip)</w:t>
       </w:r>
     </w:p>
@@ -2413,6 +2328,158 @@
     </w:p>
     <w:p>
       <w:pPr>
+        <w:pStyle w:val="ListParagraph"/>
+        <w:numPr>
+          <w:ilvl w:val="2"/>
+          <w:numId w:val="4"/>
+        </w:numPr>
+        <w:rPr>
+          <w:rFonts w:ascii="Calibri" w:hAnsi="Calibri" w:cs="Calibri"/>
+        </w:rPr>
+      </w:pPr>
+      <w:r>
+        <w:rPr>
+          <w:rFonts w:ascii="Calibri" w:hAnsi="Calibri" w:cs="Calibri"/>
+        </w:rPr>
+        <w:t>Education Accelerator Connection Roles (</w:t>
+      </w:r>
+      <w:r>
+        <w:rPr>
+          <w:rFonts w:ascii="Calibri" w:hAnsi="Calibri" w:cs="Calibri"/>
+        </w:rPr>
+        <w:t>EducationAcceleratorConnectionRoles_managed</w:t>
+      </w:r>
+      <w:r>
+        <w:rPr>
+          <w:rFonts w:ascii="Calibri" w:hAnsi="Calibri" w:cs="Calibri"/>
+        </w:rPr>
+        <w:t>.zip)</w:t>
+      </w:r>
+    </w:p>
+    <w:p>
+      <w:pPr>
+        <w:pStyle w:val="ListParagraph"/>
+        <w:numPr>
+          <w:ilvl w:val="2"/>
+          <w:numId w:val="4"/>
+        </w:numPr>
+        <w:rPr>
+          <w:rFonts w:cstheme="minorHAnsi"/>
+        </w:rPr>
+      </w:pPr>
+      <w:r>
+        <w:rPr>
+          <w:rFonts w:cstheme="minorHAnsi"/>
+        </w:rPr>
+        <w:t>Education Accelerator Anchor - K12</w:t>
+      </w:r>
+      <w:r>
+        <w:rPr>
+          <w:rFonts w:cstheme="minorHAnsi"/>
+        </w:rPr>
+        <w:t xml:space="preserve"> (</w:t>
+      </w:r>
+      <w:r>
+        <w:rPr>
+          <w:rFonts w:cstheme="minorHAnsi"/>
+        </w:rPr>
+        <w:t>EducationAnchorK12_managed.zip</w:t>
+      </w:r>
+      <w:r>
+        <w:rPr>
+          <w:rFonts w:cstheme="minorHAnsi"/>
+        </w:rPr>
+        <w:t>)</w:t>
+      </w:r>
+    </w:p>
+    <w:p>
+      <w:pPr>
+        <w:pStyle w:val="ListParagraph"/>
+        <w:numPr>
+          <w:ilvl w:val="2"/>
+          <w:numId w:val="4"/>
+        </w:numPr>
+        <w:rPr>
+          <w:rFonts w:cstheme="minorHAnsi"/>
+        </w:rPr>
+      </w:pPr>
+      <w:r>
+        <w:rPr>
+          <w:rFonts w:cstheme="minorHAnsi"/>
+        </w:rPr>
+        <w:t>Education</w:t>
+      </w:r>
+      <w:r>
+        <w:rPr>
+          <w:rFonts w:cstheme="minorHAnsi"/>
+        </w:rPr>
+        <w:t xml:space="preserve"> </w:t>
+      </w:r>
+      <w:r>
+        <w:rPr>
+          <w:rFonts w:cstheme="minorHAnsi"/>
+        </w:rPr>
+        <w:t>K12</w:t>
+      </w:r>
+      <w:r>
+        <w:rPr>
+          <w:rFonts w:cstheme="minorHAnsi"/>
+        </w:rPr>
+        <w:t xml:space="preserve"> </w:t>
+      </w:r>
+      <w:r>
+        <w:rPr>
+          <w:rFonts w:cstheme="minorHAnsi"/>
+        </w:rPr>
+        <w:t>Model</w:t>
+      </w:r>
+      <w:r>
+        <w:rPr>
+          <w:rFonts w:cstheme="minorHAnsi"/>
+        </w:rPr>
+        <w:t xml:space="preserve"> </w:t>
+      </w:r>
+      <w:r>
+        <w:rPr>
+          <w:rFonts w:cstheme="minorHAnsi"/>
+        </w:rPr>
+        <w:t>Apps</w:t>
+      </w:r>
+      <w:r>
+        <w:rPr>
+          <w:rFonts w:cstheme="minorHAnsi"/>
+        </w:rPr>
+        <w:t xml:space="preserve"> (</w:t>
+      </w:r>
+      <w:r>
+        <w:rPr>
+          <w:rFonts w:cstheme="minorHAnsi"/>
+        </w:rPr>
+        <w:t>EducationK12ModelApps</w:t>
+      </w:r>
+      <w:r>
+        <w:rPr>
+          <w:rFonts w:cstheme="minorHAnsi"/>
+        </w:rPr>
+        <w:t xml:space="preserve"> _managed.zip</w:t>
+      </w:r>
+      <w:r>
+        <w:rPr>
+          <w:rFonts w:cstheme="minorHAnsi"/>
+        </w:rPr>
+        <w:t>)</w:t>
+      </w:r>
+    </w:p>
+    <w:p>
+      <w:pPr>
+        <w:spacing w:line="256" w:lineRule="auto"/>
+        <w:rPr>
+          <w:rFonts w:ascii="Calibri" w:hAnsi="Calibri" w:cs="Calibri"/>
+        </w:rPr>
+      </w:pPr>
+    </w:p>
+    <w:p>
+      <w:pPr>
         <w:pStyle w:val="Heading3"/>
         <w:numPr>
           <w:ilvl w:val="0"/>
@@ -2420,7 +2487,7 @@
         </w:numPr>
         <w:ind w:left="720"/>
       </w:pPr>
-      <w:bookmarkStart w:id="6" w:name="_Toc62809673"/>
+      <w:bookmarkStart w:id="6" w:name="_Toc74750084"/>
       <w:r>
         <w:t>Option 2: Import Solutions Manually</w:t>
       </w:r>
@@ -2472,21 +2539,128 @@
         <w:pStyle w:val="Heading4"/>
         <w:numPr>
           <w:ilvl w:val="0"/>
-          <w:numId w:val="0"/>
-        </w:numPr>
-        <w:ind w:left="720"/>
-      </w:pPr>
-      <w:r>
-        <w:t xml:space="preserve">1. Education Accelerator Anchor </w:t>
-      </w:r>
-      <w:r>
-        <w:t>(</w:t>
-      </w:r>
-      <w:r>
-        <w:t>EducationAnchor</w:t>
-      </w:r>
-      <w:r>
-        <w:t>_managed.zip)</w:t>
+          <w:numId w:val="28"/>
+        </w:numPr>
+        <w:rPr>
+          <w:rFonts w:ascii="Calibri" w:hAnsi="Calibri" w:cs="Calibri"/>
+        </w:rPr>
+      </w:pPr>
+      <w:r>
+        <w:t xml:space="preserve"> </w:t>
+      </w:r>
+      <w:r>
+        <w:rPr>
+          <w:rFonts w:ascii="Calibri" w:hAnsi="Calibri" w:cs="Calibri"/>
+        </w:rPr>
+        <w:t>Education Accelerator Anchor - K12 (EducationAnchorK12_managed.zip)</w:t>
+      </w:r>
+    </w:p>
+    <w:p>
+      <w:pPr>
+        <w:pStyle w:val="ListParagraph"/>
+        <w:numPr>
+          <w:ilvl w:val="0"/>
+          <w:numId w:val="13"/>
+        </w:numPr>
+        <w:rPr>
+          <w:rFonts w:ascii="Calibri" w:hAnsi="Calibri" w:cs="Calibri"/>
+        </w:rPr>
+      </w:pPr>
+      <w:r>
+        <w:rPr>
+          <w:rFonts w:ascii="Calibri" w:hAnsi="Calibri" w:cs="Calibri"/>
+        </w:rPr>
+        <w:t>Time to complete – 2 to 5 minutes</w:t>
+      </w:r>
+    </w:p>
+    <w:p>
+      <w:pPr>
+        <w:pStyle w:val="ListParagraph"/>
+        <w:numPr>
+          <w:ilvl w:val="0"/>
+          <w:numId w:val="13"/>
+        </w:numPr>
+        <w:rPr>
+          <w:rFonts w:ascii="Calibri" w:hAnsi="Calibri" w:cs="Calibri"/>
+        </w:rPr>
+      </w:pPr>
+      <w:r>
+        <w:rPr>
+          <w:rFonts w:ascii="Calibri" w:hAnsi="Calibri" w:cs="Calibri"/>
+        </w:rPr>
+        <w:t xml:space="preserve">Post installation message </w:t>
+      </w:r>
+    </w:p>
+    <w:p>
+      <w:pPr>
+        <w:pStyle w:val="ListParagraph"/>
+        <w:ind w:left="1440"/>
+        <w:rPr>
+          <w:rFonts w:ascii="Calibri" w:hAnsi="Calibri" w:cs="Calibri"/>
+        </w:rPr>
+      </w:pPr>
+      <w:r>
+        <w:rPr>
+          <w:noProof/>
+        </w:rPr>
+        <w:drawing>
+          <wp:inline distT="0" distB="0" distL="0" distR="0" wp14:anchorId="6CEB64A8" wp14:editId="08EF5DCD">
+            <wp:extent cx="3698214" cy="2573341"/>
+            <wp:effectExtent l="19050" t="19050" r="17145" b="17780"/>
+            <wp:docPr id="11" name="Picture 11" descr="Graphical user interface, application, table, Word&#10;&#10;Description automatically generated"/>
+            <wp:cNvGraphicFramePr>
+              <a:graphicFrameLocks xmlns:a="http://schemas.openxmlformats.org/drawingml/2006/main" noChangeAspect="1"/>
+            </wp:cNvGraphicFramePr>
+            <a:graphic xmlns:a="http://schemas.openxmlformats.org/drawingml/2006/main">
+              <a:graphicData uri="http://schemas.openxmlformats.org/drawingml/2006/picture">
+                <pic:pic xmlns:pic="http://schemas.openxmlformats.org/drawingml/2006/picture">
+                  <pic:nvPicPr>
+                    <pic:cNvPr id="11" name="Picture 11" descr="Graphical user interface, application, table, Word&#10;&#10;Description automatically generated"/>
+                    <pic:cNvPicPr/>
+                  </pic:nvPicPr>
+                  <pic:blipFill>
+                    <a:blip r:embed="rId10"/>
+                    <a:stretch>
+                      <a:fillRect/>
+                    </a:stretch>
+                  </pic:blipFill>
+                  <pic:spPr>
+                    <a:xfrm>
+                      <a:off x="0" y="0"/>
+                      <a:ext cx="3705090" cy="2578126"/>
+                    </a:xfrm>
+                    <a:prstGeom prst="rect">
+                      <a:avLst/>
+                    </a:prstGeom>
+                    <a:ln>
+                      <a:solidFill>
+                        <a:schemeClr val="accent1"/>
+                      </a:solidFill>
+                    </a:ln>
+                  </pic:spPr>
+                </pic:pic>
+              </a:graphicData>
+            </a:graphic>
+          </wp:inline>
+        </w:drawing>
+      </w:r>
+    </w:p>
+    <w:p>
+      <w:pPr>
+        <w:pStyle w:val="Heading4"/>
+        <w:numPr>
+          <w:ilvl w:val="0"/>
+          <w:numId w:val="28"/>
+        </w:numPr>
+        <w:rPr>
+          <w:rFonts w:ascii="Calibri" w:hAnsi="Calibri" w:cs="Calibri"/>
+        </w:rPr>
+      </w:pPr>
+      <w:r>
+        <w:rPr>
+          <w:rFonts w:ascii="Calibri" w:hAnsi="Calibri" w:cs="Calibri"/>
+        </w:rPr>
+        <w:t>Education Accelerator Anchor (EducationAnchor_managed.zip)</w:t>
       </w:r>
     </w:p>
     <w:p>
@@ -2543,6 +2717,7 @@
         <w:rPr>
           <w:noProof/>
         </w:rPr>
+        <w:lastRenderedPageBreak/>
         <w:drawing>
           <wp:inline distT="0" distB="0" distL="0" distR="0" wp14:anchorId="6F354B44" wp14:editId="6A956E08">
             <wp:extent cx="4015740" cy="2278380"/>
@@ -2561,7 +2736,7 @@
                     </pic:cNvPicPr>
                   </pic:nvPicPr>
                   <pic:blipFill>
-                    <a:blip r:embed="rId10" cstate="print">
+                    <a:blip r:embed="rId11" cstate="print">
                       <a:extLst>
                         <a:ext uri="{28A0092B-C50C-407E-A947-70E740481C1C}">
                           <a14:useLocalDpi xmlns:a14="http://schemas.microsoft.com/office/drawing/2010/main" val="0"/>
@@ -2615,32 +2790,20 @@
     </w:p>
     <w:p>
       <w:pPr>
-        <w:pStyle w:val="ListParagraph"/>
-        <w:ind w:left="1800"/>
-        <w:rPr>
-          <w:noProof/>
-        </w:rPr>
-      </w:pPr>
-    </w:p>
-    <w:p>
-      <w:pPr>
         <w:pStyle w:val="Heading4"/>
         <w:numPr>
           <w:ilvl w:val="0"/>
-          <w:numId w:val="20"/>
-        </w:numPr>
-      </w:pPr>
-      <w:r>
-        <w:t xml:space="preserve">Education Accelerator Common </w:t>
-      </w:r>
-      <w:r>
-        <w:t>(</w:t>
-      </w:r>
-      <w:r>
-        <w:t>EducationAcceleratorCommon_managed.zip</w:t>
-      </w:r>
-      <w:r>
-        <w:t>)</w:t>
+          <w:numId w:val="28"/>
+        </w:numPr>
+        <w:rPr>
+          <w:rFonts w:ascii="Calibri" w:hAnsi="Calibri" w:cs="Calibri"/>
+        </w:rPr>
+      </w:pPr>
+      <w:r>
+        <w:rPr>
+          <w:rFonts w:ascii="Calibri" w:hAnsi="Calibri" w:cs="Calibri"/>
+        </w:rPr>
+        <w:t>Education Accelerator Common (EducationAcceleratorCommon_managed.zip)</w:t>
       </w:r>
     </w:p>
     <w:p>
@@ -2705,7 +2868,7 @@
                     </pic:cNvPicPr>
                   </pic:nvPicPr>
                   <pic:blipFill>
-                    <a:blip r:embed="rId11" cstate="print">
+                    <a:blip r:embed="rId12" cstate="print">
                       <a:extLst>
                         <a:ext uri="{28A0092B-C50C-407E-A947-70E740481C1C}">
                           <a14:useLocalDpi xmlns:a14="http://schemas.microsoft.com/office/drawing/2010/main" val="0"/>
@@ -2746,16 +2909,177 @@
           <w:ilvl w:val="0"/>
           <w:numId w:val="20"/>
         </w:numPr>
-        <w:rPr>
-          <w:rFonts w:ascii="Calibri Light" w:hAnsi="Calibri Light" w:cs="Calibri Light"/>
-        </w:rPr>
-      </w:pPr>
-      <w:r>
-        <w:rPr>
-          <w:rFonts w:ascii="Calibri Light" w:hAnsi="Calibri Light" w:cs="Calibri Light"/>
+        <w:ind w:left="1440"/>
+        <w:rPr>
+          <w:rFonts w:ascii="Calibri" w:hAnsi="Calibri" w:cs="Calibri"/>
+        </w:rPr>
+      </w:pPr>
+      <w:r>
+        <w:rPr>
+          <w:rFonts w:ascii="Calibri" w:hAnsi="Calibri" w:cs="Calibri"/>
+        </w:rPr>
+        <w:t>Education Accelerator Connection Roles</w:t>
+      </w:r>
+      <w:r>
+        <w:rPr>
+          <w:rFonts w:ascii="Calibri" w:hAnsi="Calibri" w:cs="Calibri"/>
+        </w:rPr>
+        <w:t xml:space="preserve"> (</w:t>
+      </w:r>
+      <w:r>
+        <w:rPr>
+          <w:rFonts w:ascii="Calibri" w:hAnsi="Calibri" w:cs="Calibri"/>
+        </w:rPr>
+        <w:t>EducationAcceleratorConnectionRoles_managed.zip)</w:t>
+      </w:r>
+    </w:p>
+    <w:p>
+      <w:pPr>
+        <w:pStyle w:val="ListParagraph"/>
+        <w:numPr>
+          <w:ilvl w:val="0"/>
+          <w:numId w:val="13"/>
+        </w:numPr>
+        <w:rPr>
+          <w:rFonts w:ascii="Calibri" w:hAnsi="Calibri" w:cs="Calibri"/>
+        </w:rPr>
+      </w:pPr>
+      <w:r>
+        <w:rPr>
+          <w:rFonts w:ascii="Calibri" w:hAnsi="Calibri" w:cs="Calibri"/>
+        </w:rPr>
+        <w:t>Time to complete – 2 to 5 minutes</w:t>
+      </w:r>
+    </w:p>
+    <w:p>
+      <w:pPr>
+        <w:pStyle w:val="ListParagraph"/>
+        <w:numPr>
+          <w:ilvl w:val="0"/>
+          <w:numId w:val="13"/>
+        </w:numPr>
+        <w:rPr>
+          <w:rFonts w:ascii="Calibri" w:hAnsi="Calibri" w:cs="Calibri"/>
+        </w:rPr>
+      </w:pPr>
+      <w:r>
+        <w:rPr>
+          <w:rFonts w:ascii="Calibri" w:hAnsi="Calibri" w:cs="Calibri"/>
+        </w:rPr>
+        <w:t xml:space="preserve">Post installation message </w:t>
+      </w:r>
+    </w:p>
+    <w:p>
+      <w:pPr>
+        <w:pStyle w:val="ListParagraph"/>
+        <w:ind w:left="1440"/>
+        <w:rPr>
+          <w:rFonts w:ascii="Calibri" w:hAnsi="Calibri" w:cs="Calibri"/>
+        </w:rPr>
+      </w:pPr>
+      <w:r>
+        <w:rPr>
+          <w:noProof/>
         </w:rPr>
         <w:lastRenderedPageBreak/>
+        <w:drawing>
+          <wp:inline distT="0" distB="0" distL="0" distR="0" wp14:anchorId="12A56C10" wp14:editId="368C09F8">
+            <wp:extent cx="3100653" cy="2406650"/>
+            <wp:effectExtent l="19050" t="19050" r="24130" b="12700"/>
+            <wp:docPr id="12" name="Picture 12" descr="Graphical user interface, application&#10;&#10;Description automatically generated"/>
+            <wp:cNvGraphicFramePr>
+              <a:graphicFrameLocks xmlns:a="http://schemas.openxmlformats.org/drawingml/2006/main" noChangeAspect="1"/>
+            </wp:cNvGraphicFramePr>
+            <a:graphic xmlns:a="http://schemas.openxmlformats.org/drawingml/2006/main">
+              <a:graphicData uri="http://schemas.openxmlformats.org/drawingml/2006/picture">
+                <pic:pic xmlns:pic="http://schemas.openxmlformats.org/drawingml/2006/picture">
+                  <pic:nvPicPr>
+                    <pic:cNvPr id="12" name="Picture 12" descr="Graphical user interface, application&#10;&#10;Description automatically generated"/>
+                    <pic:cNvPicPr/>
+                  </pic:nvPicPr>
+                  <pic:blipFill>
+                    <a:blip r:embed="rId13"/>
+                    <a:stretch>
+                      <a:fillRect/>
+                    </a:stretch>
+                  </pic:blipFill>
+                  <pic:spPr>
+                    <a:xfrm>
+                      <a:off x="0" y="0"/>
+                      <a:ext cx="3106869" cy="2411475"/>
+                    </a:xfrm>
+                    <a:prstGeom prst="rect">
+                      <a:avLst/>
+                    </a:prstGeom>
+                    <a:ln>
+                      <a:solidFill>
+                        <a:schemeClr val="accent1">
+                          <a:lumMod val="75000"/>
+                        </a:schemeClr>
+                      </a:solidFill>
+                    </a:ln>
+                  </pic:spPr>
+                </pic:pic>
+              </a:graphicData>
+            </a:graphic>
+          </wp:inline>
+        </w:drawing>
+      </w:r>
+    </w:p>
+    <w:p>
+      <w:pPr>
+        <w:pStyle w:val="Heading4"/>
+        <w:numPr>
+          <w:ilvl w:val="0"/>
+          <w:numId w:val="20"/>
+        </w:numPr>
+        <w:rPr>
+          <w:rFonts w:ascii="Calibri" w:hAnsi="Calibri" w:cs="Calibri"/>
+        </w:rPr>
+      </w:pPr>
+      <w:r>
+        <w:rPr>
+          <w:rFonts w:ascii="Calibri" w:hAnsi="Calibri" w:cs="Calibri"/>
+        </w:rPr>
         <w:t>Education Accelerator K12 (EducationAcceleratorK12_managed.zip)</w:t>
+      </w:r>
+    </w:p>
+    <w:p>
+      <w:pPr>
+        <w:ind w:left="900"/>
+        <w:rPr>
+          <w:b/>
+          <w:bCs/>
+        </w:rPr>
+      </w:pPr>
+      <w:r>
+        <w:rPr>
+          <w:b/>
+          <w:bCs/>
+        </w:rPr>
+        <w:t>Note:</w:t>
+      </w:r>
+      <w:r>
+        <w:rPr>
+          <w:b/>
+          <w:bCs/>
+        </w:rPr>
+        <w:t xml:space="preserve"> In case of </w:t>
+      </w:r>
+      <w:r>
+        <w:rPr>
+          <w:b/>
+          <w:bCs/>
+          <w:highlight w:val="yellow"/>
+        </w:rPr>
+        <w:t>UPGRADE</w:t>
+      </w:r>
+      <w:r>
+        <w:rPr>
+          <w:b/>
+          <w:bCs/>
+        </w:rPr>
+        <w:t>, import “EducationK12ModelApps” solution first and then import “EducationAcceleratorK12” solution</w:t>
       </w:r>
     </w:p>
     <w:p>
@@ -2833,7 +3157,7 @@
                     </pic:cNvPicPr>
                   </pic:nvPicPr>
                   <pic:blipFill>
-                    <a:blip r:embed="rId12" cstate="print">
+                    <a:blip r:embed="rId14" cstate="print">
                       <a:extLst>
                         <a:ext uri="{28A0092B-C50C-407E-A947-70E740481C1C}">
                           <a14:useLocalDpi xmlns:a14="http://schemas.microsoft.com/office/drawing/2010/main" val="0"/>
@@ -2869,29 +3193,160 @@
     </w:p>
     <w:p>
       <w:pPr>
-        <w:pStyle w:val="ListParagraph"/>
-        <w:ind w:left="1080"/>
-        <w:rPr>
-          <w:rFonts w:ascii="Calibri" w:hAnsi="Calibri" w:cs="Calibri"/>
-        </w:rPr>
-      </w:pPr>
-    </w:p>
-    <w:p>
-      <w:pPr>
         <w:pStyle w:val="Heading4"/>
         <w:numPr>
           <w:ilvl w:val="0"/>
           <w:numId w:val="20"/>
         </w:numPr>
         <w:rPr>
-          <w:rFonts w:ascii="Calibri Light" w:hAnsi="Calibri Light" w:cs="Calibri Light"/>
-        </w:rPr>
-      </w:pPr>
-      <w:r>
-        <w:rPr>
-          <w:rFonts w:ascii="Calibri Light" w:hAnsi="Calibri Light" w:cs="Calibri Light"/>
-        </w:rPr>
-        <w:t>Education Accelerator K12 Canva Apps (EducationAcceleratorK12CanvasApps_managed.zip)</w:t>
+          <w:rFonts w:ascii="Calibri" w:hAnsi="Calibri" w:cs="Calibri"/>
+        </w:rPr>
+      </w:pPr>
+      <w:r>
+        <w:rPr>
+          <w:rFonts w:ascii="Calibri" w:hAnsi="Calibri" w:cs="Calibri"/>
+        </w:rPr>
+        <w:t xml:space="preserve">Education K12 </w:t>
+      </w:r>
+      <w:r>
+        <w:rPr>
+          <w:rFonts w:ascii="Calibri" w:hAnsi="Calibri" w:cs="Calibri"/>
+        </w:rPr>
+        <w:t>Model</w:t>
+      </w:r>
+      <w:r>
+        <w:rPr>
+          <w:rFonts w:ascii="Calibri" w:hAnsi="Calibri" w:cs="Calibri"/>
+        </w:rPr>
+        <w:t xml:space="preserve"> Apps (EducationK12</w:t>
+      </w:r>
+      <w:r>
+        <w:rPr>
+          <w:rFonts w:ascii="Calibri" w:hAnsi="Calibri" w:cs="Calibri"/>
+        </w:rPr>
+        <w:t>Model</w:t>
+      </w:r>
+      <w:r>
+        <w:rPr>
+          <w:rFonts w:ascii="Calibri" w:hAnsi="Calibri" w:cs="Calibri"/>
+        </w:rPr>
+        <w:t>Apps_managed.zip)</w:t>
+      </w:r>
+    </w:p>
+    <w:p>
+      <w:pPr>
+        <w:pStyle w:val="ListParagraph"/>
+        <w:numPr>
+          <w:ilvl w:val="0"/>
+          <w:numId w:val="13"/>
+        </w:numPr>
+        <w:rPr>
+          <w:rFonts w:ascii="Calibri" w:hAnsi="Calibri" w:cs="Calibri"/>
+        </w:rPr>
+      </w:pPr>
+      <w:r>
+        <w:rPr>
+          <w:rFonts w:ascii="Calibri" w:hAnsi="Calibri" w:cs="Calibri"/>
+        </w:rPr>
+        <w:t>Time to complete – 2 to 5 minutes</w:t>
+      </w:r>
+    </w:p>
+    <w:p>
+      <w:pPr>
+        <w:pStyle w:val="ListParagraph"/>
+        <w:numPr>
+          <w:ilvl w:val="0"/>
+          <w:numId w:val="13"/>
+        </w:numPr>
+        <w:rPr>
+          <w:rFonts w:ascii="Calibri" w:hAnsi="Calibri" w:cs="Calibri"/>
+        </w:rPr>
+      </w:pPr>
+      <w:r>
+        <w:rPr>
+          <w:rFonts w:ascii="Calibri" w:hAnsi="Calibri" w:cs="Calibri"/>
+        </w:rPr>
+        <w:t xml:space="preserve">Post installation message </w:t>
+      </w:r>
+    </w:p>
+    <w:p>
+      <w:pPr>
+        <w:pStyle w:val="ListParagraph"/>
+        <w:ind w:left="1080"/>
+        <w:rPr>
+          <w:rFonts w:ascii="Calibri" w:hAnsi="Calibri" w:cs="Calibri"/>
+        </w:rPr>
+      </w:pPr>
+      <w:r>
+        <w:rPr>
+          <w:noProof/>
+        </w:rPr>
+        <w:lastRenderedPageBreak/>
+        <w:drawing>
+          <wp:inline distT="0" distB="0" distL="0" distR="0" wp14:anchorId="146B9FE4" wp14:editId="128EE058">
+            <wp:extent cx="4306349" cy="1955800"/>
+            <wp:effectExtent l="0" t="0" r="0" b="6350"/>
+            <wp:docPr id="4" name="Picture 4" descr="Graphical user interface, application, Word&#10;&#10;Description automatically generated"/>
+            <wp:cNvGraphicFramePr>
+              <a:graphicFrameLocks xmlns:a="http://schemas.openxmlformats.org/drawingml/2006/main" noChangeAspect="1"/>
+            </wp:cNvGraphicFramePr>
+            <a:graphic xmlns:a="http://schemas.openxmlformats.org/drawingml/2006/main">
+              <a:graphicData uri="http://schemas.openxmlformats.org/drawingml/2006/picture">
+                <pic:pic xmlns:pic="http://schemas.openxmlformats.org/drawingml/2006/picture">
+                  <pic:nvPicPr>
+                    <pic:cNvPr id="4" name="Picture 4" descr="Graphical user interface, application, Word&#10;&#10;Description automatically generated"/>
+                    <pic:cNvPicPr/>
+                  </pic:nvPicPr>
+                  <pic:blipFill>
+                    <a:blip r:embed="rId15"/>
+                    <a:stretch>
+                      <a:fillRect/>
+                    </a:stretch>
+                  </pic:blipFill>
+                  <pic:spPr>
+                    <a:xfrm>
+                      <a:off x="0" y="0"/>
+                      <a:ext cx="4308174" cy="1956629"/>
+                    </a:xfrm>
+                    <a:prstGeom prst="rect">
+                      <a:avLst/>
+                    </a:prstGeom>
+                  </pic:spPr>
+                </pic:pic>
+              </a:graphicData>
+            </a:graphic>
+          </wp:inline>
+        </w:drawing>
+      </w:r>
+    </w:p>
+    <w:p>
+      <w:pPr>
+        <w:pStyle w:val="Heading4"/>
+        <w:numPr>
+          <w:ilvl w:val="0"/>
+          <w:numId w:val="20"/>
+        </w:numPr>
+        <w:rPr>
+          <w:rFonts w:ascii="Calibri" w:hAnsi="Calibri" w:cs="Calibri"/>
+        </w:rPr>
+      </w:pPr>
+      <w:r>
+        <w:rPr>
+          <w:rFonts w:ascii="Calibri" w:hAnsi="Calibri" w:cs="Calibri"/>
+        </w:rPr>
+        <w:t>Education Accelerator K12 Canva</w:t>
+      </w:r>
+      <w:r>
+        <w:rPr>
+          <w:rFonts w:ascii="Calibri" w:hAnsi="Calibri" w:cs="Calibri"/>
+        </w:rPr>
+        <w:t>s</w:t>
+      </w:r>
+      <w:r>
+        <w:rPr>
+          <w:rFonts w:ascii="Calibri" w:hAnsi="Calibri" w:cs="Calibri"/>
+        </w:rPr>
+        <w:t xml:space="preserve"> Apps (EducationAcceleratorK12CanvasApps_managed.zip)</w:t>
       </w:r>
     </w:p>
     <w:p>
@@ -2969,7 +3424,7 @@
                     </pic:cNvPicPr>
                   </pic:nvPicPr>
                   <pic:blipFill>
-                    <a:blip r:embed="rId13">
+                    <a:blip r:embed="rId16">
                       <a:extLst>
                         <a:ext uri="{28A0092B-C50C-407E-A947-70E740481C1C}">
                           <a14:useLocalDpi xmlns:a14="http://schemas.microsoft.com/office/drawing/2010/main" val="0"/>
@@ -3005,95 +3460,33 @@
     </w:p>
     <w:p>
       <w:pPr>
-        <w:pStyle w:val="ListParagraph"/>
-        <w:ind w:left="1080"/>
-        <w:rPr>
-          <w:rFonts w:ascii="Calibri" w:hAnsi="Calibri" w:cs="Calibri"/>
-        </w:rPr>
-      </w:pPr>
-    </w:p>
-    <w:p>
-      <w:pPr>
-        <w:pStyle w:val="ListParagraph"/>
-        <w:ind w:left="1080"/>
-        <w:rPr>
-          <w:rFonts w:ascii="Calibri" w:hAnsi="Calibri" w:cs="Calibri"/>
-        </w:rPr>
-      </w:pPr>
-    </w:p>
-    <w:p>
-      <w:pPr>
-        <w:pStyle w:val="ListParagraph"/>
-        <w:ind w:left="1080"/>
-        <w:rPr>
-          <w:rFonts w:ascii="Calibri" w:hAnsi="Calibri" w:cs="Calibri"/>
-        </w:rPr>
-      </w:pPr>
-    </w:p>
-    <w:p>
-      <w:pPr>
-        <w:pStyle w:val="ListParagraph"/>
-        <w:ind w:left="1080"/>
-        <w:rPr>
-          <w:rFonts w:ascii="Calibri" w:hAnsi="Calibri" w:cs="Calibri"/>
-        </w:rPr>
-      </w:pPr>
-    </w:p>
-    <w:p>
-      <w:pPr>
-        <w:pStyle w:val="ListParagraph"/>
-        <w:ind w:left="1080"/>
-        <w:rPr>
-          <w:rFonts w:ascii="Calibri" w:hAnsi="Calibri" w:cs="Calibri"/>
-        </w:rPr>
-      </w:pPr>
-    </w:p>
-    <w:p>
-      <w:pPr>
-        <w:pStyle w:val="ListParagraph"/>
-        <w:ind w:left="1080"/>
-        <w:rPr>
-          <w:rFonts w:ascii="Calibri" w:hAnsi="Calibri" w:cs="Calibri"/>
-        </w:rPr>
-      </w:pPr>
-    </w:p>
-    <w:p>
-      <w:pPr>
-        <w:pStyle w:val="ListParagraph"/>
-        <w:ind w:left="1080"/>
-        <w:rPr>
-          <w:rFonts w:ascii="Calibri" w:hAnsi="Calibri" w:cs="Calibri"/>
-        </w:rPr>
-      </w:pPr>
-    </w:p>
-    <w:p>
-      <w:pPr>
-        <w:pStyle w:val="ListParagraph"/>
-        <w:ind w:left="1080"/>
-        <w:rPr>
-          <w:rFonts w:ascii="Calibri" w:hAnsi="Calibri" w:cs="Calibri"/>
-        </w:rPr>
-      </w:pPr>
-    </w:p>
-    <w:p>
-      <w:pPr>
-        <w:pStyle w:val="Heading2"/>
+        <w:pStyle w:val="Heading4"/>
+        <w:numPr>
+          <w:ilvl w:val="0"/>
+          <w:numId w:val="20"/>
+        </w:numPr>
+        <w:rPr>
+          <w:rFonts w:ascii="Calibri" w:hAnsi="Calibri" w:cs="Calibri"/>
+        </w:rPr>
       </w:pPr>
       <w:bookmarkStart w:id="7" w:name="_Toc59106046"/>
-      <w:bookmarkStart w:id="8" w:name="_Toc62809674"/>
-      <w:r>
-        <w:lastRenderedPageBreak/>
-        <w:t>Step 3: Import Sample Data</w:t>
+      <w:r>
+        <w:rPr>
+          <w:rFonts w:ascii="Calibri" w:hAnsi="Calibri" w:cs="Calibri"/>
+        </w:rPr>
+        <w:t>Import Sample Data</w:t>
       </w:r>
       <w:bookmarkEnd w:id="7"/>
       <w:r>
+        <w:rPr>
+          <w:rFonts w:ascii="Calibri" w:hAnsi="Calibri" w:cs="Calibri"/>
+        </w:rPr>
         <w:t xml:space="preserve"> for Main Solutions</w:t>
       </w:r>
-      <w:bookmarkEnd w:id="8"/>
-    </w:p>
-    <w:p>
-      <w:pPr>
-        <w:ind w:left="360"/>
+    </w:p>
+    <w:p>
+      <w:pPr>
+        <w:ind w:left="1170" w:firstLine="720"/>
         <w:rPr>
           <w:rFonts w:ascii="Calibri" w:hAnsi="Calibri" w:cs="Calibri"/>
         </w:rPr>
@@ -3116,7 +3509,7 @@
     </w:p>
     <w:p>
       <w:pPr>
-        <w:ind w:left="360"/>
+        <w:ind w:left="1080" w:firstLine="720"/>
       </w:pPr>
       <w:r>
         <w:rPr>
@@ -3155,43 +3548,6 @@
       <w:pPr>
         <w:pStyle w:val="ListParagraph"/>
         <w:numPr>
-          <w:ilvl w:val="0"/>
-          <w:numId w:val="2"/>
-        </w:numPr>
-        <w:ind w:left="1080"/>
-        <w:rPr>
-          <w:rFonts w:cstheme="minorHAnsi"/>
-        </w:rPr>
-      </w:pPr>
-      <w:r>
-        <w:rPr>
-          <w:rFonts w:cstheme="minorHAnsi"/>
-        </w:rPr>
-        <w:t>K12 Default Data</w:t>
-      </w:r>
-      <w:r>
-        <w:rPr>
-          <w:rFonts w:cstheme="minorHAnsi"/>
-        </w:rPr>
-        <w:t xml:space="preserve"> (</w:t>
-      </w:r>
-      <w:r>
-        <w:rPr>
-          <w:rFonts w:ascii="Calibri" w:hAnsi="Calibri" w:cs="Calibri"/>
-        </w:rPr>
-        <w:t>K12-DefaultData.zip</w:t>
-      </w:r>
-      <w:r>
-        <w:rPr>
-          <w:rFonts w:cstheme="minorHAnsi"/>
-        </w:rPr>
-        <w:t>)</w:t>
-      </w:r>
-    </w:p>
-    <w:p>
-      <w:pPr>
-        <w:pStyle w:val="ListParagraph"/>
-        <w:numPr>
           <w:ilvl w:val="1"/>
           <w:numId w:val="2"/>
         </w:numPr>
@@ -3203,6 +3559,42 @@
         <w:rPr>
           <w:rFonts w:cstheme="minorHAnsi"/>
         </w:rPr>
+        <w:t>K12 Default Data</w:t>
+      </w:r>
+      <w:r>
+        <w:rPr>
+          <w:rFonts w:cstheme="minorHAnsi"/>
+        </w:rPr>
+        <w:t xml:space="preserve"> (</w:t>
+      </w:r>
+      <w:r>
+        <w:rPr>
+          <w:rFonts w:ascii="Calibri" w:hAnsi="Calibri" w:cs="Calibri"/>
+        </w:rPr>
+        <w:t>K12-DefaultData.zip</w:t>
+      </w:r>
+      <w:r>
+        <w:rPr>
+          <w:rFonts w:cstheme="minorHAnsi"/>
+        </w:rPr>
+        <w:t>)</w:t>
+      </w:r>
+    </w:p>
+    <w:p>
+      <w:pPr>
+        <w:pStyle w:val="ListParagraph"/>
+        <w:numPr>
+          <w:ilvl w:val="2"/>
+          <w:numId w:val="2"/>
+        </w:numPr>
+        <w:rPr>
+          <w:rFonts w:cstheme="minorHAnsi"/>
+        </w:rPr>
+      </w:pPr>
+      <w:r>
+        <w:rPr>
+          <w:rFonts w:cstheme="minorHAnsi"/>
+        </w:rPr>
         <w:t>Time to complete – 8 to 25 minutes</w:t>
       </w:r>
     </w:p>
@@ -3210,7 +3602,7 @@
       <w:pPr>
         <w:pStyle w:val="ListParagraph"/>
         <w:numPr>
-          <w:ilvl w:val="1"/>
+          <w:ilvl w:val="2"/>
           <w:numId w:val="2"/>
         </w:numPr>
         <w:rPr>
@@ -3235,6 +3627,7 @@
         <w:rPr>
           <w:noProof/>
         </w:rPr>
+        <w:lastRenderedPageBreak/>
         <w:drawing>
           <wp:inline distT="0" distB="0" distL="0" distR="0" wp14:anchorId="67E0BEEA" wp14:editId="4AABF654">
             <wp:extent cx="3366701" cy="1989808"/>
@@ -3253,7 +3646,7 @@
                     </pic:cNvPicPr>
                   </pic:nvPicPr>
                   <pic:blipFill>
-                    <a:blip r:embed="rId14" cstate="print">
+                    <a:blip r:embed="rId17" cstate="print">
                       <a:extLst>
                         <a:ext uri="{28A0092B-C50C-407E-A947-70E740481C1C}">
                           <a14:useLocalDpi xmlns:a14="http://schemas.microsoft.com/office/drawing/2010/main" val="0"/>
@@ -3291,12 +3684,21 @@
       <w:pPr>
         <w:pStyle w:val="Heading2"/>
       </w:pPr>
+      <w:bookmarkStart w:id="8" w:name="_Toc74750085"/>
       <w:bookmarkStart w:id="9" w:name="_Toc59106048"/>
-      <w:bookmarkStart w:id="10" w:name="_Toc62809675"/>
-      <w:r>
-        <w:t>Step 4: Install Donation Manager App</w:t>
-      </w:r>
-      <w:bookmarkEnd w:id="10"/>
+      <w:r>
+        <w:t xml:space="preserve">Step </w:t>
+      </w:r>
+      <w:r>
+        <w:t>3</w:t>
+      </w:r>
+      <w:r>
+        <w:t>: Install Donation Manager App</w:t>
+      </w:r>
+      <w:r>
+        <w:t xml:space="preserve"> and Sample Data</w:t>
+      </w:r>
+      <w:bookmarkEnd w:id="8"/>
     </w:p>
     <w:p>
       <w:pPr>
@@ -3306,14 +3708,14 @@
           <w:numId w:val="21"/>
         </w:numPr>
       </w:pPr>
-      <w:bookmarkStart w:id="11" w:name="_Hlk59182223"/>
+      <w:bookmarkStart w:id="10" w:name="_Hlk59182223"/>
       <w:r>
         <w:t>Perquisites</w:t>
       </w:r>
     </w:p>
     <w:p>
       <w:pPr>
-        <w:ind w:left="720"/>
+        <w:ind w:left="720" w:firstLine="720"/>
       </w:pPr>
       <w:r>
         <w:t xml:space="preserve">Following solutions should be installed from Step 2 before proceeding to this step. </w:t>
@@ -3367,7 +3769,7 @@
         <w:t>EducationAcceleratorCommon_managed.zip)</w:t>
       </w:r>
     </w:p>
-    <w:bookmarkEnd w:id="11"/>
+    <w:bookmarkEnd w:id="10"/>
     <w:p>
       <w:pPr>
         <w:pStyle w:val="Heading4"/>
@@ -3458,7 +3860,7 @@
                     </pic:cNvPicPr>
                   </pic:nvPicPr>
                   <pic:blipFill>
-                    <a:blip r:embed="rId15">
+                    <a:blip r:embed="rId18">
                       <a:extLst>
                         <a:ext uri="{28A0092B-C50C-407E-A947-70E740481C1C}">
                           <a14:useLocalDpi xmlns:a14="http://schemas.microsoft.com/office/drawing/2010/main" val="0"/>
@@ -3507,7 +3909,6 @@
         <w:rPr>
           <w:rFonts w:ascii="Calibri Light" w:hAnsi="Calibri Light" w:cs="Calibri Light"/>
         </w:rPr>
-        <w:lastRenderedPageBreak/>
         <w:t xml:space="preserve">Install </w:t>
       </w:r>
       <w:r>
@@ -3574,6 +3975,7 @@
         <w:rPr>
           <w:noProof/>
         </w:rPr>
+        <w:lastRenderedPageBreak/>
         <w:drawing>
           <wp:inline distT="0" distB="0" distL="0" distR="0" wp14:anchorId="2743985B" wp14:editId="6738B27F">
             <wp:extent cx="4042410" cy="2583180"/>
@@ -3592,7 +3994,7 @@
                     </pic:cNvPicPr>
                   </pic:nvPicPr>
                   <pic:blipFill>
-                    <a:blip r:embed="rId16">
+                    <a:blip r:embed="rId19">
                       <a:extLst>
                         <a:ext uri="{28A0092B-C50C-407E-A947-70E740481C1C}">
                           <a14:useLocalDpi xmlns:a14="http://schemas.microsoft.com/office/drawing/2010/main" val="0"/>
@@ -3637,17 +4039,19 @@
     </w:p>
     <w:p>
       <w:pPr>
-        <w:pStyle w:val="Heading2"/>
-      </w:pPr>
-      <w:bookmarkStart w:id="12" w:name="_Toc62809676"/>
-      <w:r>
-        <w:t>Step 5: Import Sample Data for Donation Manager App</w:t>
-      </w:r>
-      <w:bookmarkEnd w:id="12"/>
-    </w:p>
-    <w:p>
-      <w:pPr>
-        <w:ind w:left="360"/>
+        <w:pStyle w:val="Heading4"/>
+        <w:numPr>
+          <w:ilvl w:val="0"/>
+          <w:numId w:val="21"/>
+        </w:numPr>
+      </w:pPr>
+      <w:r>
+        <w:t xml:space="preserve"> Import Sample Data for Donation Manager App</w:t>
+      </w:r>
+    </w:p>
+    <w:p>
+      <w:pPr>
+        <w:ind w:left="1170" w:firstLine="720"/>
       </w:pPr>
       <w:r>
         <w:rPr>
@@ -3670,7 +4074,7 @@
     </w:p>
     <w:p>
       <w:pPr>
-        <w:ind w:left="360"/>
+        <w:ind w:left="720" w:firstLine="450"/>
         <w:rPr>
           <w:rFonts w:ascii="Calibri" w:hAnsi="Calibri" w:cs="Calibri"/>
           <w:b/>
@@ -3698,37 +4102,6 @@
       <w:pPr>
         <w:pStyle w:val="ListParagraph"/>
         <w:numPr>
-          <w:ilvl w:val="0"/>
-          <w:numId w:val="2"/>
-        </w:numPr>
-        <w:ind w:left="1080"/>
-        <w:rPr>
-          <w:rFonts w:cstheme="minorHAnsi"/>
-        </w:rPr>
-      </w:pPr>
-      <w:r>
-        <w:rPr>
-          <w:rFonts w:cstheme="minorHAnsi"/>
-        </w:rPr>
-        <w:t xml:space="preserve">Donation Manager </w:t>
-      </w:r>
-      <w:r>
-        <w:rPr>
-          <w:rFonts w:cstheme="minorHAnsi"/>
-        </w:rPr>
-        <w:t xml:space="preserve">Default </w:t>
-      </w:r>
-      <w:r>
-        <w:rPr>
-          <w:rFonts w:cstheme="minorHAnsi"/>
-        </w:rPr>
-        <w:t>Data (DefaultData.zip)</w:t>
-      </w:r>
-    </w:p>
-    <w:p>
-      <w:pPr>
-        <w:pStyle w:val="ListParagraph"/>
-        <w:numPr>
           <w:ilvl w:val="1"/>
           <w:numId w:val="2"/>
         </w:numPr>
@@ -3740,6 +4113,36 @@
         <w:rPr>
           <w:rFonts w:cstheme="minorHAnsi"/>
         </w:rPr>
+        <w:t xml:space="preserve">Donation Manager </w:t>
+      </w:r>
+      <w:r>
+        <w:rPr>
+          <w:rFonts w:cstheme="minorHAnsi"/>
+        </w:rPr>
+        <w:t xml:space="preserve">Default </w:t>
+      </w:r>
+      <w:r>
+        <w:rPr>
+          <w:rFonts w:cstheme="minorHAnsi"/>
+        </w:rPr>
+        <w:t>Data (DefaultData.zip)</w:t>
+      </w:r>
+    </w:p>
+    <w:p>
+      <w:pPr>
+        <w:pStyle w:val="ListParagraph"/>
+        <w:numPr>
+          <w:ilvl w:val="2"/>
+          <w:numId w:val="2"/>
+        </w:numPr>
+        <w:rPr>
+          <w:rFonts w:cstheme="minorHAnsi"/>
+        </w:rPr>
+      </w:pPr>
+      <w:r>
+        <w:rPr>
+          <w:rFonts w:cstheme="minorHAnsi"/>
+        </w:rPr>
         <w:t>Time to complete – 30 seconds to 1 minute</w:t>
       </w:r>
     </w:p>
@@ -3747,7 +4150,7 @@
       <w:pPr>
         <w:pStyle w:val="ListParagraph"/>
         <w:numPr>
-          <w:ilvl w:val="1"/>
+          <w:ilvl w:val="2"/>
           <w:numId w:val="2"/>
         </w:numPr>
         <w:rPr>
@@ -3790,7 +4193,7 @@
                     </pic:cNvPicPr>
                   </pic:nvPicPr>
                   <pic:blipFill>
-                    <a:blip r:embed="rId17" cstate="print">
+                    <a:blip r:embed="rId20" cstate="print">
                       <a:extLst>
                         <a:ext uri="{28A0092B-C50C-407E-A947-70E740481C1C}">
                           <a14:useLocalDpi xmlns:a14="http://schemas.microsoft.com/office/drawing/2010/main" val="0"/>
@@ -3828,11 +4231,16 @@
       <w:pPr>
         <w:pStyle w:val="Heading2"/>
       </w:pPr>
-      <w:bookmarkStart w:id="13" w:name="_Toc62809677"/>
+      <w:bookmarkStart w:id="11" w:name="_Toc74750086"/>
       <w:bookmarkEnd w:id="9"/>
       <w:r>
-        <w:lastRenderedPageBreak/>
-        <w:t xml:space="preserve">Step 6: </w:t>
+        <w:t xml:space="preserve">Step </w:t>
+      </w:r>
+      <w:r>
+        <w:t>4</w:t>
+      </w:r>
+      <w:r>
+        <w:t xml:space="preserve">: </w:t>
       </w:r>
       <w:r>
         <w:t xml:space="preserve">Installing K12 </w:t>
@@ -3840,109 +4248,17 @@
       <w:r>
         <w:t>Portal</w:t>
       </w:r>
-      <w:bookmarkEnd w:id="13"/>
+      <w:bookmarkEnd w:id="11"/>
     </w:p>
     <w:p>
       <w:pPr>
         <w:pStyle w:val="Heading3"/>
       </w:pPr>
-      <w:bookmarkStart w:id="14" w:name="_Toc62809678"/>
-      <w:r>
-        <w:t>Perquisites</w:t>
-      </w:r>
-      <w:bookmarkEnd w:id="14"/>
-    </w:p>
-    <w:p>
-      <w:pPr>
-        <w:ind w:left="720"/>
-      </w:pPr>
-      <w:bookmarkStart w:id="15" w:name="_Hlk59182628"/>
-      <w:r>
-        <w:t xml:space="preserve">Following solutions should be installed from Step 2 before proceeding to this step. </w:t>
-      </w:r>
-    </w:p>
-    <w:p>
-      <w:pPr>
-        <w:pStyle w:val="ListParagraph"/>
-        <w:numPr>
-          <w:ilvl w:val="1"/>
-          <w:numId w:val="1"/>
-        </w:numPr>
-        <w:rPr>
-          <w:rFonts w:cstheme="minorHAnsi"/>
-        </w:rPr>
-      </w:pPr>
-      <w:r>
-        <w:rPr>
-          <w:rFonts w:cstheme="minorHAnsi"/>
-        </w:rPr>
-        <w:t xml:space="preserve">Education Accelerator Anchor </w:t>
-      </w:r>
-      <w:r>
-        <w:rPr>
-          <w:rFonts w:ascii="Calibri" w:hAnsi="Calibri" w:cs="Calibri"/>
-        </w:rPr>
-        <w:t>(EducationAnchor_managed.zip)</w:t>
-      </w:r>
-    </w:p>
-    <w:p>
-      <w:pPr>
-        <w:pStyle w:val="ListParagraph"/>
-        <w:numPr>
-          <w:ilvl w:val="1"/>
-          <w:numId w:val="1"/>
-        </w:numPr>
-        <w:rPr>
-          <w:rFonts w:cstheme="minorHAnsi"/>
-        </w:rPr>
-      </w:pPr>
-      <w:r>
-        <w:rPr>
-          <w:rFonts w:cstheme="minorHAnsi"/>
-        </w:rPr>
-        <w:t>Education Accelerator Common (</w:t>
-      </w:r>
-      <w:r>
-        <w:rPr>
-          <w:rFonts w:ascii="Calibri" w:hAnsi="Calibri" w:cs="Calibri"/>
-        </w:rPr>
-        <w:t>EducationAcceleratorCommon_managed.zip)</w:t>
-      </w:r>
-    </w:p>
-    <w:bookmarkEnd w:id="15"/>
-    <w:p>
-      <w:pPr>
-        <w:pStyle w:val="ListParagraph"/>
-        <w:numPr>
-          <w:ilvl w:val="1"/>
-          <w:numId w:val="1"/>
-        </w:numPr>
-        <w:rPr>
-          <w:rFonts w:cstheme="minorHAnsi"/>
-        </w:rPr>
-      </w:pPr>
-      <w:r>
-        <w:rPr>
-          <w:rFonts w:cstheme="minorHAnsi"/>
-        </w:rPr>
-        <w:t xml:space="preserve">Education Accelerator K12 </w:t>
-      </w:r>
-      <w:r>
-        <w:rPr>
-          <w:rFonts w:ascii="Calibri" w:hAnsi="Calibri" w:cs="Calibri"/>
-        </w:rPr>
-        <w:t>(EducationAcceleratorK12_managed.zip)</w:t>
-      </w:r>
-    </w:p>
-    <w:p>
-      <w:pPr>
-        <w:pStyle w:val="Heading3"/>
-      </w:pPr>
-      <w:bookmarkStart w:id="16" w:name="_Toc62809679"/>
+      <w:bookmarkStart w:id="12" w:name="_Toc74750088"/>
       <w:r>
         <w:t>Create a Blank Portal</w:t>
       </w:r>
-      <w:bookmarkEnd w:id="16"/>
+      <w:bookmarkEnd w:id="12"/>
     </w:p>
     <w:p>
       <w:pPr>
@@ -3964,7 +4280,7 @@
       <w:r>
         <w:t xml:space="preserve">by following </w:t>
       </w:r>
-      <w:hyperlink r:id="rId18" w:history="1">
+      <w:hyperlink r:id="rId21" w:history="1">
         <w:r>
           <w:rPr>
             <w:rStyle w:val="Hyperlink"/>
@@ -3991,6 +4307,7 @@
         <w:rPr>
           <w:noProof/>
         </w:rPr>
+        <w:lastRenderedPageBreak/>
         <w:drawing>
           <wp:inline distT="0" distB="0" distL="0" distR="0" wp14:anchorId="4A72EC10" wp14:editId="35D6F835">
             <wp:extent cx="2115797" cy="1392195"/>
@@ -4009,7 +4326,7 @@
                     </pic:cNvPicPr>
                   </pic:nvPicPr>
                   <pic:blipFill>
-                    <a:blip r:embed="rId19" cstate="print">
+                    <a:blip r:embed="rId22" cstate="print">
                       <a:extLst>
                         <a:ext uri="{28A0092B-C50C-407E-A947-70E740481C1C}">
                           <a14:useLocalDpi xmlns:a14="http://schemas.microsoft.com/office/drawing/2010/main" val="0"/>
@@ -4098,7 +4415,7 @@
                     <pic:cNvPicPr/>
                   </pic:nvPicPr>
                   <pic:blipFill>
-                    <a:blip r:embed="rId20"/>
+                    <a:blip r:embed="rId23"/>
                     <a:stretch>
                       <a:fillRect/>
                     </a:stretch>
@@ -4160,7 +4477,13 @@
         <w:rPr>
           <w:color w:val="0070C0"/>
         </w:rPr>
-        <w:t>4: Import K12 Portal Solution</w:t>
+        <w:t>Step 3</w:t>
+      </w:r>
+      <w:r>
+        <w:rPr>
+          <w:color w:val="0070C0"/>
+        </w:rPr>
+        <w:t>: Import K12 Portal Solution</w:t>
       </w:r>
       <w:r>
         <w:t>) until the Blank Portal is fully provisioned.</w:t>
@@ -4173,42 +4496,14 @@
           <w:rFonts w:eastAsia="Times New Roman"/>
         </w:rPr>
       </w:pPr>
-      <w:bookmarkStart w:id="17" w:name="_Toc62809680"/>
+      <w:bookmarkStart w:id="13" w:name="_Toc74750089"/>
       <w:r>
         <w:rPr>
           <w:rFonts w:eastAsia="Times New Roman"/>
         </w:rPr>
-        <w:t xml:space="preserve">Update System Setting to allow </w:t>
-      </w:r>
-      <w:proofErr w:type="spellStart"/>
-      <w:r>
-        <w:rPr>
-          <w:rFonts w:eastAsia="Times New Roman"/>
-        </w:rPr>
-        <w:t>js</w:t>
-      </w:r>
-      <w:proofErr w:type="spellEnd"/>
-      <w:r>
-        <w:rPr>
-          <w:rFonts w:eastAsia="Times New Roman"/>
-        </w:rPr>
-        <w:t xml:space="preserve"> and </w:t>
-      </w:r>
-      <w:proofErr w:type="spellStart"/>
-      <w:r>
-        <w:rPr>
-          <w:rFonts w:eastAsia="Times New Roman"/>
-        </w:rPr>
-        <w:t>css</w:t>
-      </w:r>
-      <w:proofErr w:type="spellEnd"/>
-      <w:r>
-        <w:rPr>
-          <w:rFonts w:eastAsia="Times New Roman"/>
-        </w:rPr>
-        <w:t xml:space="preserve"> files needed for Portal Config</w:t>
-      </w:r>
-      <w:bookmarkEnd w:id="17"/>
+        <w:t>Update System Setting to allow js and css files needed for Portal Config</w:t>
+      </w:r>
+      <w:bookmarkEnd w:id="13"/>
     </w:p>
     <w:p>
       <w:pPr>
@@ -4225,47 +4520,7 @@
           <w:sz w:val="21"/>
           <w:szCs w:val="21"/>
         </w:rPr>
-        <w:t>Once the Custom Portal is provisioned, the user will need to remove the .</w:t>
-      </w:r>
-      <w:proofErr w:type="spellStart"/>
-      <w:r>
-        <w:rPr>
-          <w:rFonts w:ascii="Segoe UI" w:eastAsia="Times New Roman" w:hAnsi="Segoe UI" w:cs="Segoe UI"/>
-          <w:color w:val="000000"/>
-          <w:sz w:val="21"/>
-          <w:szCs w:val="21"/>
-        </w:rPr>
-        <w:t>js</w:t>
-      </w:r>
-      <w:proofErr w:type="spellEnd"/>
-      <w:r>
-        <w:rPr>
-          <w:rFonts w:ascii="Segoe UI" w:eastAsia="Times New Roman" w:hAnsi="Segoe UI" w:cs="Segoe UI"/>
-          <w:color w:val="000000"/>
-          <w:sz w:val="21"/>
-          <w:szCs w:val="21"/>
-        </w:rPr>
-        <w:t xml:space="preserve"> and .</w:t>
-      </w:r>
-      <w:proofErr w:type="spellStart"/>
-      <w:r>
-        <w:rPr>
-          <w:rFonts w:ascii="Segoe UI" w:eastAsia="Times New Roman" w:hAnsi="Segoe UI" w:cs="Segoe UI"/>
-          <w:color w:val="000000"/>
-          <w:sz w:val="21"/>
-          <w:szCs w:val="21"/>
-        </w:rPr>
-        <w:t>css</w:t>
-      </w:r>
-      <w:proofErr w:type="spellEnd"/>
-      <w:r>
-        <w:rPr>
-          <w:rFonts w:ascii="Segoe UI" w:eastAsia="Times New Roman" w:hAnsi="Segoe UI" w:cs="Segoe UI"/>
-          <w:color w:val="000000"/>
-          <w:sz w:val="21"/>
-          <w:szCs w:val="21"/>
-        </w:rPr>
-        <w:t xml:space="preserve"> file types in the System Settings</w:t>
+        <w:t>Once the Custom Portal is provisioned, the user will need to remove the .js and .css file types in the System Settings</w:t>
       </w:r>
     </w:p>
     <w:p>
@@ -4373,47 +4628,7 @@
           <w:sz w:val="21"/>
           <w:szCs w:val="21"/>
         </w:rPr>
-        <w:t xml:space="preserve"> section and remove the .</w:t>
-      </w:r>
-      <w:proofErr w:type="spellStart"/>
-      <w:r>
-        <w:rPr>
-          <w:rFonts w:ascii="Segoe UI" w:eastAsia="Times New Roman" w:hAnsi="Segoe UI" w:cs="Segoe UI"/>
-          <w:color w:val="000000"/>
-          <w:sz w:val="21"/>
-          <w:szCs w:val="21"/>
-        </w:rPr>
-        <w:t>js</w:t>
-      </w:r>
-      <w:proofErr w:type="spellEnd"/>
-      <w:r>
-        <w:rPr>
-          <w:rFonts w:ascii="Segoe UI" w:eastAsia="Times New Roman" w:hAnsi="Segoe UI" w:cs="Segoe UI"/>
-          <w:color w:val="000000"/>
-          <w:sz w:val="21"/>
-          <w:szCs w:val="21"/>
-        </w:rPr>
-        <w:t xml:space="preserve"> and .</w:t>
-      </w:r>
-      <w:proofErr w:type="spellStart"/>
-      <w:r>
-        <w:rPr>
-          <w:rFonts w:ascii="Segoe UI" w:eastAsia="Times New Roman" w:hAnsi="Segoe UI" w:cs="Segoe UI"/>
-          <w:color w:val="000000"/>
-          <w:sz w:val="21"/>
-          <w:szCs w:val="21"/>
-        </w:rPr>
-        <w:t>css</w:t>
-      </w:r>
-      <w:proofErr w:type="spellEnd"/>
-      <w:r>
-        <w:rPr>
-          <w:rFonts w:ascii="Segoe UI" w:eastAsia="Times New Roman" w:hAnsi="Segoe UI" w:cs="Segoe UI"/>
-          <w:color w:val="000000"/>
-          <w:sz w:val="21"/>
-          <w:szCs w:val="21"/>
-        </w:rPr>
-        <w:t xml:space="preserve"> file extension</w:t>
+        <w:t xml:space="preserve"> section and remove the .js and .css file extension</w:t>
       </w:r>
     </w:p>
     <w:p>
@@ -4463,7 +4678,7 @@
                     </pic:cNvPicPr>
                   </pic:nvPicPr>
                   <pic:blipFill>
-                    <a:blip r:embed="rId21" cstate="print">
+                    <a:blip r:embed="rId24" cstate="print">
                       <a:extLst>
                         <a:ext uri="{28A0092B-C50C-407E-A947-70E740481C1C}">
                           <a14:useLocalDpi xmlns:a14="http://schemas.microsoft.com/office/drawing/2010/main" val="0"/>
@@ -4499,56 +4714,33 @@
       <w:pPr>
         <w:pStyle w:val="Heading3"/>
       </w:pPr>
-      <w:bookmarkStart w:id="18" w:name="_Toc62809681"/>
-      <w:r>
-        <w:lastRenderedPageBreak/>
+      <w:bookmarkStart w:id="14" w:name="_Toc74750090"/>
+      <w:r>
         <w:t>Import K12 Portal Solution</w:t>
       </w:r>
-      <w:bookmarkEnd w:id="18"/>
-    </w:p>
-    <w:p>
-      <w:pPr>
-        <w:ind w:firstLine="720"/>
-      </w:pPr>
-      <w:bookmarkStart w:id="19" w:name="_Toc59106049"/>
-      <w:r>
-        <w:t>Education Accelerator K12 Portal (EducationAcceleratorK12Portal_managed.zip)</w:t>
-      </w:r>
-    </w:p>
-    <w:p>
-      <w:pPr>
-        <w:pStyle w:val="ListParagraph"/>
+      <w:bookmarkEnd w:id="14"/>
+      <w:r>
+        <w:t xml:space="preserve"> &amp; Data using Package Deployer Tool</w:t>
+      </w:r>
+    </w:p>
+    <w:p>
+      <w:pPr>
+        <w:ind w:left="720"/>
+      </w:pPr>
+      <w:r>
+        <w:t xml:space="preserve">Please use either one of the options below. If you are familiar with Package Deployer tool, option 1 is easier and installs all the portal solutions together. </w:t>
+      </w:r>
+    </w:p>
+    <w:p>
+      <w:pPr>
+        <w:pStyle w:val="Heading4"/>
         <w:numPr>
           <w:ilvl w:val="0"/>
-          <w:numId w:val="16"/>
-        </w:numPr>
-        <w:rPr>
-          <w:rFonts w:ascii="Calibri" w:hAnsi="Calibri" w:cs="Calibri"/>
-        </w:rPr>
-      </w:pPr>
-      <w:r>
-        <w:rPr>
-          <w:rFonts w:ascii="Calibri" w:hAnsi="Calibri" w:cs="Calibri"/>
-        </w:rPr>
-        <w:t>Time to complete – 1 to 3 minutes</w:t>
-      </w:r>
-    </w:p>
-    <w:p>
-      <w:pPr>
-        <w:pStyle w:val="ListParagraph"/>
-        <w:numPr>
-          <w:ilvl w:val="0"/>
-          <w:numId w:val="16"/>
-        </w:numPr>
-        <w:rPr>
-          <w:rFonts w:ascii="Calibri" w:hAnsi="Calibri" w:cs="Calibri"/>
-        </w:rPr>
-      </w:pPr>
-      <w:r>
-        <w:rPr>
-          <w:rFonts w:ascii="Calibri" w:hAnsi="Calibri" w:cs="Calibri"/>
-        </w:rPr>
-        <w:t xml:space="preserve">Post installation message </w:t>
+          <w:numId w:val="35"/>
+        </w:numPr>
+      </w:pPr>
+      <w:r>
+        <w:t>Download Package Deployer Tool</w:t>
       </w:r>
     </w:p>
     <w:p>
@@ -4559,150 +4751,78 @@
           <w:rFonts w:ascii="Calibri" w:hAnsi="Calibri" w:cs="Calibri"/>
         </w:rPr>
       </w:pPr>
-    </w:p>
-    <w:p>
-      <w:pPr>
-        <w:pStyle w:val="ListParagraph"/>
-        <w:ind w:left="1080"/>
-        <w:rPr>
-          <w:rFonts w:ascii="Calibri" w:hAnsi="Calibri" w:cs="Calibri"/>
-        </w:rPr>
-      </w:pPr>
-      <w:r>
-        <w:rPr>
-          <w:noProof/>
-        </w:rPr>
-        <w:drawing>
-          <wp:inline distT="0" distB="0" distL="0" distR="0" wp14:anchorId="06538CFE" wp14:editId="4E54A452">
-            <wp:extent cx="2542917" cy="1646492"/>
-            <wp:effectExtent l="19050" t="19050" r="10160" b="11430"/>
-            <wp:docPr id="4" name="Picture 4"/>
-            <wp:cNvGraphicFramePr>
-              <a:graphicFrameLocks xmlns:a="http://schemas.openxmlformats.org/drawingml/2006/main" noChangeAspect="1"/>
-            </wp:cNvGraphicFramePr>
-            <a:graphic xmlns:a="http://schemas.openxmlformats.org/drawingml/2006/main">
-              <a:graphicData uri="http://schemas.openxmlformats.org/drawingml/2006/picture">
-                <pic:pic xmlns:pic="http://schemas.openxmlformats.org/drawingml/2006/picture">
-                  <pic:nvPicPr>
-                    <pic:cNvPr id="1" name=""/>
-                    <pic:cNvPicPr/>
-                  </pic:nvPicPr>
-                  <pic:blipFill rotWithShape="1">
-                    <a:blip r:embed="rId22"/>
-                    <a:srcRect t="15493"/>
-                    <a:stretch/>
-                  </pic:blipFill>
-                  <pic:spPr bwMode="auto">
-                    <a:xfrm>
-                      <a:off x="0" y="0"/>
-                      <a:ext cx="2563094" cy="1659557"/>
-                    </a:xfrm>
-                    <a:prstGeom prst="rect">
-                      <a:avLst/>
-                    </a:prstGeom>
-                    <a:ln w="12700">
-                      <a:solidFill>
-                        <a:schemeClr val="accent1"/>
-                      </a:solidFill>
-                    </a:ln>
-                    <a:extLst>
-                      <a:ext uri="{53640926-AAD7-44D8-BBD7-CCE9431645EC}">
-                        <a14:shadowObscured xmlns:a14="http://schemas.microsoft.com/office/drawing/2010/main"/>
-                      </a:ext>
-                    </a:extLst>
-                  </pic:spPr>
-                </pic:pic>
-              </a:graphicData>
-            </a:graphic>
-          </wp:inline>
-        </w:drawing>
-      </w:r>
-    </w:p>
-    <w:bookmarkEnd w:id="19"/>
-    <w:p>
-      <w:pPr>
-        <w:ind w:left="1440"/>
-        <w:rPr>
-          <w:rFonts w:ascii="Calibri" w:hAnsi="Calibri" w:cs="Calibri"/>
-        </w:rPr>
-      </w:pPr>
-    </w:p>
-    <w:p>
-      <w:pPr>
-        <w:pStyle w:val="Heading3"/>
-      </w:pPr>
-      <w:bookmarkStart w:id="20" w:name="_Toc62809682"/>
-      <w:r>
-        <w:t>Import Portal Config Data with Configuration Migration Tool</w:t>
-      </w:r>
-      <w:bookmarkEnd w:id="20"/>
-    </w:p>
-    <w:p>
-      <w:pPr>
-        <w:ind w:left="1080"/>
-      </w:pPr>
-      <w:r>
-        <w:rPr>
-          <w:rFonts w:ascii="Calibri" w:hAnsi="Calibri" w:cs="Calibri"/>
-        </w:rPr>
-        <w:t xml:space="preserve">To </w:t>
-      </w:r>
-      <w:r>
-        <w:t xml:space="preserve">import, follow steps in the reference section on </w:t>
-      </w:r>
-      <w:r>
-        <w:rPr>
-          <w:color w:val="0070C0"/>
+      <w:r>
+        <w:rPr>
+          <w:rFonts w:ascii="Calibri" w:hAnsi="Calibri" w:cs="Calibri"/>
+        </w:rPr>
+        <w:t>To import using the Package Deployer, you’ll need to download Package Deployer and the following package deployer file:</w:t>
+      </w:r>
+    </w:p>
+    <w:p>
+      <w:pPr>
+        <w:pStyle w:val="ListParagraph"/>
+        <w:numPr>
+          <w:ilvl w:val="1"/>
+          <w:numId w:val="2"/>
+        </w:numPr>
+        <w:ind w:left="1800"/>
+        <w:rPr>
+          <w:rFonts w:ascii="Calibri" w:hAnsi="Calibri" w:cs="Calibri"/>
+        </w:rPr>
+      </w:pPr>
+      <w:r>
+        <w:rPr>
+          <w:rFonts w:ascii="Calibri" w:hAnsi="Calibri" w:cs="Calibri"/>
+        </w:rPr>
+        <w:t>Package Deployer</w:t>
+      </w:r>
+    </w:p>
+    <w:p>
+      <w:pPr>
+        <w:pStyle w:val="ListParagraph"/>
+        <w:numPr>
+          <w:ilvl w:val="2"/>
+          <w:numId w:val="2"/>
+        </w:numPr>
+        <w:ind w:left="2520"/>
+        <w:rPr>
+          <w:rFonts w:ascii="Calibri" w:hAnsi="Calibri" w:cs="Calibri"/>
+        </w:rPr>
+      </w:pPr>
+      <w:r>
+        <w:rPr>
+          <w:rFonts w:ascii="Calibri" w:hAnsi="Calibri" w:cs="Calibri"/>
+        </w:rPr>
+        <w:t xml:space="preserve">For Download Instructions see reference on </w:t>
+      </w:r>
+      <w:r>
+        <w:rPr>
+          <w:rFonts w:ascii="Calibri" w:hAnsi="Calibri" w:cs="Calibri"/>
+          <w:color w:val="2E74B5" w:themeColor="accent5" w:themeShade="BF"/>
         </w:rPr>
         <w:t>“</w:t>
       </w:r>
-      <w:hyperlink w:anchor="_Importing_Data_using" w:history="1">
+      <w:hyperlink w:anchor="_Acquiring_Package_Deployer" w:history="1">
         <w:r>
           <w:rPr>
             <w:rStyle w:val="Hyperlink"/>
+            <w:rFonts w:ascii="Calibri" w:hAnsi="Calibri" w:cs="Calibri"/>
           </w:rPr>
-          <w:t>Importing Data using Configuration Migration Tool</w:t>
+          <w:t>Acquiring Package Deployer</w:t>
         </w:r>
       </w:hyperlink>
       <w:r>
         <w:rPr>
-          <w:color w:val="0070C0"/>
-        </w:rPr>
-        <w:t>”</w:t>
-      </w:r>
-      <w:r>
-        <w:t xml:space="preserve"> below.</w:t>
-      </w:r>
-    </w:p>
-    <w:p>
-      <w:pPr>
-        <w:pStyle w:val="ListParagraph"/>
-        <w:numPr>
-          <w:ilvl w:val="0"/>
-          <w:numId w:val="2"/>
-        </w:numPr>
-        <w:ind w:left="1080"/>
-        <w:rPr>
-          <w:rFonts w:cstheme="minorHAnsi"/>
-        </w:rPr>
-      </w:pPr>
-      <w:r>
-        <w:rPr>
-          <w:rFonts w:cstheme="minorHAnsi"/>
-        </w:rPr>
-        <w:t>K12 Portal Data (</w:t>
-      </w:r>
-      <w:r>
-        <w:rPr>
-          <w:rFonts w:cstheme="minorHAnsi"/>
-        </w:rPr>
-        <w:t>K12-Portal</w:t>
-      </w:r>
-      <w:r>
-        <w:rPr>
-          <w:rFonts w:cstheme="minorHAnsi"/>
-        </w:rPr>
-        <w:t>Data.zip)</w:t>
+          <w:rFonts w:ascii="Calibri" w:hAnsi="Calibri" w:cs="Calibri"/>
+          <w:color w:val="2E74B5" w:themeColor="accent5" w:themeShade="BF"/>
+        </w:rPr>
+        <w:t xml:space="preserve">” </w:t>
+      </w:r>
+      <w:r>
+        <w:rPr>
+          <w:rFonts w:ascii="Calibri" w:hAnsi="Calibri" w:cs="Calibri"/>
+        </w:rPr>
+        <w:t>below</w:t>
       </w:r>
     </w:p>
     <w:p>
@@ -4712,15 +4832,47 @@
           <w:ilvl w:val="1"/>
           <w:numId w:val="2"/>
         </w:numPr>
-        <w:rPr>
-          <w:rFonts w:cstheme="minorHAnsi"/>
-        </w:rPr>
-      </w:pPr>
-      <w:r>
-        <w:rPr>
-          <w:rFonts w:cstheme="minorHAnsi"/>
-        </w:rPr>
-        <w:t>Time to complete – 1 – 3 minutes</w:t>
+        <w:ind w:left="1800"/>
+        <w:rPr>
+          <w:rFonts w:ascii="Calibri" w:hAnsi="Calibri" w:cs="Calibri"/>
+        </w:rPr>
+      </w:pPr>
+      <w:r>
+        <w:rPr>
+          <w:rFonts w:ascii="Calibri" w:hAnsi="Calibri" w:cs="Calibri"/>
+        </w:rPr>
+        <w:t>Package Deployer file (</w:t>
+      </w:r>
+      <w:r>
+        <w:rPr>
+          <w:rFonts w:ascii="Calibri" w:hAnsi="Calibri" w:cs="Calibri"/>
+        </w:rPr>
+        <w:t>PackageDeployer_K12Portal</w:t>
+      </w:r>
+      <w:r>
+        <w:rPr>
+          <w:rFonts w:ascii="Calibri" w:hAnsi="Calibri" w:cs="Calibri"/>
+        </w:rPr>
+        <w:t>.zip</w:t>
+      </w:r>
+      <w:r>
+        <w:rPr>
+          <w:rFonts w:ascii="Calibri" w:hAnsi="Calibri" w:cs="Calibri"/>
+        </w:rPr>
+        <w:t>)</w:t>
+      </w:r>
+    </w:p>
+    <w:p>
+      <w:pPr>
+        <w:pStyle w:val="Heading4"/>
+        <w:numPr>
+          <w:ilvl w:val="0"/>
+          <w:numId w:val="35"/>
+        </w:numPr>
+      </w:pPr>
+      <w:r>
+        <w:lastRenderedPageBreak/>
+        <w:t>Install K12 Accelerator portal using Package deployer</w:t>
       </w:r>
     </w:p>
     <w:p>
@@ -4730,84 +4882,212 @@
           <w:ilvl w:val="1"/>
           <w:numId w:val="2"/>
         </w:numPr>
+        <w:ind w:left="1800"/>
+        <w:rPr>
+          <w:rFonts w:ascii="Calibri" w:hAnsi="Calibri" w:cs="Calibri"/>
+        </w:rPr>
+      </w:pPr>
+      <w:r>
+        <w:rPr>
+          <w:rFonts w:ascii="Calibri" w:hAnsi="Calibri" w:cs="Calibri"/>
+        </w:rPr>
+        <w:t>Use the below command script to import the solutions using package deployer:</w:t>
+      </w:r>
+    </w:p>
+    <w:p>
+      <w:pPr>
+        <w:pStyle w:val="ListParagraph"/>
+        <w:ind w:left="1800"/>
+        <w:rPr>
+          <w:rFonts w:ascii="Segoe UI" w:eastAsia="Times New Roman" w:hAnsi="Segoe UI" w:cs="Segoe UI"/>
+          <w:sz w:val="21"/>
+          <w:szCs w:val="21"/>
+        </w:rPr>
+      </w:pPr>
+      <w:r>
+        <w:rPr>
+          <w:rFonts w:ascii="Segoe UI" w:eastAsia="Times New Roman" w:hAnsi="Segoe UI" w:cs="Segoe UI"/>
+          <w:sz w:val="21"/>
+          <w:szCs w:val="21"/>
+        </w:rPr>
+        <w:t>./PackageDeployer.exe</w:t>
+      </w:r>
+    </w:p>
+    <w:p>
+      <w:pPr>
+        <w:pStyle w:val="ListParagraph"/>
+        <w:numPr>
+          <w:ilvl w:val="1"/>
+          <w:numId w:val="4"/>
+        </w:numPr>
+        <w:ind w:left="1800"/>
         <w:rPr>
           <w:rFonts w:cstheme="minorHAnsi"/>
         </w:rPr>
       </w:pPr>
       <w:r>
         <w:rPr>
+          <w:rFonts w:ascii="Calibri" w:hAnsi="Calibri" w:cs="Calibri"/>
+        </w:rPr>
+        <w:t>Expected Result: Import should be successful and have green checkmarks for every step</w:t>
+      </w:r>
+      <w:r>
+        <w:rPr>
+          <w:rFonts w:ascii="Calibri" w:hAnsi="Calibri" w:cs="Calibri"/>
+        </w:rPr>
+        <w:t xml:space="preserve"> and install following solutions and sample data.</w:t>
+      </w:r>
+    </w:p>
+    <w:p>
+      <w:pPr>
+        <w:pStyle w:val="ListParagraph"/>
+        <w:numPr>
+          <w:ilvl w:val="2"/>
+          <w:numId w:val="4"/>
+        </w:numPr>
+        <w:spacing w:line="256" w:lineRule="auto"/>
+        <w:rPr>
+          <w:rFonts w:ascii="Calibri" w:hAnsi="Calibri" w:cs="Calibri"/>
+        </w:rPr>
+      </w:pPr>
+      <w:r>
+        <w:rPr>
+          <w:rFonts w:ascii="Calibri" w:hAnsi="Calibri" w:cs="Calibri"/>
+        </w:rPr>
+        <w:t>Education Accelerator Anchor (EducationAnchor_managed.zip)</w:t>
+      </w:r>
+    </w:p>
+    <w:p>
+      <w:pPr>
+        <w:pStyle w:val="ListParagraph"/>
+        <w:numPr>
+          <w:ilvl w:val="2"/>
+          <w:numId w:val="4"/>
+        </w:numPr>
+        <w:spacing w:line="256" w:lineRule="auto"/>
+        <w:rPr>
+          <w:rFonts w:ascii="Calibri" w:hAnsi="Calibri" w:cs="Calibri"/>
+        </w:rPr>
+      </w:pPr>
+      <w:r>
+        <w:rPr>
+          <w:rFonts w:ascii="Calibri" w:hAnsi="Calibri" w:cs="Calibri"/>
+        </w:rPr>
+        <w:t>Education Accelerator Common (EducationAcceleratorCommon_managed.zip)</w:t>
+      </w:r>
+    </w:p>
+    <w:p>
+      <w:pPr>
+        <w:pStyle w:val="ListParagraph"/>
+        <w:numPr>
+          <w:ilvl w:val="2"/>
+          <w:numId w:val="4"/>
+        </w:numPr>
+        <w:spacing w:line="256" w:lineRule="auto"/>
+        <w:rPr>
+          <w:rFonts w:ascii="Calibri" w:hAnsi="Calibri" w:cs="Calibri"/>
+        </w:rPr>
+      </w:pPr>
+      <w:r>
+        <w:rPr>
+          <w:rFonts w:ascii="Calibri" w:hAnsi="Calibri" w:cs="Calibri"/>
+        </w:rPr>
+        <w:t>Education Accelerator K12 (EducationAcceleratorK12_managed.zip)</w:t>
+      </w:r>
+    </w:p>
+    <w:p>
+      <w:pPr>
+        <w:pStyle w:val="ListParagraph"/>
+        <w:numPr>
+          <w:ilvl w:val="2"/>
+          <w:numId w:val="4"/>
+        </w:numPr>
+        <w:rPr>
+          <w:rFonts w:ascii="Calibri" w:hAnsi="Calibri" w:cs="Calibri"/>
+        </w:rPr>
+      </w:pPr>
+      <w:r>
+        <w:rPr>
+          <w:rFonts w:ascii="Calibri" w:hAnsi="Calibri" w:cs="Calibri"/>
+        </w:rPr>
+        <w:t>Education Accelerator Connection Roles (</w:t>
+      </w:r>
+      <w:r>
+        <w:rPr>
+          <w:rFonts w:ascii="Calibri" w:hAnsi="Calibri" w:cs="Calibri"/>
+        </w:rPr>
+        <w:t>EducationAcceleratorConnectionRoles_managed</w:t>
+      </w:r>
+      <w:r>
+        <w:rPr>
+          <w:rFonts w:ascii="Calibri" w:hAnsi="Calibri" w:cs="Calibri"/>
+        </w:rPr>
+        <w:t>.zip)</w:t>
+      </w:r>
+    </w:p>
+    <w:p>
+      <w:pPr>
+        <w:pStyle w:val="ListParagraph"/>
+        <w:numPr>
+          <w:ilvl w:val="2"/>
+          <w:numId w:val="4"/>
+        </w:numPr>
+        <w:rPr>
           <w:rFonts w:cstheme="minorHAnsi"/>
         </w:rPr>
-        <w:t>Post Installation Message</w:t>
-      </w:r>
-    </w:p>
-    <w:p>
-      <w:pPr>
-        <w:pStyle w:val="ListParagraph"/>
-        <w:ind w:left="1440"/>
+      </w:pPr>
+      <w:r>
         <w:rPr>
           <w:rFonts w:cstheme="minorHAnsi"/>
         </w:rPr>
-      </w:pPr>
-      <w:r>
-        <w:rPr>
-          <w:noProof/>
-        </w:rPr>
-        <w:drawing>
-          <wp:inline distT="0" distB="0" distL="0" distR="0" wp14:anchorId="2030B289" wp14:editId="073DF5F5">
-            <wp:extent cx="2512541" cy="2064258"/>
-            <wp:effectExtent l="0" t="0" r="2540" b="0"/>
-            <wp:docPr id="6" name="Picture 6"/>
-            <wp:cNvGraphicFramePr>
-              <a:graphicFrameLocks xmlns:a="http://schemas.openxmlformats.org/drawingml/2006/main" noChangeAspect="1"/>
-            </wp:cNvGraphicFramePr>
-            <a:graphic xmlns:a="http://schemas.openxmlformats.org/drawingml/2006/main">
-              <a:graphicData uri="http://schemas.openxmlformats.org/drawingml/2006/picture">
-                <pic:pic xmlns:pic="http://schemas.openxmlformats.org/drawingml/2006/picture">
-                  <pic:nvPicPr>
-                    <pic:cNvPr id="0" name="Picture 6"/>
-                    <pic:cNvPicPr/>
-                  </pic:nvPicPr>
-                  <pic:blipFill>
-                    <a:blip r:embed="rId23" cstate="print">
-                      <a:extLst>
-                        <a:ext uri="{28A0092B-C50C-407E-A947-70E740481C1C}">
-                          <a14:useLocalDpi xmlns:a14="http://schemas.microsoft.com/office/drawing/2010/main" val="0"/>
-                        </a:ext>
-                      </a:extLst>
-                    </a:blip>
-                    <a:stretch>
-                      <a:fillRect/>
-                    </a:stretch>
-                  </pic:blipFill>
-                  <pic:spPr>
-                    <a:xfrm>
-                      <a:off x="0" y="0"/>
-                      <a:ext cx="2582963" cy="2122115"/>
-                    </a:xfrm>
-                    <a:prstGeom prst="rect">
-                      <a:avLst/>
-                    </a:prstGeom>
-                  </pic:spPr>
-                </pic:pic>
-              </a:graphicData>
-            </a:graphic>
-          </wp:inline>
-        </w:drawing>
+        <w:t>Education Accelerator K12 Portal (EducationAcceleratorK12Portal_managed.zip)</w:t>
+      </w:r>
+    </w:p>
+    <w:p>
+      <w:pPr>
+        <w:pStyle w:val="ListParagraph"/>
+        <w:numPr>
+          <w:ilvl w:val="2"/>
+          <w:numId w:val="4"/>
+        </w:numPr>
+        <w:rPr>
+          <w:rFonts w:cstheme="minorHAnsi"/>
+        </w:rPr>
+      </w:pPr>
+      <w:r>
+        <w:rPr>
+          <w:rFonts w:cstheme="minorHAnsi"/>
+        </w:rPr>
+        <w:t xml:space="preserve">Education Accelerator Anchor - K12 Portal </w:t>
+      </w:r>
+      <w:r>
+        <w:rPr>
+          <w:rFonts w:cstheme="minorHAnsi"/>
+        </w:rPr>
+        <w:t>(</w:t>
+      </w:r>
+      <w:r>
+        <w:rPr>
+          <w:rFonts w:cstheme="minorHAnsi"/>
+        </w:rPr>
+        <w:t>EducationAnchorK12EduPortal_managed.zip</w:t>
+      </w:r>
+      <w:r>
+        <w:rPr>
+          <w:rFonts w:cstheme="minorHAnsi"/>
+        </w:rPr>
+        <w:t>)</w:t>
       </w:r>
     </w:p>
     <w:p>
       <w:pPr>
         <w:pStyle w:val="Heading3"/>
-        <w:rPr>
-          <w:color w:val="auto"/>
-        </w:rPr>
-      </w:pPr>
-      <w:bookmarkStart w:id="21" w:name="_Toc62809683"/>
+      </w:pPr>
+      <w:bookmarkStart w:id="15" w:name="_Toc74750091"/>
       <w:r>
         <w:t>Update Portal Binding</w:t>
       </w:r>
-      <w:bookmarkEnd w:id="21"/>
+      <w:bookmarkEnd w:id="15"/>
     </w:p>
     <w:p>
       <w:pPr>
@@ -4959,24 +5239,46 @@
     </w:p>
     <w:p>
       <w:pPr>
-        <w:pStyle w:val="Heading3"/>
-      </w:pPr>
-      <w:bookmarkStart w:id="22" w:name="_Toc38883229"/>
-      <w:bookmarkStart w:id="23" w:name="_Toc42613402"/>
-      <w:bookmarkStart w:id="24" w:name="_Toc59106052"/>
-      <w:bookmarkStart w:id="25" w:name="_Hlk59183008"/>
-      <w:bookmarkStart w:id="26" w:name="_Toc62809684"/>
-      <w:r>
-        <w:lastRenderedPageBreak/>
+        <w:pStyle w:val="Heading4"/>
+        <w:numPr>
+          <w:ilvl w:val="0"/>
+          <w:numId w:val="19"/>
+        </w:numPr>
+        <w:rPr>
+          <w:i w:val="0"/>
+          <w:iCs w:val="0"/>
+          <w:color w:val="1F3763" w:themeColor="accent1" w:themeShade="7F"/>
+          <w:sz w:val="24"/>
+          <w:szCs w:val="24"/>
+        </w:rPr>
+      </w:pPr>
+      <w:bookmarkStart w:id="16" w:name="_Toc38883229"/>
+      <w:bookmarkStart w:id="17" w:name="_Toc42613402"/>
+      <w:bookmarkStart w:id="18" w:name="_Toc59106052"/>
+      <w:bookmarkStart w:id="19" w:name="_Hlk59183008"/>
+      <w:r>
+        <w:rPr>
+          <w:i w:val="0"/>
+          <w:iCs w:val="0"/>
+          <w:color w:val="1F3763" w:themeColor="accent1" w:themeShade="7F"/>
+          <w:sz w:val="24"/>
+          <w:szCs w:val="24"/>
+        </w:rPr>
         <w:t xml:space="preserve">Set up Portal user login for </w:t>
       </w:r>
-      <w:bookmarkEnd w:id="22"/>
-      <w:r>
+      <w:bookmarkEnd w:id="16"/>
+      <w:r>
+        <w:rPr>
+          <w:i w:val="0"/>
+          <w:iCs w:val="0"/>
+          <w:color w:val="1F3763" w:themeColor="accent1" w:themeShade="7F"/>
+          <w:sz w:val="24"/>
+          <w:szCs w:val="24"/>
+        </w:rPr>
         <w:t>Stuart Ulmer</w:t>
       </w:r>
-      <w:bookmarkEnd w:id="23"/>
-      <w:bookmarkEnd w:id="24"/>
-      <w:bookmarkEnd w:id="26"/>
+      <w:bookmarkEnd w:id="17"/>
+      <w:bookmarkEnd w:id="18"/>
     </w:p>
     <w:p>
       <w:pPr>
@@ -5050,7 +5352,7 @@
                     <pic:cNvPicPr/>
                   </pic:nvPicPr>
                   <pic:blipFill rotWithShape="1">
-                    <a:blip r:embed="rId24"/>
+                    <a:blip r:embed="rId25"/>
                     <a:srcRect t="1276"/>
                     <a:stretch/>
                   </pic:blipFill>
@@ -5182,6 +5484,7 @@
         </w:numPr>
       </w:pPr>
       <w:r>
+        <w:lastRenderedPageBreak/>
         <w:t>Paste the invitation code and click register</w:t>
       </w:r>
     </w:p>
@@ -5220,115 +5523,24 @@
       <w:r>
         <w:t>Navigate to the coursework page of the portal to view Stuart’s Education records</w:t>
       </w:r>
-    </w:p>
-    <w:bookmarkEnd w:id="25"/>
-    <w:p>
-      <w:pPr>
-        <w:ind w:left="1800"/>
-        <w:rPr>
-          <w:rFonts w:cstheme="minorHAnsi"/>
-        </w:rPr>
-      </w:pPr>
-    </w:p>
-    <w:p>
-      <w:pPr>
-        <w:ind w:left="2700"/>
-        <w:rPr>
-          <w:rFonts w:ascii="Calibri" w:hAnsi="Calibri" w:cs="Calibri"/>
-        </w:rPr>
-      </w:pPr>
-    </w:p>
-    <w:p>
-      <w:pPr>
-        <w:ind w:left="2700"/>
-        <w:rPr>
-          <w:rFonts w:ascii="Calibri" w:hAnsi="Calibri" w:cs="Calibri"/>
-        </w:rPr>
-      </w:pPr>
-    </w:p>
-    <w:p>
-      <w:pPr>
-        <w:ind w:left="2700"/>
-        <w:rPr>
-          <w:rFonts w:ascii="Calibri" w:hAnsi="Calibri" w:cs="Calibri"/>
-        </w:rPr>
-      </w:pPr>
-    </w:p>
-    <w:p>
-      <w:pPr>
-        <w:ind w:left="2700"/>
-        <w:rPr>
-          <w:rFonts w:ascii="Calibri" w:hAnsi="Calibri" w:cs="Calibri"/>
-        </w:rPr>
-      </w:pPr>
-    </w:p>
-    <w:p>
-      <w:pPr>
-        <w:ind w:left="2700"/>
-        <w:rPr>
-          <w:rFonts w:ascii="Calibri" w:hAnsi="Calibri" w:cs="Calibri"/>
-        </w:rPr>
-      </w:pPr>
-    </w:p>
-    <w:p>
-      <w:pPr>
-        <w:ind w:left="2700"/>
-        <w:rPr>
-          <w:rFonts w:ascii="Calibri" w:hAnsi="Calibri" w:cs="Calibri"/>
-        </w:rPr>
-      </w:pPr>
-    </w:p>
-    <w:p>
-      <w:pPr>
-        <w:ind w:left="2700"/>
-        <w:rPr>
-          <w:rFonts w:ascii="Calibri" w:hAnsi="Calibri" w:cs="Calibri"/>
-        </w:rPr>
-      </w:pPr>
-    </w:p>
-    <w:p>
-      <w:pPr>
-        <w:ind w:left="2700"/>
-        <w:rPr>
-          <w:rFonts w:ascii="Calibri" w:hAnsi="Calibri" w:cs="Calibri"/>
-        </w:rPr>
-      </w:pPr>
-    </w:p>
-    <w:p>
-      <w:pPr>
-        <w:ind w:left="2700"/>
-        <w:rPr>
-          <w:rFonts w:ascii="Calibri" w:hAnsi="Calibri" w:cs="Calibri"/>
-        </w:rPr>
-      </w:pPr>
-    </w:p>
-    <w:p>
-      <w:pPr>
-        <w:ind w:left="2700"/>
-        <w:rPr>
-          <w:rFonts w:ascii="Calibri" w:hAnsi="Calibri" w:cs="Calibri"/>
-        </w:rPr>
-      </w:pPr>
+      <w:bookmarkEnd w:id="19"/>
     </w:p>
     <w:p>
       <w:pPr>
         <w:pStyle w:val="Heading1"/>
       </w:pPr>
-      <w:bookmarkStart w:id="27" w:name="_Toc42613403"/>
-      <w:bookmarkStart w:id="28" w:name="_Toc59106053"/>
-      <w:bookmarkStart w:id="29" w:name="_Toc62809685"/>
-      <w:r>
-        <w:lastRenderedPageBreak/>
+      <w:bookmarkStart w:id="20" w:name="_Toc42613403"/>
+      <w:bookmarkStart w:id="21" w:name="_Toc59106053"/>
+      <w:bookmarkStart w:id="22" w:name="_Toc74750092"/>
+      <w:r>
         <w:t>Reference</w:t>
       </w:r>
-      <w:bookmarkEnd w:id="27"/>
+      <w:bookmarkEnd w:id="20"/>
       <w:r>
         <w:t>s</w:t>
       </w:r>
-      <w:bookmarkStart w:id="30" w:name="_GoBack"/>
-      <w:bookmarkEnd w:id="28"/>
-      <w:bookmarkEnd w:id="29"/>
-      <w:bookmarkEnd w:id="30"/>
+      <w:bookmarkEnd w:id="21"/>
+      <w:bookmarkEnd w:id="22"/>
     </w:p>
     <w:p>
       <w:pPr>
@@ -5337,15 +5549,15 @@
           <w:color w:val="FF0000"/>
         </w:rPr>
       </w:pPr>
-      <w:bookmarkStart w:id="31" w:name="_Toc42613404"/>
-      <w:bookmarkStart w:id="32" w:name="_Toc59106054"/>
-      <w:bookmarkStart w:id="33" w:name="_Toc62809686"/>
+      <w:bookmarkStart w:id="23" w:name="_Toc42613404"/>
+      <w:bookmarkStart w:id="24" w:name="_Toc59106054"/>
+      <w:bookmarkStart w:id="25" w:name="_Toc74750093"/>
       <w:r>
         <w:t>Manually Importing Solutions</w:t>
       </w:r>
-      <w:bookmarkEnd w:id="31"/>
-      <w:bookmarkEnd w:id="32"/>
-      <w:bookmarkEnd w:id="33"/>
+      <w:bookmarkEnd w:id="23"/>
+      <w:bookmarkEnd w:id="24"/>
+      <w:bookmarkEnd w:id="25"/>
     </w:p>
     <w:p>
       <w:pPr>
@@ -5378,7 +5590,7 @@
         </w:rPr>
         <w:t xml:space="preserve">Navigate to </w:t>
       </w:r>
-      <w:hyperlink r:id="rId25" w:history="1">
+      <w:hyperlink r:id="rId26" w:history="1">
         <w:r>
           <w:rPr>
             <w:rStyle w:val="Hyperlink"/>
@@ -5460,7 +5672,7 @@
                     </pic:cNvPicPr>
                   </pic:nvPicPr>
                   <pic:blipFill>
-                    <a:blip r:embed="rId26" cstate="print">
+                    <a:blip r:embed="rId27" cstate="print">
                       <a:extLst>
                         <a:ext uri="{28A0092B-C50C-407E-A947-70E740481C1C}">
                           <a14:useLocalDpi xmlns:a14="http://schemas.microsoft.com/office/drawing/2010/main" val="0"/>
@@ -5559,17 +5771,17 @@
       <w:pPr>
         <w:pStyle w:val="Heading2"/>
       </w:pPr>
-      <w:bookmarkStart w:id="34" w:name="_Acquiring_Configuration_Migration"/>
-      <w:bookmarkStart w:id="35" w:name="_Toc42613405"/>
-      <w:bookmarkStart w:id="36" w:name="_Toc59106055"/>
-      <w:bookmarkStart w:id="37" w:name="_Toc62809687"/>
-      <w:bookmarkEnd w:id="34"/>
+      <w:bookmarkStart w:id="26" w:name="_Acquiring_Configuration_Migration"/>
+      <w:bookmarkStart w:id="27" w:name="_Toc42613405"/>
+      <w:bookmarkStart w:id="28" w:name="_Toc59106055"/>
+      <w:bookmarkStart w:id="29" w:name="_Toc74750094"/>
+      <w:bookmarkEnd w:id="26"/>
       <w:r>
         <w:t>Acquiring Configuration Migration tool</w:t>
       </w:r>
-      <w:bookmarkEnd w:id="35"/>
-      <w:bookmarkEnd w:id="36"/>
-      <w:bookmarkEnd w:id="37"/>
+      <w:bookmarkEnd w:id="27"/>
+      <w:bookmarkEnd w:id="28"/>
+      <w:bookmarkEnd w:id="29"/>
     </w:p>
     <w:p>
       <w:pPr>
@@ -5584,7 +5796,7 @@
       <w:r>
         <w:t xml:space="preserve">Navigate </w:t>
       </w:r>
-      <w:hyperlink r:id="rId27" w:history="1">
+      <w:hyperlink r:id="rId28" w:history="1">
         <w:r>
           <w:rPr>
             <w:rStyle w:val="Hyperlink"/>
@@ -5628,17 +5840,17 @@
       <w:pPr>
         <w:pStyle w:val="Heading2"/>
       </w:pPr>
-      <w:bookmarkStart w:id="38" w:name="_Importing_Data_using"/>
-      <w:bookmarkStart w:id="39" w:name="_Toc42613406"/>
-      <w:bookmarkStart w:id="40" w:name="_Toc59106056"/>
-      <w:bookmarkStart w:id="41" w:name="_Toc62809688"/>
-      <w:bookmarkEnd w:id="38"/>
+      <w:bookmarkStart w:id="30" w:name="_Importing_Data_using"/>
+      <w:bookmarkStart w:id="31" w:name="_Toc42613406"/>
+      <w:bookmarkStart w:id="32" w:name="_Toc59106056"/>
+      <w:bookmarkStart w:id="33" w:name="_Toc74750095"/>
+      <w:bookmarkEnd w:id="30"/>
       <w:r>
         <w:t>Importing Data using Configuration Migration Tool</w:t>
       </w:r>
-      <w:bookmarkEnd w:id="39"/>
-      <w:bookmarkEnd w:id="40"/>
-      <w:bookmarkEnd w:id="41"/>
+      <w:bookmarkEnd w:id="31"/>
+      <w:bookmarkEnd w:id="32"/>
+      <w:bookmarkEnd w:id="33"/>
     </w:p>
     <w:p>
       <w:r>
@@ -5707,8 +5919,77 @@
         <w:spacing w:line="256" w:lineRule="auto"/>
       </w:pPr>
       <w:r>
+        <w:lastRenderedPageBreak/>
         <w:t>Perform the import</w:t>
       </w:r>
+    </w:p>
+    <w:p>
+      <w:pPr>
+        <w:pStyle w:val="Heading2"/>
+      </w:pPr>
+      <w:bookmarkStart w:id="34" w:name="_Toc74673384"/>
+      <w:bookmarkStart w:id="35" w:name="_Toc74750096"/>
+      <w:r>
+        <w:t>Acquiring Package Deployer tool</w:t>
+      </w:r>
+      <w:bookmarkEnd w:id="34"/>
+      <w:bookmarkEnd w:id="35"/>
+    </w:p>
+    <w:p>
+      <w:pPr>
+        <w:pStyle w:val="ListParagraph"/>
+        <w:numPr>
+          <w:ilvl w:val="0"/>
+          <w:numId w:val="37"/>
+        </w:numPr>
+        <w:spacing w:line="256" w:lineRule="auto"/>
+      </w:pPr>
+      <w:r>
+        <w:t xml:space="preserve">Navigate </w:t>
+      </w:r>
+      <w:hyperlink r:id="rId29" w:history="1">
+        <w:r>
+          <w:rPr>
+            <w:rStyle w:val="Hyperlink"/>
+          </w:rPr>
+          <w:t>here</w:t>
+        </w:r>
+      </w:hyperlink>
+      <w:r>
+        <w:t xml:space="preserve"> to acquire the Package Deployer tool</w:t>
+      </w:r>
+    </w:p>
+    <w:p>
+      <w:pPr>
+        <w:pStyle w:val="ListParagraph"/>
+        <w:numPr>
+          <w:ilvl w:val="0"/>
+          <w:numId w:val="37"/>
+        </w:numPr>
+        <w:spacing w:line="256" w:lineRule="auto"/>
+      </w:pPr>
+      <w:r>
+        <w:t>Click the NuGet package link for the Package Deployer tool</w:t>
+      </w:r>
+    </w:p>
+    <w:p>
+      <w:pPr>
+        <w:pStyle w:val="ListParagraph"/>
+        <w:numPr>
+          <w:ilvl w:val="0"/>
+          <w:numId w:val="37"/>
+        </w:numPr>
+        <w:spacing w:line="256" w:lineRule="auto"/>
+      </w:pPr>
+      <w:r>
+        <w:t>Follow directions to download the Package Deployer tool via Package Manager</w:t>
+      </w:r>
+    </w:p>
+    <w:p>
+      <w:pPr>
+        <w:spacing w:line="256" w:lineRule="auto"/>
+        <w:ind w:left="1080"/>
+      </w:pPr>
     </w:p>
     <w:sectPr>
       <w:pgSz w:w="12240" w:h="15840"/>
@@ -5721,7 +6002,7 @@
 </file>
 
 <file path=word/numbering.xml><?xml version="1.0" encoding="utf-8"?>
-<w:numbering xmlns:wpc="http://schemas.microsoft.com/office/word/2010/wordprocessingCanvas" xmlns:cx="http://schemas.microsoft.com/office/drawing/2014/chartex" xmlns:cx1="http://schemas.microsoft.com/office/drawing/2015/9/8/chartex" xmlns:cx2="http://schemas.microsoft.com/office/drawing/2015/10/21/chartex" xmlns:cx3="http://schemas.microsoft.com/office/drawing/2016/5/9/chartex" xmlns:cx4="http://schemas.microsoft.com/office/drawing/2016/5/10/chartex" xmlns:cx5="http://schemas.microsoft.com/office/drawing/2016/5/11/chartex" xmlns:cx6="http://schemas.microsoft.com/office/drawing/2016/5/12/chartex" xmlns:cx7="http://schemas.microsoft.com/office/drawing/2016/5/13/chartex" xmlns:cx8="http://schemas.microsoft.com/office/drawing/2016/5/14/chartex" xmlns:mc="http://schemas.openxmlformats.org/markup-compatibility/2006" xmlns:aink="http://schemas.microsoft.com/office/drawing/2016/ink" xmlns:am3d="http://schemas.microsoft.com/office/drawing/2017/model3d" xmlns:o="urn:schemas-microsoft-com:office:office" xmlns:r="http://schemas.openxmlformats.org/officeDocument/2006/relationships" xmlns:m="http://schemas.openxmlformats.org/officeDocument/2006/math" xmlns:v="urn:schemas-microsoft-com:vml" xmlns:wp14="http://schemas.microsoft.com/office/word/2010/wordprocessingDrawing" xmlns:wp="http://schemas.openxmlformats.org/drawingml/2006/wordprocessingDrawing" xmlns:w10="urn:schemas-microsoft-com:office:word" xmlns:w="http://schemas.openxmlformats.org/wordprocessingml/2006/main" xmlns:w14="http://schemas.microsoft.com/office/word/2010/wordml" xmlns:w15="http://schemas.microsoft.com/office/word/2012/wordml" xmlns:w16cid="http://schemas.microsoft.com/office/word/2016/wordml/cid" xmlns:w16se="http://schemas.microsoft.com/office/word/2015/wordml/symex" xmlns:wpg="http://schemas.microsoft.com/office/word/2010/wordprocessingGroup" xmlns:wpi="http://schemas.microsoft.com/office/word/2010/wordprocessingInk" xmlns:wne="http://schemas.microsoft.com/office/word/2006/wordml" xmlns:wps="http://schemas.microsoft.com/office/word/2010/wordprocessingShape" mc:Ignorable="w14 w15 w16se w16cid wp14">
+<w:numbering xmlns:wpc="http://schemas.microsoft.com/office/word/2010/wordprocessingCanvas" xmlns:cx="http://schemas.microsoft.com/office/drawing/2014/chartex" xmlns:cx1="http://schemas.microsoft.com/office/drawing/2015/9/8/chartex" xmlns:cx2="http://schemas.microsoft.com/office/drawing/2015/10/21/chartex" xmlns:cx3="http://schemas.microsoft.com/office/drawing/2016/5/9/chartex" xmlns:cx4="http://schemas.microsoft.com/office/drawing/2016/5/10/chartex" xmlns:cx5="http://schemas.microsoft.com/office/drawing/2016/5/11/chartex" xmlns:cx6="http://schemas.microsoft.com/office/drawing/2016/5/12/chartex" xmlns:cx7="http://schemas.microsoft.com/office/drawing/2016/5/13/chartex" xmlns:cx8="http://schemas.microsoft.com/office/drawing/2016/5/14/chartex" xmlns:mc="http://schemas.openxmlformats.org/markup-compatibility/2006" xmlns:aink="http://schemas.microsoft.com/office/drawing/2016/ink" xmlns:am3d="http://schemas.microsoft.com/office/drawing/2017/model3d" xmlns:o="urn:schemas-microsoft-com:office:office" xmlns:r="http://schemas.openxmlformats.org/officeDocument/2006/relationships" xmlns:m="http://schemas.openxmlformats.org/officeDocument/2006/math" xmlns:v="urn:schemas-microsoft-com:vml" xmlns:wp14="http://schemas.microsoft.com/office/word/2010/wordprocessingDrawing" xmlns:wp="http://schemas.openxmlformats.org/drawingml/2006/wordprocessingDrawing" xmlns:w10="urn:schemas-microsoft-com:office:word" xmlns:w="http://schemas.openxmlformats.org/wordprocessingml/2006/main" xmlns:w14="http://schemas.microsoft.com/office/word/2010/wordml" xmlns:w15="http://schemas.microsoft.com/office/word/2012/wordml" xmlns:w16cex="http://schemas.microsoft.com/office/word/2018/wordml/cex" xmlns:w16cid="http://schemas.microsoft.com/office/word/2016/wordml/cid" xmlns:w16="http://schemas.microsoft.com/office/word/2018/wordml" xmlns:w16sdtdh="http://schemas.microsoft.com/office/word/2020/wordml/sdtdatahash" xmlns:w16se="http://schemas.microsoft.com/office/word/2015/wordml/symex" xmlns:wpg="http://schemas.microsoft.com/office/word/2010/wordprocessingGroup" xmlns:wpi="http://schemas.microsoft.com/office/word/2010/wordprocessingInk" xmlns:wne="http://schemas.microsoft.com/office/word/2006/wordml" xmlns:wps="http://schemas.microsoft.com/office/word/2010/wordprocessingShape" mc:Ignorable="w14 w15 w16se w16cid w16 w16cex w16sdtdh wp14">
   <w:abstractNum w:abstractNumId="0" w15:restartNumberingAfterBreak="0">
     <w:nsid w:val="00002771"/>
     <w:multiLevelType w:val="hybridMultilevel"/>
@@ -6038,7 +6319,7 @@
         <w:rFonts w:ascii="Courier New" w:hAnsi="Courier New" w:cs="Courier New" w:hint="default"/>
       </w:rPr>
     </w:lvl>
-    <w:lvl w:ilvl="2" w:tplc="04090005" w:tentative="1">
+    <w:lvl w:ilvl="2" w:tplc="04090005">
       <w:start w:val="1"/>
       <w:numFmt w:val="bullet"/>
       <w:lvlText w:val=""/>
@@ -6213,6 +6494,119 @@
     </w:lvl>
   </w:abstractNum>
   <w:abstractNum w:abstractNumId="5" w15:restartNumberingAfterBreak="0">
+    <w:nsid w:val="0C14032C"/>
+    <w:multiLevelType w:val="hybridMultilevel"/>
+    <w:tmpl w:val="D0ACD938"/>
+    <w:lvl w:ilvl="0" w:tplc="04090001">
+      <w:start w:val="1"/>
+      <w:numFmt w:val="bullet"/>
+      <w:lvlText w:val=""/>
+      <w:lvlJc w:val="left"/>
+      <w:pPr>
+        <w:ind w:left="1440" w:hanging="360"/>
+      </w:pPr>
+      <w:rPr>
+        <w:rFonts w:ascii="Symbol" w:hAnsi="Symbol" w:hint="default"/>
+      </w:rPr>
+    </w:lvl>
+    <w:lvl w:ilvl="1" w:tplc="04090003" w:tentative="1">
+      <w:start w:val="1"/>
+      <w:numFmt w:val="bullet"/>
+      <w:lvlText w:val="o"/>
+      <w:lvlJc w:val="left"/>
+      <w:pPr>
+        <w:ind w:left="2160" w:hanging="360"/>
+      </w:pPr>
+      <w:rPr>
+        <w:rFonts w:ascii="Courier New" w:hAnsi="Courier New" w:cs="Courier New" w:hint="default"/>
+      </w:rPr>
+    </w:lvl>
+    <w:lvl w:ilvl="2" w:tplc="04090005" w:tentative="1">
+      <w:start w:val="1"/>
+      <w:numFmt w:val="bullet"/>
+      <w:lvlText w:val=""/>
+      <w:lvlJc w:val="left"/>
+      <w:pPr>
+        <w:ind w:left="2880" w:hanging="360"/>
+      </w:pPr>
+      <w:rPr>
+        <w:rFonts w:ascii="Wingdings" w:hAnsi="Wingdings" w:hint="default"/>
+      </w:rPr>
+    </w:lvl>
+    <w:lvl w:ilvl="3" w:tplc="04090001" w:tentative="1">
+      <w:start w:val="1"/>
+      <w:numFmt w:val="bullet"/>
+      <w:lvlText w:val=""/>
+      <w:lvlJc w:val="left"/>
+      <w:pPr>
+        <w:ind w:left="3600" w:hanging="360"/>
+      </w:pPr>
+      <w:rPr>
+        <w:rFonts w:ascii="Symbol" w:hAnsi="Symbol" w:hint="default"/>
+      </w:rPr>
+    </w:lvl>
+    <w:lvl w:ilvl="4" w:tplc="04090003" w:tentative="1">
+      <w:start w:val="1"/>
+      <w:numFmt w:val="bullet"/>
+      <w:lvlText w:val="o"/>
+      <w:lvlJc w:val="left"/>
+      <w:pPr>
+        <w:ind w:left="4320" w:hanging="360"/>
+      </w:pPr>
+      <w:rPr>
+        <w:rFonts w:ascii="Courier New" w:hAnsi="Courier New" w:cs="Courier New" w:hint="default"/>
+      </w:rPr>
+    </w:lvl>
+    <w:lvl w:ilvl="5" w:tplc="04090005" w:tentative="1">
+      <w:start w:val="1"/>
+      <w:numFmt w:val="bullet"/>
+      <w:lvlText w:val=""/>
+      <w:lvlJc w:val="left"/>
+      <w:pPr>
+        <w:ind w:left="5040" w:hanging="360"/>
+      </w:pPr>
+      <w:rPr>
+        <w:rFonts w:ascii="Wingdings" w:hAnsi="Wingdings" w:hint="default"/>
+      </w:rPr>
+    </w:lvl>
+    <w:lvl w:ilvl="6" w:tplc="04090001" w:tentative="1">
+      <w:start w:val="1"/>
+      <w:numFmt w:val="bullet"/>
+      <w:lvlText w:val=""/>
+      <w:lvlJc w:val="left"/>
+      <w:pPr>
+        <w:ind w:left="5760" w:hanging="360"/>
+      </w:pPr>
+      <w:rPr>
+        <w:rFonts w:ascii="Symbol" w:hAnsi="Symbol" w:hint="default"/>
+      </w:rPr>
+    </w:lvl>
+    <w:lvl w:ilvl="7" w:tplc="04090003" w:tentative="1">
+      <w:start w:val="1"/>
+      <w:numFmt w:val="bullet"/>
+      <w:lvlText w:val="o"/>
+      <w:lvlJc w:val="left"/>
+      <w:pPr>
+        <w:ind w:left="6480" w:hanging="360"/>
+      </w:pPr>
+      <w:rPr>
+        <w:rFonts w:ascii="Courier New" w:hAnsi="Courier New" w:cs="Courier New" w:hint="default"/>
+      </w:rPr>
+    </w:lvl>
+    <w:lvl w:ilvl="8" w:tplc="04090005" w:tentative="1">
+      <w:start w:val="1"/>
+      <w:numFmt w:val="bullet"/>
+      <w:lvlText w:val=""/>
+      <w:lvlJc w:val="left"/>
+      <w:pPr>
+        <w:ind w:left="7200" w:hanging="360"/>
+      </w:pPr>
+      <w:rPr>
+        <w:rFonts w:ascii="Wingdings" w:hAnsi="Wingdings" w:hint="default"/>
+      </w:rPr>
+    </w:lvl>
+  </w:abstractNum>
+  <w:abstractNum w:abstractNumId="6" w15:restartNumberingAfterBreak="0">
     <w:nsid w:val="1F6C19F3"/>
     <w:multiLevelType w:val="hybridMultilevel"/>
     <w:tmpl w:val="449460F6"/>
@@ -6325,7 +6719,7 @@
       </w:rPr>
     </w:lvl>
   </w:abstractNum>
-  <w:abstractNum w:abstractNumId="6" w15:restartNumberingAfterBreak="0">
+  <w:abstractNum w:abstractNumId="7" w15:restartNumberingAfterBreak="0">
     <w:nsid w:val="26071E76"/>
     <w:multiLevelType w:val="hybridMultilevel"/>
     <w:tmpl w:val="ACD851D4"/>
@@ -6359,7 +6753,7 @@
       <w:lvlText w:val=""/>
       <w:lvlJc w:val="left"/>
       <w:pPr>
-        <w:ind w:left="2160" w:hanging="360"/>
+        <w:ind w:left="2520" w:hanging="360"/>
       </w:pPr>
       <w:rPr>
         <w:rFonts w:ascii="Wingdings" w:hAnsi="Wingdings" w:hint="default"/>
@@ -6438,7 +6832,7 @@
       </w:rPr>
     </w:lvl>
   </w:abstractNum>
-  <w:abstractNum w:abstractNumId="7" w15:restartNumberingAfterBreak="0">
+  <w:abstractNum w:abstractNumId="8" w15:restartNumberingAfterBreak="0">
     <w:nsid w:val="2A564D80"/>
     <w:multiLevelType w:val="hybridMultilevel"/>
     <w:tmpl w:val="F754E3E8"/>
@@ -6551,7 +6945,7 @@
       </w:rPr>
     </w:lvl>
   </w:abstractNum>
-  <w:abstractNum w:abstractNumId="8" w15:restartNumberingAfterBreak="0">
+  <w:abstractNum w:abstractNumId="9" w15:restartNumberingAfterBreak="0">
     <w:nsid w:val="33310F30"/>
     <w:multiLevelType w:val="hybridMultilevel"/>
     <w:tmpl w:val="AC6ACAA2"/>
@@ -6664,7 +7058,7 @@
       </w:rPr>
     </w:lvl>
   </w:abstractNum>
-  <w:abstractNum w:abstractNumId="9" w15:restartNumberingAfterBreak="0">
+  <w:abstractNum w:abstractNumId="10" w15:restartNumberingAfterBreak="0">
     <w:nsid w:val="33893A64"/>
     <w:multiLevelType w:val="hybridMultilevel"/>
     <w:tmpl w:val="8B8C14F0"/>
@@ -6753,7 +7147,7 @@
       </w:pPr>
     </w:lvl>
   </w:abstractNum>
-  <w:abstractNum w:abstractNumId="10" w15:restartNumberingAfterBreak="0">
+  <w:abstractNum w:abstractNumId="11" w15:restartNumberingAfterBreak="0">
     <w:nsid w:val="48621210"/>
     <w:multiLevelType w:val="hybridMultilevel"/>
     <w:tmpl w:val="8D4072E6"/>
@@ -6866,7 +7260,7 @@
       </w:rPr>
     </w:lvl>
   </w:abstractNum>
-  <w:abstractNum w:abstractNumId="11" w15:restartNumberingAfterBreak="0">
+  <w:abstractNum w:abstractNumId="12" w15:restartNumberingAfterBreak="0">
     <w:nsid w:val="49B97677"/>
     <w:multiLevelType w:val="hybridMultilevel"/>
     <w:tmpl w:val="E7320BF8"/>
@@ -6979,7 +7373,7 @@
       </w:rPr>
     </w:lvl>
   </w:abstractNum>
-  <w:abstractNum w:abstractNumId="12" w15:restartNumberingAfterBreak="0">
+  <w:abstractNum w:abstractNumId="13" w15:restartNumberingAfterBreak="0">
     <w:nsid w:val="4B082E68"/>
     <w:multiLevelType w:val="hybridMultilevel"/>
     <w:tmpl w:val="041627C0"/>
@@ -7068,7 +7462,7 @@
       </w:pPr>
     </w:lvl>
   </w:abstractNum>
-  <w:abstractNum w:abstractNumId="13" w15:restartNumberingAfterBreak="0">
+  <w:abstractNum w:abstractNumId="14" w15:restartNumberingAfterBreak="0">
     <w:nsid w:val="52030ADD"/>
     <w:multiLevelType w:val="hybridMultilevel"/>
     <w:tmpl w:val="18887358"/>
@@ -7157,7 +7551,7 @@
       </w:pPr>
     </w:lvl>
   </w:abstractNum>
-  <w:abstractNum w:abstractNumId="14" w15:restartNumberingAfterBreak="0">
+  <w:abstractNum w:abstractNumId="15" w15:restartNumberingAfterBreak="0">
     <w:nsid w:val="53826926"/>
     <w:multiLevelType w:val="hybridMultilevel"/>
     <w:tmpl w:val="8236C362"/>
@@ -7246,7 +7640,7 @@
       </w:pPr>
     </w:lvl>
   </w:abstractNum>
-  <w:abstractNum w:abstractNumId="15" w15:restartNumberingAfterBreak="0">
+  <w:abstractNum w:abstractNumId="16" w15:restartNumberingAfterBreak="0">
     <w:nsid w:val="551D0B77"/>
     <w:multiLevelType w:val="hybridMultilevel"/>
     <w:tmpl w:val="2A36C0FA"/>
@@ -7257,28 +7651,28 @@
       <w:lvlText w:val="%1."/>
       <w:lvlJc w:val="left"/>
       <w:pPr>
-        <w:ind w:left="1080" w:hanging="360"/>
+        <w:ind w:left="1260" w:hanging="360"/>
       </w:pPr>
       <w:rPr>
         <w:color w:val="auto"/>
       </w:rPr>
     </w:lvl>
-    <w:lvl w:ilvl="1" w:tplc="04090019" w:tentative="1">
+    <w:lvl w:ilvl="1" w:tplc="04090019">
       <w:start w:val="1"/>
       <w:numFmt w:val="lowerLetter"/>
       <w:lvlText w:val="%2."/>
       <w:lvlJc w:val="left"/>
       <w:pPr>
-        <w:ind w:left="1800" w:hanging="360"/>
-      </w:pPr>
-    </w:lvl>
-    <w:lvl w:ilvl="2" w:tplc="0409001B" w:tentative="1">
+        <w:ind w:left="1530" w:hanging="360"/>
+      </w:pPr>
+    </w:lvl>
+    <w:lvl w:ilvl="2" w:tplc="0409001B">
       <w:start w:val="1"/>
       <w:numFmt w:val="lowerRoman"/>
       <w:lvlText w:val="%3."/>
       <w:lvlJc w:val="right"/>
       <w:pPr>
-        <w:ind w:left="2520" w:hanging="180"/>
+        <w:ind w:left="2250" w:hanging="180"/>
       </w:pPr>
     </w:lvl>
     <w:lvl w:ilvl="3" w:tplc="0409000F" w:tentative="1">
@@ -7287,7 +7681,7 @@
       <w:lvlText w:val="%4."/>
       <w:lvlJc w:val="left"/>
       <w:pPr>
-        <w:ind w:left="3240" w:hanging="360"/>
+        <w:ind w:left="2970" w:hanging="360"/>
       </w:pPr>
     </w:lvl>
     <w:lvl w:ilvl="4" w:tplc="04090019" w:tentative="1">
@@ -7296,7 +7690,7 @@
       <w:lvlText w:val="%5."/>
       <w:lvlJc w:val="left"/>
       <w:pPr>
-        <w:ind w:left="3960" w:hanging="360"/>
+        <w:ind w:left="3690" w:hanging="360"/>
       </w:pPr>
     </w:lvl>
     <w:lvl w:ilvl="5" w:tplc="0409001B" w:tentative="1">
@@ -7305,7 +7699,7 @@
       <w:lvlText w:val="%6."/>
       <w:lvlJc w:val="right"/>
       <w:pPr>
-        <w:ind w:left="4680" w:hanging="180"/>
+        <w:ind w:left="4410" w:hanging="180"/>
       </w:pPr>
     </w:lvl>
     <w:lvl w:ilvl="6" w:tplc="0409000F" w:tentative="1">
@@ -7314,7 +7708,7 @@
       <w:lvlText w:val="%7."/>
       <w:lvlJc w:val="left"/>
       <w:pPr>
-        <w:ind w:left="5400" w:hanging="360"/>
+        <w:ind w:left="5130" w:hanging="360"/>
       </w:pPr>
     </w:lvl>
     <w:lvl w:ilvl="7" w:tplc="04090019" w:tentative="1">
@@ -7323,7 +7717,7 @@
       <w:lvlText w:val="%8."/>
       <w:lvlJc w:val="left"/>
       <w:pPr>
-        <w:ind w:left="6120" w:hanging="360"/>
+        <w:ind w:left="5850" w:hanging="360"/>
       </w:pPr>
     </w:lvl>
     <w:lvl w:ilvl="8" w:tplc="0409001B" w:tentative="1">
@@ -7332,11 +7726,11 @@
       <w:lvlText w:val="%9."/>
       <w:lvlJc w:val="right"/>
       <w:pPr>
-        <w:ind w:left="6840" w:hanging="180"/>
+        <w:ind w:left="6570" w:hanging="180"/>
       </w:pPr>
     </w:lvl>
   </w:abstractNum>
-  <w:abstractNum w:abstractNumId="16" w15:restartNumberingAfterBreak="0">
+  <w:abstractNum w:abstractNumId="17" w15:restartNumberingAfterBreak="0">
     <w:nsid w:val="58A04D57"/>
     <w:multiLevelType w:val="hybridMultilevel"/>
     <w:tmpl w:val="7C0EB7CE"/>
@@ -7449,10 +7843,99 @@
       </w:rPr>
     </w:lvl>
   </w:abstractNum>
-  <w:abstractNum w:abstractNumId="17" w15:restartNumberingAfterBreak="0">
+  <w:abstractNum w:abstractNumId="18" w15:restartNumberingAfterBreak="0">
+    <w:nsid w:val="5A7347E4"/>
+    <w:multiLevelType w:val="hybridMultilevel"/>
+    <w:tmpl w:val="01DE0FE2"/>
+    <w:lvl w:ilvl="0" w:tplc="094E37A4">
+      <w:start w:val="1"/>
+      <w:numFmt w:val="decimal"/>
+      <w:lvlText w:val="%1."/>
+      <w:lvlJc w:val="left"/>
+      <w:pPr>
+        <w:ind w:left="1080" w:hanging="360"/>
+      </w:pPr>
+      <w:rPr>
+        <w:rFonts w:hint="default"/>
+      </w:rPr>
+    </w:lvl>
+    <w:lvl w:ilvl="1" w:tplc="04090019" w:tentative="1">
+      <w:start w:val="1"/>
+      <w:numFmt w:val="lowerLetter"/>
+      <w:lvlText w:val="%2."/>
+      <w:lvlJc w:val="left"/>
+      <w:pPr>
+        <w:ind w:left="1800" w:hanging="360"/>
+      </w:pPr>
+    </w:lvl>
+    <w:lvl w:ilvl="2" w:tplc="0409001B" w:tentative="1">
+      <w:start w:val="1"/>
+      <w:numFmt w:val="lowerRoman"/>
+      <w:lvlText w:val="%3."/>
+      <w:lvlJc w:val="right"/>
+      <w:pPr>
+        <w:ind w:left="2520" w:hanging="180"/>
+      </w:pPr>
+    </w:lvl>
+    <w:lvl w:ilvl="3" w:tplc="0409000F" w:tentative="1">
+      <w:start w:val="1"/>
+      <w:numFmt w:val="decimal"/>
+      <w:lvlText w:val="%4."/>
+      <w:lvlJc w:val="left"/>
+      <w:pPr>
+        <w:ind w:left="3240" w:hanging="360"/>
+      </w:pPr>
+    </w:lvl>
+    <w:lvl w:ilvl="4" w:tplc="04090019" w:tentative="1">
+      <w:start w:val="1"/>
+      <w:numFmt w:val="lowerLetter"/>
+      <w:lvlText w:val="%5."/>
+      <w:lvlJc w:val="left"/>
+      <w:pPr>
+        <w:ind w:left="3960" w:hanging="360"/>
+      </w:pPr>
+    </w:lvl>
+    <w:lvl w:ilvl="5" w:tplc="0409001B" w:tentative="1">
+      <w:start w:val="1"/>
+      <w:numFmt w:val="lowerRoman"/>
+      <w:lvlText w:val="%6."/>
+      <w:lvlJc w:val="right"/>
+      <w:pPr>
+        <w:ind w:left="4680" w:hanging="180"/>
+      </w:pPr>
+    </w:lvl>
+    <w:lvl w:ilvl="6" w:tplc="0409000F" w:tentative="1">
+      <w:start w:val="1"/>
+      <w:numFmt w:val="decimal"/>
+      <w:lvlText w:val="%7."/>
+      <w:lvlJc w:val="left"/>
+      <w:pPr>
+        <w:ind w:left="5400" w:hanging="360"/>
+      </w:pPr>
+    </w:lvl>
+    <w:lvl w:ilvl="7" w:tplc="04090019" w:tentative="1">
+      <w:start w:val="1"/>
+      <w:numFmt w:val="lowerLetter"/>
+      <w:lvlText w:val="%8."/>
+      <w:lvlJc w:val="left"/>
+      <w:pPr>
+        <w:ind w:left="6120" w:hanging="360"/>
+      </w:pPr>
+    </w:lvl>
+    <w:lvl w:ilvl="8" w:tplc="0409001B" w:tentative="1">
+      <w:start w:val="1"/>
+      <w:numFmt w:val="lowerRoman"/>
+      <w:lvlText w:val="%9."/>
+      <w:lvlJc w:val="right"/>
+      <w:pPr>
+        <w:ind w:left="6840" w:hanging="180"/>
+      </w:pPr>
+    </w:lvl>
+  </w:abstractNum>
+  <w:abstractNum w:abstractNumId="19" w15:restartNumberingAfterBreak="0">
     <w:nsid w:val="5FFA3BD6"/>
     <w:multiLevelType w:val="hybridMultilevel"/>
-    <w:tmpl w:val="67602926"/>
+    <w:tmpl w:val="A95A8402"/>
     <w:lvl w:ilvl="0" w:tplc="04090001">
       <w:start w:val="1"/>
       <w:numFmt w:val="bullet"/>
@@ -7465,7 +7948,7 @@
         <w:rFonts w:ascii="Symbol" w:hAnsi="Symbol" w:hint="default"/>
       </w:rPr>
     </w:lvl>
-    <w:lvl w:ilvl="1" w:tplc="04090003">
+    <w:lvl w:ilvl="1" w:tplc="10090003">
       <w:start w:val="1"/>
       <w:numFmt w:val="bullet"/>
       <w:lvlText w:val="o"/>
@@ -7562,7 +8045,7 @@
       </w:rPr>
     </w:lvl>
   </w:abstractNum>
-  <w:abstractNum w:abstractNumId="18" w15:restartNumberingAfterBreak="0">
+  <w:abstractNum w:abstractNumId="20" w15:restartNumberingAfterBreak="0">
     <w:nsid w:val="61AE1D83"/>
     <w:multiLevelType w:val="hybridMultilevel"/>
     <w:tmpl w:val="075EF918"/>
@@ -7573,7 +8056,7 @@
       <w:lvlText w:val="%1."/>
       <w:lvlJc w:val="left"/>
       <w:pPr>
-        <w:ind w:left="720" w:hanging="360"/>
+        <w:ind w:left="990" w:hanging="360"/>
       </w:pPr>
     </w:lvl>
     <w:lvl w:ilvl="1" w:tplc="04090019" w:tentative="1">
@@ -7582,7 +8065,7 @@
       <w:lvlText w:val="%2."/>
       <w:lvlJc w:val="left"/>
       <w:pPr>
-        <w:ind w:left="1440" w:hanging="360"/>
+        <w:ind w:left="1710" w:hanging="360"/>
       </w:pPr>
     </w:lvl>
     <w:lvl w:ilvl="2" w:tplc="0409001B" w:tentative="1">
@@ -7591,7 +8074,7 @@
       <w:lvlText w:val="%3."/>
       <w:lvlJc w:val="right"/>
       <w:pPr>
-        <w:ind w:left="2160" w:hanging="180"/>
+        <w:ind w:left="2430" w:hanging="180"/>
       </w:pPr>
     </w:lvl>
     <w:lvl w:ilvl="3" w:tplc="0409000F" w:tentative="1">
@@ -7600,7 +8083,7 @@
       <w:lvlText w:val="%4."/>
       <w:lvlJc w:val="left"/>
       <w:pPr>
-        <w:ind w:left="2880" w:hanging="360"/>
+        <w:ind w:left="3150" w:hanging="360"/>
       </w:pPr>
     </w:lvl>
     <w:lvl w:ilvl="4" w:tplc="04090019" w:tentative="1">
@@ -7609,7 +8092,7 @@
       <w:lvlText w:val="%5."/>
       <w:lvlJc w:val="left"/>
       <w:pPr>
-        <w:ind w:left="3600" w:hanging="360"/>
+        <w:ind w:left="3870" w:hanging="360"/>
       </w:pPr>
     </w:lvl>
     <w:lvl w:ilvl="5" w:tplc="0409001B" w:tentative="1">
@@ -7618,7 +8101,7 @@
       <w:lvlText w:val="%6."/>
       <w:lvlJc w:val="right"/>
       <w:pPr>
-        <w:ind w:left="4320" w:hanging="180"/>
+        <w:ind w:left="4590" w:hanging="180"/>
       </w:pPr>
     </w:lvl>
     <w:lvl w:ilvl="6" w:tplc="0409000F" w:tentative="1">
@@ -7627,7 +8110,7 @@
       <w:lvlText w:val="%7."/>
       <w:lvlJc w:val="left"/>
       <w:pPr>
-        <w:ind w:left="5040" w:hanging="360"/>
+        <w:ind w:left="5310" w:hanging="360"/>
       </w:pPr>
     </w:lvl>
     <w:lvl w:ilvl="7" w:tplc="04090019" w:tentative="1">
@@ -7636,7 +8119,7 @@
       <w:lvlText w:val="%8."/>
       <w:lvlJc w:val="left"/>
       <w:pPr>
-        <w:ind w:left="5760" w:hanging="360"/>
+        <w:ind w:left="6030" w:hanging="360"/>
       </w:pPr>
     </w:lvl>
     <w:lvl w:ilvl="8" w:tplc="0409001B" w:tentative="1">
@@ -7645,11 +8128,11 @@
       <w:lvlText w:val="%9."/>
       <w:lvlJc w:val="right"/>
       <w:pPr>
-        <w:ind w:left="6480" w:hanging="180"/>
+        <w:ind w:left="6750" w:hanging="180"/>
       </w:pPr>
     </w:lvl>
   </w:abstractNum>
-  <w:abstractNum w:abstractNumId="19" w15:restartNumberingAfterBreak="0">
+  <w:abstractNum w:abstractNumId="21" w15:restartNumberingAfterBreak="0">
     <w:nsid w:val="65A77FED"/>
     <w:multiLevelType w:val="hybridMultilevel"/>
     <w:tmpl w:val="04FECF64"/>
@@ -7659,7 +8142,7 @@
       <w:lvlText w:val=""/>
       <w:lvlJc w:val="left"/>
       <w:pPr>
-        <w:ind w:left="1440" w:hanging="360"/>
+        <w:ind w:left="1800" w:hanging="360"/>
       </w:pPr>
       <w:rPr>
         <w:rFonts w:ascii="Symbol" w:hAnsi="Symbol" w:hint="default"/>
@@ -7671,7 +8154,7 @@
       <w:lvlText w:val="o"/>
       <w:lvlJc w:val="left"/>
       <w:pPr>
-        <w:ind w:left="2160" w:hanging="360"/>
+        <w:ind w:left="2520" w:hanging="360"/>
       </w:pPr>
       <w:rPr>
         <w:rFonts w:ascii="Courier New" w:hAnsi="Courier New" w:cs="Courier New" w:hint="default"/>
@@ -7683,7 +8166,7 @@
       <w:lvlText w:val=""/>
       <w:lvlJc w:val="left"/>
       <w:pPr>
-        <w:ind w:left="2880" w:hanging="360"/>
+        <w:ind w:left="3240" w:hanging="360"/>
       </w:pPr>
       <w:rPr>
         <w:rFonts w:ascii="Wingdings" w:hAnsi="Wingdings" w:hint="default"/>
@@ -7695,7 +8178,7 @@
       <w:lvlText w:val=""/>
       <w:lvlJc w:val="left"/>
       <w:pPr>
-        <w:ind w:left="3600" w:hanging="360"/>
+        <w:ind w:left="3960" w:hanging="360"/>
       </w:pPr>
       <w:rPr>
         <w:rFonts w:ascii="Symbol" w:hAnsi="Symbol" w:hint="default"/>
@@ -7707,7 +8190,7 @@
       <w:lvlText w:val="o"/>
       <w:lvlJc w:val="left"/>
       <w:pPr>
-        <w:ind w:left="4320" w:hanging="360"/>
+        <w:ind w:left="4680" w:hanging="360"/>
       </w:pPr>
       <w:rPr>
         <w:rFonts w:ascii="Courier New" w:hAnsi="Courier New" w:cs="Courier New" w:hint="default"/>
@@ -7719,7 +8202,7 @@
       <w:lvlText w:val=""/>
       <w:lvlJc w:val="left"/>
       <w:pPr>
-        <w:ind w:left="5040" w:hanging="360"/>
+        <w:ind w:left="5400" w:hanging="360"/>
       </w:pPr>
       <w:rPr>
         <w:rFonts w:ascii="Wingdings" w:hAnsi="Wingdings" w:hint="default"/>
@@ -7731,7 +8214,7 @@
       <w:lvlText w:val=""/>
       <w:lvlJc w:val="left"/>
       <w:pPr>
-        <w:ind w:left="5760" w:hanging="360"/>
+        <w:ind w:left="6120" w:hanging="360"/>
       </w:pPr>
       <w:rPr>
         <w:rFonts w:ascii="Symbol" w:hAnsi="Symbol" w:hint="default"/>
@@ -7743,7 +8226,7 @@
       <w:lvlText w:val="o"/>
       <w:lvlJc w:val="left"/>
       <w:pPr>
-        <w:ind w:left="6480" w:hanging="360"/>
+        <w:ind w:left="6840" w:hanging="360"/>
       </w:pPr>
       <w:rPr>
         <w:rFonts w:ascii="Courier New" w:hAnsi="Courier New" w:cs="Courier New" w:hint="default"/>
@@ -7755,30 +8238,205 @@
       <w:lvlText w:val=""/>
       <w:lvlJc w:val="left"/>
       <w:pPr>
-        <w:ind w:left="7200" w:hanging="360"/>
+        <w:ind w:left="7560" w:hanging="360"/>
       </w:pPr>
       <w:rPr>
         <w:rFonts w:ascii="Wingdings" w:hAnsi="Wingdings" w:hint="default"/>
       </w:rPr>
+    </w:lvl>
+  </w:abstractNum>
+  <w:abstractNum w:abstractNumId="22" w15:restartNumberingAfterBreak="0">
+    <w:nsid w:val="720B6054"/>
+    <w:multiLevelType w:val="hybridMultilevel"/>
+    <w:tmpl w:val="8320F8CA"/>
+    <w:lvl w:ilvl="0" w:tplc="0409000F">
+      <w:start w:val="1"/>
+      <w:numFmt w:val="decimal"/>
+      <w:lvlText w:val="%1."/>
+      <w:lvlJc w:val="left"/>
+      <w:pPr>
+        <w:ind w:left="450" w:hanging="360"/>
+      </w:pPr>
+    </w:lvl>
+    <w:lvl w:ilvl="1" w:tplc="04090019" w:tentative="1">
+      <w:start w:val="1"/>
+      <w:numFmt w:val="lowerLetter"/>
+      <w:lvlText w:val="%2."/>
+      <w:lvlJc w:val="left"/>
+      <w:pPr>
+        <w:ind w:left="1170" w:hanging="360"/>
+      </w:pPr>
+    </w:lvl>
+    <w:lvl w:ilvl="2" w:tplc="0409001B" w:tentative="1">
+      <w:start w:val="1"/>
+      <w:numFmt w:val="lowerRoman"/>
+      <w:lvlText w:val="%3."/>
+      <w:lvlJc w:val="right"/>
+      <w:pPr>
+        <w:ind w:left="1890" w:hanging="180"/>
+      </w:pPr>
+    </w:lvl>
+    <w:lvl w:ilvl="3" w:tplc="0409000F" w:tentative="1">
+      <w:start w:val="1"/>
+      <w:numFmt w:val="decimal"/>
+      <w:lvlText w:val="%4."/>
+      <w:lvlJc w:val="left"/>
+      <w:pPr>
+        <w:ind w:left="2610" w:hanging="360"/>
+      </w:pPr>
+    </w:lvl>
+    <w:lvl w:ilvl="4" w:tplc="04090019" w:tentative="1">
+      <w:start w:val="1"/>
+      <w:numFmt w:val="lowerLetter"/>
+      <w:lvlText w:val="%5."/>
+      <w:lvlJc w:val="left"/>
+      <w:pPr>
+        <w:ind w:left="3330" w:hanging="360"/>
+      </w:pPr>
+    </w:lvl>
+    <w:lvl w:ilvl="5" w:tplc="0409001B" w:tentative="1">
+      <w:start w:val="1"/>
+      <w:numFmt w:val="lowerRoman"/>
+      <w:lvlText w:val="%6."/>
+      <w:lvlJc w:val="right"/>
+      <w:pPr>
+        <w:ind w:left="4050" w:hanging="180"/>
+      </w:pPr>
+    </w:lvl>
+    <w:lvl w:ilvl="6" w:tplc="0409000F" w:tentative="1">
+      <w:start w:val="1"/>
+      <w:numFmt w:val="decimal"/>
+      <w:lvlText w:val="%7."/>
+      <w:lvlJc w:val="left"/>
+      <w:pPr>
+        <w:ind w:left="4770" w:hanging="360"/>
+      </w:pPr>
+    </w:lvl>
+    <w:lvl w:ilvl="7" w:tplc="04090019" w:tentative="1">
+      <w:start w:val="1"/>
+      <w:numFmt w:val="lowerLetter"/>
+      <w:lvlText w:val="%8."/>
+      <w:lvlJc w:val="left"/>
+      <w:pPr>
+        <w:ind w:left="5490" w:hanging="360"/>
+      </w:pPr>
+    </w:lvl>
+    <w:lvl w:ilvl="8" w:tplc="0409001B" w:tentative="1">
+      <w:start w:val="1"/>
+      <w:numFmt w:val="lowerRoman"/>
+      <w:lvlText w:val="%9."/>
+      <w:lvlJc w:val="right"/>
+      <w:pPr>
+        <w:ind w:left="6210" w:hanging="180"/>
+      </w:pPr>
+    </w:lvl>
+  </w:abstractNum>
+  <w:abstractNum w:abstractNumId="23" w15:restartNumberingAfterBreak="0">
+    <w:nsid w:val="7A1673DA"/>
+    <w:multiLevelType w:val="hybridMultilevel"/>
+    <w:tmpl w:val="950EA842"/>
+    <w:lvl w:ilvl="0" w:tplc="E20801A0">
+      <w:start w:val="1"/>
+      <w:numFmt w:val="decimal"/>
+      <w:lvlText w:val="%1."/>
+      <w:lvlJc w:val="left"/>
+      <w:pPr>
+        <w:ind w:left="1080" w:hanging="360"/>
+      </w:pPr>
+      <w:rPr>
+        <w:rFonts w:hint="default"/>
+      </w:rPr>
+    </w:lvl>
+    <w:lvl w:ilvl="1" w:tplc="04090019" w:tentative="1">
+      <w:start w:val="1"/>
+      <w:numFmt w:val="lowerLetter"/>
+      <w:lvlText w:val="%2."/>
+      <w:lvlJc w:val="left"/>
+      <w:pPr>
+        <w:ind w:left="1800" w:hanging="360"/>
+      </w:pPr>
+    </w:lvl>
+    <w:lvl w:ilvl="2" w:tplc="0409001B" w:tentative="1">
+      <w:start w:val="1"/>
+      <w:numFmt w:val="lowerRoman"/>
+      <w:lvlText w:val="%3."/>
+      <w:lvlJc w:val="right"/>
+      <w:pPr>
+        <w:ind w:left="2520" w:hanging="180"/>
+      </w:pPr>
+    </w:lvl>
+    <w:lvl w:ilvl="3" w:tplc="0409000F" w:tentative="1">
+      <w:start w:val="1"/>
+      <w:numFmt w:val="decimal"/>
+      <w:lvlText w:val="%4."/>
+      <w:lvlJc w:val="left"/>
+      <w:pPr>
+        <w:ind w:left="3240" w:hanging="360"/>
+      </w:pPr>
+    </w:lvl>
+    <w:lvl w:ilvl="4" w:tplc="04090019" w:tentative="1">
+      <w:start w:val="1"/>
+      <w:numFmt w:val="lowerLetter"/>
+      <w:lvlText w:val="%5."/>
+      <w:lvlJc w:val="left"/>
+      <w:pPr>
+        <w:ind w:left="3960" w:hanging="360"/>
+      </w:pPr>
+    </w:lvl>
+    <w:lvl w:ilvl="5" w:tplc="0409001B" w:tentative="1">
+      <w:start w:val="1"/>
+      <w:numFmt w:val="lowerRoman"/>
+      <w:lvlText w:val="%6."/>
+      <w:lvlJc w:val="right"/>
+      <w:pPr>
+        <w:ind w:left="4680" w:hanging="180"/>
+      </w:pPr>
+    </w:lvl>
+    <w:lvl w:ilvl="6" w:tplc="0409000F" w:tentative="1">
+      <w:start w:val="1"/>
+      <w:numFmt w:val="decimal"/>
+      <w:lvlText w:val="%7."/>
+      <w:lvlJc w:val="left"/>
+      <w:pPr>
+        <w:ind w:left="5400" w:hanging="360"/>
+      </w:pPr>
+    </w:lvl>
+    <w:lvl w:ilvl="7" w:tplc="04090019" w:tentative="1">
+      <w:start w:val="1"/>
+      <w:numFmt w:val="lowerLetter"/>
+      <w:lvlText w:val="%8."/>
+      <w:lvlJc w:val="left"/>
+      <w:pPr>
+        <w:ind w:left="6120" w:hanging="360"/>
+      </w:pPr>
+    </w:lvl>
+    <w:lvl w:ilvl="8" w:tplc="0409001B" w:tentative="1">
+      <w:start w:val="1"/>
+      <w:numFmt w:val="lowerRoman"/>
+      <w:lvlText w:val="%9."/>
+      <w:lvlJc w:val="right"/>
+      <w:pPr>
+        <w:ind w:left="6840" w:hanging="180"/>
+      </w:pPr>
     </w:lvl>
   </w:abstractNum>
   <w:num w:numId="1">
-    <w:abstractNumId w:val="17"/>
+    <w:abstractNumId w:val="19"/>
   </w:num>
   <w:num w:numId="2">
-    <w:abstractNumId w:val="10"/>
+    <w:abstractNumId w:val="11"/>
   </w:num>
   <w:num w:numId="3">
     <w:abstractNumId w:val="2"/>
   </w:num>
   <w:num w:numId="4">
-    <w:abstractNumId w:val="6"/>
+    <w:abstractNumId w:val="7"/>
   </w:num>
   <w:num w:numId="5">
-    <w:abstractNumId w:val="18"/>
+    <w:abstractNumId w:val="20"/>
   </w:num>
   <w:num w:numId="6">
-    <w:abstractNumId w:val="14"/>
+    <w:abstractNumId w:val="15"/>
     <w:lvlOverride w:ilvl="0">
       <w:startOverride w:val="1"/>
     </w:lvlOverride>
@@ -7838,7 +8496,7 @@
     </w:lvlOverride>
   </w:num>
   <w:num w:numId="8">
-    <w:abstractNumId w:val="12"/>
+    <w:abstractNumId w:val="13"/>
     <w:lvlOverride w:ilvl="0">
       <w:startOverride w:val="1"/>
     </w:lvlOverride>
@@ -7868,31 +8526,31 @@
     </w:lvlOverride>
   </w:num>
   <w:num w:numId="9">
-    <w:abstractNumId w:val="15"/>
+    <w:abstractNumId w:val="16"/>
   </w:num>
   <w:num w:numId="10">
-    <w:abstractNumId w:val="11"/>
+    <w:abstractNumId w:val="12"/>
   </w:num>
   <w:num w:numId="11">
-    <w:abstractNumId w:val="16"/>
+    <w:abstractNumId w:val="17"/>
   </w:num>
   <w:num w:numId="12">
-    <w:abstractNumId w:val="5"/>
+    <w:abstractNumId w:val="6"/>
   </w:num>
   <w:num w:numId="13">
     <w:abstractNumId w:val="3"/>
   </w:num>
   <w:num w:numId="14">
+    <w:abstractNumId w:val="9"/>
+  </w:num>
+  <w:num w:numId="15">
     <w:abstractNumId w:val="8"/>
   </w:num>
-  <w:num w:numId="15">
-    <w:abstractNumId w:val="7"/>
-  </w:num>
   <w:num w:numId="16">
-    <w:abstractNumId w:val="19"/>
+    <w:abstractNumId w:val="21"/>
   </w:num>
   <w:num w:numId="17">
-    <w:abstractNumId w:val="9"/>
+    <w:abstractNumId w:val="10"/>
   </w:num>
   <w:num w:numId="18">
     <w:abstractNumId w:val="0"/>
@@ -7955,26 +8613,95 @@
     </w:lvlOverride>
   </w:num>
   <w:num w:numId="20">
-    <w:abstractNumId w:val="15"/>
-    <w:lvlOverride w:ilvl="0">
-      <w:startOverride w:val="2"/>
-    </w:lvlOverride>
+    <w:abstractNumId w:val="16"/>
   </w:num>
   <w:num w:numId="21">
-    <w:abstractNumId w:val="15"/>
+    <w:abstractNumId w:val="16"/>
     <w:lvlOverride w:ilvl="0">
       <w:startOverride w:val="1"/>
     </w:lvlOverride>
   </w:num>
   <w:num w:numId="22">
-    <w:abstractNumId w:val="13"/>
+    <w:abstractNumId w:val="14"/>
+  </w:num>
+  <w:num w:numId="23">
+    <w:abstractNumId w:val="0"/>
+  </w:num>
+  <w:num w:numId="24">
+    <w:abstractNumId w:val="5"/>
+  </w:num>
+  <w:num w:numId="25">
+    <w:abstractNumId w:val="20"/>
+    <w:lvlOverride w:ilvl="0">
+      <w:startOverride w:val="1"/>
+    </w:lvlOverride>
+  </w:num>
+  <w:num w:numId="26">
+    <w:abstractNumId w:val="18"/>
+  </w:num>
+  <w:num w:numId="27">
+    <w:abstractNumId w:val="23"/>
+  </w:num>
+  <w:num w:numId="28">
+    <w:abstractNumId w:val="16"/>
+    <w:lvlOverride w:ilvl="0">
+      <w:startOverride w:val="1"/>
+    </w:lvlOverride>
+  </w:num>
+  <w:num w:numId="29">
+    <w:abstractNumId w:val="20"/>
+    <w:lvlOverride w:ilvl="0">
+      <w:startOverride w:val="1"/>
+    </w:lvlOverride>
+  </w:num>
+  <w:num w:numId="30">
+    <w:abstractNumId w:val="20"/>
+    <w:lvlOverride w:ilvl="0">
+      <w:startOverride w:val="1"/>
+    </w:lvlOverride>
+  </w:num>
+  <w:num w:numId="31">
+    <w:abstractNumId w:val="20"/>
+  </w:num>
+  <w:num w:numId="32">
+    <w:abstractNumId w:val="16"/>
+  </w:num>
+  <w:num w:numId="33">
+    <w:abstractNumId w:val="20"/>
+    <w:lvlOverride w:ilvl="0">
+      <w:startOverride w:val="1"/>
+    </w:lvlOverride>
+  </w:num>
+  <w:num w:numId="34">
+    <w:abstractNumId w:val="20"/>
+    <w:lvlOverride w:ilvl="0">
+      <w:startOverride w:val="1"/>
+    </w:lvlOverride>
+  </w:num>
+  <w:num w:numId="35">
+    <w:abstractNumId w:val="16"/>
+    <w:lvlOverride w:ilvl="0">
+      <w:startOverride w:val="1"/>
+    </w:lvlOverride>
+  </w:num>
+  <w:num w:numId="36">
+    <w:abstractNumId w:val="16"/>
+    <w:lvlOverride w:ilvl="0">
+      <w:startOverride w:val="1"/>
+    </w:lvlOverride>
+  </w:num>
+  <w:num w:numId="37">
+    <w:abstractNumId w:val="22"/>
+  </w:num>
+  <w:num w:numId="38">
+    <w:abstractNumId w:val="16"/>
   </w:num>
   <w:numIdMacAtCleanup w:val="22"/>
 </w:numbering>
 </file>
 
 <file path=word/styles.xml><?xml version="1.0" encoding="utf-8"?>
-<w:styles xmlns:mc="http://schemas.openxmlformats.org/markup-compatibility/2006" xmlns:r="http://schemas.openxmlformats.org/officeDocument/2006/relationships" xmlns:w="http://schemas.openxmlformats.org/wordprocessingml/2006/main" xmlns:w14="http://schemas.microsoft.com/office/word/2010/wordml" xmlns:w15="http://schemas.microsoft.com/office/word/2012/wordml" xmlns:w16cid="http://schemas.microsoft.com/office/word/2016/wordml/cid" xmlns:w16se="http://schemas.microsoft.com/office/word/2015/wordml/symex" mc:Ignorable="w14 w15 w16se w16cid">
+<w:styles xmlns:mc="http://schemas.openxmlformats.org/markup-compatibility/2006" xmlns:r="http://schemas.openxmlformats.org/officeDocument/2006/relationships" xmlns:w="http://schemas.openxmlformats.org/wordprocessingml/2006/main" xmlns:w14="http://schemas.microsoft.com/office/word/2010/wordml" xmlns:w15="http://schemas.microsoft.com/office/word/2012/wordml" xmlns:w16cex="http://schemas.microsoft.com/office/word/2018/wordml/cex" xmlns:w16cid="http://schemas.microsoft.com/office/word/2016/wordml/cid" xmlns:w16="http://schemas.microsoft.com/office/word/2018/wordml" xmlns:w16sdtdh="http://schemas.microsoft.com/office/word/2020/wordml/sdtdatahash" xmlns:w16se="http://schemas.microsoft.com/office/word/2015/wordml/symex" mc:Ignorable="w14 w15 w16se w16cid w16 w16cex w16sdtdh">
   <w:docDefaults>
     <w:rPrDefault>
       <w:rPr>
@@ -7990,7 +8717,7 @@
       </w:pPr>
     </w:pPrDefault>
   </w:docDefaults>
-  <w:latentStyles w:defLockedState="0" w:defUIPriority="99" w:defSemiHidden="0" w:defUnhideWhenUsed="0" w:defQFormat="0" w:count="377">
+  <w:latentStyles w:defLockedState="0" w:defUIPriority="99" w:defSemiHidden="0" w:defUnhideWhenUsed="0" w:defQFormat="0" w:count="376">
     <w:lsdException w:name="Normal" w:uiPriority="0" w:qFormat="1"/>
     <w:lsdException w:name="heading 1" w:uiPriority="9" w:qFormat="1"/>
     <w:lsdException w:name="heading 2" w:semiHidden="1" w:uiPriority="9" w:unhideWhenUsed="1" w:qFormat="1"/>
@@ -8367,7 +9094,6 @@
     <w:lsdException w:name="Hashtag" w:semiHidden="1" w:unhideWhenUsed="1"/>
     <w:lsdException w:name="Unresolved Mention" w:semiHidden="1" w:unhideWhenUsed="1"/>
     <w:lsdException w:name="Smart Link" w:semiHidden="1" w:unhideWhenUsed="1"/>
-    <w:lsdException w:name="Smart Link Error" w:semiHidden="1" w:unhideWhenUsed="1"/>
   </w:latentStyles>
   <w:style w:type="paragraph" w:default="1" w:styleId="Normal">
     <w:name w:val="Normal"/>
@@ -8581,7 +9307,6 @@
     <w:name w:val="Normal (Web)"/>
     <w:basedOn w:val="Normal"/>
     <w:uiPriority w:val="99"/>
-    <w:semiHidden/>
     <w:unhideWhenUsed/>
     <w:rsid w:val="002711F4"/>
     <w:pPr>
@@ -9010,43 +9735,29 @@
 </file>
 
 <file path=customXml/item1.xml><?xml version="1.0" encoding="utf-8"?>
-<?mso-contentType ?>
-<FormTemplates xmlns="http://schemas.microsoft.com/sharepoint/v3/contenttype/forms">
-  <Display>DocumentLibraryForm</Display>
-  <Edit>DocumentLibraryForm</Edit>
-  <New>DocumentLibraryForm</New>
-</FormTemplates>
-</file>
-
-<file path=customXml/item2.xml><?xml version="1.0" encoding="utf-8"?>
-<p:properties xmlns:p="http://schemas.microsoft.com/office/2006/metadata/properties" xmlns:xsi="http://www.w3.org/2001/XMLSchema-instance" xmlns:pc="http://schemas.microsoft.com/office/infopath/2007/PartnerControls">
-  <documentManagement/>
-</p:properties>
-</file>
-
-<file path=customXml/item3.xml><?xml version="1.0" encoding="utf-8"?>
-<ct:contentTypeSchema xmlns:ct="http://schemas.microsoft.com/office/2006/metadata/contentType" xmlns:ma="http://schemas.microsoft.com/office/2006/metadata/properties/metaAttributes" ct:_="" ma:_="" ma:contentTypeName="Document" ma:contentTypeID="0x010100DF5D5A347AC5D14889112D10F32FAF5C" ma:contentTypeVersion="12" ma:contentTypeDescription="Create a new document." ma:contentTypeScope="" ma:versionID="5e5a0de6781287262d6f412a8e995370">
-  <xsd:schema xmlns:xsd="http://www.w3.org/2001/XMLSchema" xmlns:xs="http://www.w3.org/2001/XMLSchema" xmlns:p="http://schemas.microsoft.com/office/2006/metadata/properties" xmlns:ns3="806fc523-5a2f-400a-a48d-7b960f56b30f" xmlns:ns4="f4540aab-f866-4d74-8143-50dc538ce439" targetNamespace="http://schemas.microsoft.com/office/2006/metadata/properties" ma:root="true" ma:fieldsID="8cea9ef64d2b5c7cf50f63d48862ba46" ns3:_="" ns4:_="">
-    <xsd:import namespace="806fc523-5a2f-400a-a48d-7b960f56b30f"/>
-    <xsd:import namespace="f4540aab-f866-4d74-8143-50dc538ce439"/>
+<ct:contentTypeSchema xmlns:ct="http://schemas.microsoft.com/office/2006/metadata/contentType" xmlns:ma="http://schemas.microsoft.com/office/2006/metadata/properties/metaAttributes" ct:_="" ma:_="" ma:contentTypeName="Document" ma:contentTypeID="0x010100E884C8D4FD641E4692993FAEE6A83C06" ma:contentTypeVersion="12" ma:contentTypeDescription="Create a new document." ma:contentTypeScope="" ma:versionID="5995b25f8fe99baef7c7be72a60e2559">
+  <xsd:schema xmlns:xsd="http://www.w3.org/2001/XMLSchema" xmlns:xs="http://www.w3.org/2001/XMLSchema" xmlns:p="http://schemas.microsoft.com/office/2006/metadata/properties" xmlns:ns1="http://schemas.microsoft.com/sharepoint/v3" xmlns:ns2="ee73d4f1-b24e-4ab6-aed5-79c58a2952cf" xmlns:ns3="0378db11-4119-45e9-bfb7-0175dfe751a7" targetNamespace="http://schemas.microsoft.com/office/2006/metadata/properties" ma:root="true" ma:fieldsID="82f71819f9f81108adadf8a497b5062b" ns1:_="" ns2:_="" ns3:_="">
+    <xsd:import namespace="http://schemas.microsoft.com/sharepoint/v3"/>
+    <xsd:import namespace="ee73d4f1-b24e-4ab6-aed5-79c58a2952cf"/>
+    <xsd:import namespace="0378db11-4119-45e9-bfb7-0175dfe751a7"/>
     <xsd:element name="properties">
       <xsd:complexType>
         <xsd:sequence>
           <xsd:element name="documentManagement">
             <xsd:complexType>
               <xsd:all>
+                <xsd:element ref="ns2:MediaServiceMetadata" minOccurs="0"/>
+                <xsd:element ref="ns2:MediaServiceFastMetadata" minOccurs="0"/>
+                <xsd:element ref="ns2:MediaServiceAutoTags" minOccurs="0"/>
+                <xsd:element ref="ns2:MediaServiceGenerationTime" minOccurs="0"/>
+                <xsd:element ref="ns2:MediaServiceEventHashCode" minOccurs="0"/>
+                <xsd:element ref="ns2:MediaServiceOCR" minOccurs="0"/>
+                <xsd:element ref="ns2:MediaServiceAutoKeyPoints" minOccurs="0"/>
+                <xsd:element ref="ns2:MediaServiceKeyPoints" minOccurs="0"/>
                 <xsd:element ref="ns3:SharedWithUsers" minOccurs="0"/>
                 <xsd:element ref="ns3:SharedWithDetails" minOccurs="0"/>
-                <xsd:element ref="ns3:SharingHintHash" minOccurs="0"/>
-                <xsd:element ref="ns4:MediaServiceMetadata" minOccurs="0"/>
-                <xsd:element ref="ns4:MediaServiceFastMetadata" minOccurs="0"/>
-                <xsd:element ref="ns4:MediaServiceAutoTags" minOccurs="0"/>
-                <xsd:element ref="ns4:MediaServiceOCR" minOccurs="0"/>
-                <xsd:element ref="ns4:MediaServiceAutoKeyPoints" minOccurs="0"/>
-                <xsd:element ref="ns4:MediaServiceKeyPoints" minOccurs="0"/>
-                <xsd:element ref="ns4:MediaServiceGenerationTime" minOccurs="0"/>
-                <xsd:element ref="ns4:MediaServiceEventHashCode" minOccurs="0"/>
-                <xsd:element ref="ns4:MediaServiceDateTaken" minOccurs="0"/>
+                <xsd:element ref="ns1:_ip_UnifiedCompliancePolicyProperties" minOccurs="0"/>
+                <xsd:element ref="ns1:_ip_UnifiedCompliancePolicyUIAction" minOccurs="0"/>
               </xsd:all>
             </xsd:complexType>
           </xsd:element>
@@ -9054,10 +9765,72 @@
       </xsd:complexType>
     </xsd:element>
   </xsd:schema>
-  <xsd:schema xmlns:xsd="http://www.w3.org/2001/XMLSchema" xmlns:xs="http://www.w3.org/2001/XMLSchema" xmlns:dms="http://schemas.microsoft.com/office/2006/documentManagement/types" xmlns:pc="http://schemas.microsoft.com/office/infopath/2007/PartnerControls" targetNamespace="806fc523-5a2f-400a-a48d-7b960f56b30f" elementFormDefault="qualified">
+  <xsd:schema xmlns:xsd="http://www.w3.org/2001/XMLSchema" xmlns:xs="http://www.w3.org/2001/XMLSchema" xmlns:dms="http://schemas.microsoft.com/office/2006/documentManagement/types" xmlns:pc="http://schemas.microsoft.com/office/infopath/2007/PartnerControls" targetNamespace="http://schemas.microsoft.com/sharepoint/v3" elementFormDefault="qualified">
     <xsd:import namespace="http://schemas.microsoft.com/office/2006/documentManagement/types"/>
     <xsd:import namespace="http://schemas.microsoft.com/office/infopath/2007/PartnerControls"/>
-    <xsd:element name="SharedWithUsers" ma:index="8" nillable="true" ma:displayName="Shared With" ma:internalName="SharedWithUsers" ma:readOnly="true">
+    <xsd:element name="_ip_UnifiedCompliancePolicyProperties" ma:index="18" nillable="true" ma:displayName="Unified Compliance Policy Properties" ma:hidden="true" ma:internalName="_ip_UnifiedCompliancePolicyProperties">
+      <xsd:simpleType>
+        <xsd:restriction base="dms:Note"/>
+      </xsd:simpleType>
+    </xsd:element>
+    <xsd:element name="_ip_UnifiedCompliancePolicyUIAction" ma:index="19" nillable="true" ma:displayName="Unified Compliance Policy UI Action" ma:hidden="true" ma:internalName="_ip_UnifiedCompliancePolicyUIAction">
+      <xsd:simpleType>
+        <xsd:restriction base="dms:Text"/>
+      </xsd:simpleType>
+    </xsd:element>
+  </xsd:schema>
+  <xsd:schema xmlns:xsd="http://www.w3.org/2001/XMLSchema" xmlns:xs="http://www.w3.org/2001/XMLSchema" xmlns:dms="http://schemas.microsoft.com/office/2006/documentManagement/types" xmlns:pc="http://schemas.microsoft.com/office/infopath/2007/PartnerControls" targetNamespace="ee73d4f1-b24e-4ab6-aed5-79c58a2952cf" elementFormDefault="qualified">
+    <xsd:import namespace="http://schemas.microsoft.com/office/2006/documentManagement/types"/>
+    <xsd:import namespace="http://schemas.microsoft.com/office/infopath/2007/PartnerControls"/>
+    <xsd:element name="MediaServiceMetadata" ma:index="8" nillable="true" ma:displayName="MediaServiceMetadata" ma:hidden="true" ma:internalName="MediaServiceMetadata" ma:readOnly="true">
+      <xsd:simpleType>
+        <xsd:restriction base="dms:Note"/>
+      </xsd:simpleType>
+    </xsd:element>
+    <xsd:element name="MediaServiceFastMetadata" ma:index="9" nillable="true" ma:displayName="MediaServiceFastMetadata" ma:hidden="true" ma:internalName="MediaServiceFastMetadata" ma:readOnly="true">
+      <xsd:simpleType>
+        <xsd:restriction base="dms:Note"/>
+      </xsd:simpleType>
+    </xsd:element>
+    <xsd:element name="MediaServiceAutoTags" ma:index="10" nillable="true" ma:displayName="Tags" ma:internalName="MediaServiceAutoTags" ma:readOnly="true">
+      <xsd:simpleType>
+        <xsd:restriction base="dms:Text"/>
+      </xsd:simpleType>
+    </xsd:element>
+    <xsd:element name="MediaServiceGenerationTime" ma:index="11" nillable="true" ma:displayName="MediaServiceGenerationTime" ma:hidden="true" ma:internalName="MediaServiceGenerationTime" ma:readOnly="true">
+      <xsd:simpleType>
+        <xsd:restriction base="dms:Text"/>
+      </xsd:simpleType>
+    </xsd:element>
+    <xsd:element name="MediaServiceEventHashCode" ma:index="12" nillable="true" ma:displayName="MediaServiceEventHashCode" ma:hidden="true" ma:internalName="MediaServiceEventHashCode" ma:readOnly="true">
+      <xsd:simpleType>
+        <xsd:restriction base="dms:Text"/>
+      </xsd:simpleType>
+    </xsd:element>
+    <xsd:element name="MediaServiceOCR" ma:index="13" nillable="true" ma:displayName="Extracted Text" ma:internalName="MediaServiceOCR" ma:readOnly="true">
+      <xsd:simpleType>
+        <xsd:restriction base="dms:Note">
+          <xsd:maxLength value="255"/>
+        </xsd:restriction>
+      </xsd:simpleType>
+    </xsd:element>
+    <xsd:element name="MediaServiceAutoKeyPoints" ma:index="14" nillable="true" ma:displayName="MediaServiceAutoKeyPoints" ma:hidden="true" ma:internalName="MediaServiceAutoKeyPoints" ma:readOnly="true">
+      <xsd:simpleType>
+        <xsd:restriction base="dms:Note"/>
+      </xsd:simpleType>
+    </xsd:element>
+    <xsd:element name="MediaServiceKeyPoints" ma:index="15" nillable="true" ma:displayName="KeyPoints" ma:internalName="MediaServiceKeyPoints" ma:readOnly="true">
+      <xsd:simpleType>
+        <xsd:restriction base="dms:Note">
+          <xsd:maxLength value="255"/>
+        </xsd:restriction>
+      </xsd:simpleType>
+    </xsd:element>
+  </xsd:schema>
+  <xsd:schema xmlns:xsd="http://www.w3.org/2001/XMLSchema" xmlns:xs="http://www.w3.org/2001/XMLSchema" xmlns:dms="http://schemas.microsoft.com/office/2006/documentManagement/types" xmlns:pc="http://schemas.microsoft.com/office/infopath/2007/PartnerControls" targetNamespace="0378db11-4119-45e9-bfb7-0175dfe751a7" elementFormDefault="qualified">
+    <xsd:import namespace="http://schemas.microsoft.com/office/2006/documentManagement/types"/>
+    <xsd:import namespace="http://schemas.microsoft.com/office/infopath/2007/PartnerControls"/>
+    <xsd:element name="SharedWithUsers" ma:index="16" nillable="true" ma:displayName="Shared With" ma:internalName="SharedWithUsers" ma:readOnly="true">
       <xsd:complexType>
         <xsd:complexContent>
           <xsd:extension base="dms:UserMulti">
@@ -9076,69 +9849,11 @@
         </xsd:complexContent>
       </xsd:complexType>
     </xsd:element>
-    <xsd:element name="SharedWithDetails" ma:index="9" nillable="true" ma:displayName="Shared With Details" ma:internalName="SharedWithDetails" ma:readOnly="true">
+    <xsd:element name="SharedWithDetails" ma:index="17" nillable="true" ma:displayName="Shared With Details" ma:internalName="SharedWithDetails" ma:readOnly="true">
       <xsd:simpleType>
         <xsd:restriction base="dms:Note">
           <xsd:maxLength value="255"/>
         </xsd:restriction>
-      </xsd:simpleType>
-    </xsd:element>
-    <xsd:element name="SharingHintHash" ma:index="10" nillable="true" ma:displayName="Sharing Hint Hash" ma:hidden="true" ma:internalName="SharingHintHash" ma:readOnly="true">
-      <xsd:simpleType>
-        <xsd:restriction base="dms:Text"/>
-      </xsd:simpleType>
-    </xsd:element>
-  </xsd:schema>
-  <xsd:schema xmlns:xsd="http://www.w3.org/2001/XMLSchema" xmlns:xs="http://www.w3.org/2001/XMLSchema" xmlns:dms="http://schemas.microsoft.com/office/2006/documentManagement/types" xmlns:pc="http://schemas.microsoft.com/office/infopath/2007/PartnerControls" targetNamespace="f4540aab-f866-4d74-8143-50dc538ce439" elementFormDefault="qualified">
-    <xsd:import namespace="http://schemas.microsoft.com/office/2006/documentManagement/types"/>
-    <xsd:import namespace="http://schemas.microsoft.com/office/infopath/2007/PartnerControls"/>
-    <xsd:element name="MediaServiceMetadata" ma:index="11" nillable="true" ma:displayName="MediaServiceMetadata" ma:hidden="true" ma:internalName="MediaServiceMetadata" ma:readOnly="true">
-      <xsd:simpleType>
-        <xsd:restriction base="dms:Note"/>
-      </xsd:simpleType>
-    </xsd:element>
-    <xsd:element name="MediaServiceFastMetadata" ma:index="12" nillable="true" ma:displayName="MediaServiceFastMetadata" ma:hidden="true" ma:internalName="MediaServiceFastMetadata" ma:readOnly="true">
-      <xsd:simpleType>
-        <xsd:restriction base="dms:Note"/>
-      </xsd:simpleType>
-    </xsd:element>
-    <xsd:element name="MediaServiceAutoTags" ma:index="13" nillable="true" ma:displayName="Tags" ma:internalName="MediaServiceAutoTags" ma:readOnly="true">
-      <xsd:simpleType>
-        <xsd:restriction base="dms:Text"/>
-      </xsd:simpleType>
-    </xsd:element>
-    <xsd:element name="MediaServiceOCR" ma:index="14" nillable="true" ma:displayName="Extracted Text" ma:internalName="MediaServiceOCR" ma:readOnly="true">
-      <xsd:simpleType>
-        <xsd:restriction base="dms:Note">
-          <xsd:maxLength value="255"/>
-        </xsd:restriction>
-      </xsd:simpleType>
-    </xsd:element>
-    <xsd:element name="MediaServiceAutoKeyPoints" ma:index="15" nillable="true" ma:displayName="MediaServiceAutoKeyPoints" ma:hidden="true" ma:internalName="MediaServiceAutoKeyPoints" ma:readOnly="true">
-      <xsd:simpleType>
-        <xsd:restriction base="dms:Note"/>
-      </xsd:simpleType>
-    </xsd:element>
-    <xsd:element name="MediaServiceKeyPoints" ma:index="16" nillable="true" ma:displayName="KeyPoints" ma:internalName="MediaServiceKeyPoints" ma:readOnly="true">
-      <xsd:simpleType>
-        <xsd:restriction base="dms:Note">
-          <xsd:maxLength value="255"/>
-        </xsd:restriction>
-      </xsd:simpleType>
-    </xsd:element>
-    <xsd:element name="MediaServiceGenerationTime" ma:index="17" nillable="true" ma:displayName="MediaServiceGenerationTime" ma:hidden="true" ma:internalName="MediaServiceGenerationTime" ma:readOnly="true">
-      <xsd:simpleType>
-        <xsd:restriction base="dms:Text"/>
-      </xsd:simpleType>
-    </xsd:element>
-    <xsd:element name="MediaServiceEventHashCode" ma:index="18" nillable="true" ma:displayName="MediaServiceEventHashCode" ma:hidden="true" ma:internalName="MediaServiceEventHashCode" ma:readOnly="true">
-      <xsd:simpleType>
-        <xsd:restriction base="dms:Text"/>
-      </xsd:simpleType>
-    </xsd:element>
-    <xsd:element name="MediaServiceDateTaken" ma:index="19" nillable="true" ma:displayName="MediaServiceDateTaken" ma:hidden="true" ma:internalName="MediaServiceDateTaken" ma:readOnly="true">
-      <xsd:simpleType>
-        <xsd:restriction base="dms:Text"/>
       </xsd:simpleType>
     </xsd:element>
   </xsd:schema>
@@ -9241,32 +9956,38 @@
 </ct:contentTypeSchema>
 </file>
 
-<file path=customXml/itemProps1.xml><?xml version="1.0" encoding="utf-8"?>
-<ds:datastoreItem xmlns:ds="http://schemas.openxmlformats.org/officeDocument/2006/customXml" ds:itemID="{6BFB9DE8-DA6D-4C8F-ADB1-4B65EEFFE8F4}">
-  <ds:schemaRefs>
-    <ds:schemaRef ds:uri="http://schemas.microsoft.com/sharepoint/v3/contenttype/forms"/>
-  </ds:schemaRefs>
-</ds:datastoreItem>
+<file path=customXml/item2.xml><?xml version="1.0" encoding="utf-8"?>
+<?mso-contentType ?>
+<FormTemplates xmlns="http://schemas.microsoft.com/sharepoint/v3/contenttype/forms">
+  <Display>DocumentLibraryForm</Display>
+  <Edit>DocumentLibraryForm</Edit>
+  <New>DocumentLibraryForm</New>
+</FormTemplates>
 </file>
 
-<file path=customXml/itemProps2.xml><?xml version="1.0" encoding="utf-8"?>
-<ds:datastoreItem xmlns:ds="http://schemas.openxmlformats.org/officeDocument/2006/customXml" ds:itemID="{A64915AC-BEC7-4919-B823-116B238F5CE5}">
-  <ds:schemaRefs>
-    <ds:schemaRef ds:uri="http://schemas.microsoft.com/office/2006/metadata/properties"/>
-    <ds:schemaRef ds:uri="http://schemas.microsoft.com/office/infopath/2007/PartnerControls"/>
-  </ds:schemaRefs>
-</ds:datastoreItem>
+<file path=customXml/item3.xml><?xml version="1.0" encoding="utf-8"?>
+<p:properties xmlns:p="http://schemas.microsoft.com/office/2006/metadata/properties" xmlns:xsi="http://www.w3.org/2001/XMLSchema-instance" xmlns:pc="http://schemas.microsoft.com/office/infopath/2007/PartnerControls">
+  <documentManagement>
+    <_ip_UnifiedCompliancePolicyUIAction xmlns="http://schemas.microsoft.com/sharepoint/v3" xsi:nil="true"/>
+    <_ip_UnifiedCompliancePolicyProperties xmlns="http://schemas.microsoft.com/sharepoint/v3" xsi:nil="true"/>
+  </documentManagement>
+</p:properties>
 </file>
 
-<file path=customXml/itemProps3.xml><?xml version="1.0" encoding="utf-8"?>
-<ds:datastoreItem xmlns:ds="http://schemas.openxmlformats.org/officeDocument/2006/customXml" ds:itemID="{320594A8-9712-4045-A1B5-DB9CB2A2677E}">
+<file path=customXml/item4.xml><?xml version="1.0" encoding="utf-8"?>
+<b:Sources xmlns:b="http://schemas.openxmlformats.org/officeDocument/2006/bibliography" xmlns="http://schemas.openxmlformats.org/officeDocument/2006/bibliography" SelectedStyle="\APASixthEditionOfficeOnline.xsl" StyleName="APA" Version="6"/>
+</file>
+
+<file path=customXml/itemProps1.xml><?xml version="1.0" encoding="utf-8"?>
+<ds:datastoreItem xmlns:ds="http://schemas.openxmlformats.org/officeDocument/2006/customXml" ds:itemID="{99372D89-6847-4E04-8560-348203B6290F}">
   <ds:schemaRefs>
     <ds:schemaRef ds:uri="http://schemas.microsoft.com/office/2006/metadata/contentType"/>
     <ds:schemaRef ds:uri="http://schemas.microsoft.com/office/2006/metadata/properties/metaAttributes"/>
     <ds:schemaRef ds:uri="http://www.w3.org/2001/XMLSchema"/>
     <ds:schemaRef ds:uri="http://schemas.microsoft.com/office/2006/metadata/properties"/>
-    <ds:schemaRef ds:uri="806fc523-5a2f-400a-a48d-7b960f56b30f"/>
-    <ds:schemaRef ds:uri="f4540aab-f866-4d74-8143-50dc538ce439"/>
+    <ds:schemaRef ds:uri="http://schemas.microsoft.com/sharepoint/v3"/>
+    <ds:schemaRef ds:uri="ee73d4f1-b24e-4ab6-aed5-79c58a2952cf"/>
+    <ds:schemaRef ds:uri="0378db11-4119-45e9-bfb7-0175dfe751a7"/>
     <ds:schemaRef ds:uri="http://schemas.microsoft.com/office/2006/documentManagement/types"/>
     <ds:schemaRef ds:uri="http://schemas.microsoft.com/office/infopath/2007/PartnerControls"/>
     <ds:schemaRef ds:uri="http://schemas.openxmlformats.org/package/2006/metadata/core-properties"/>
@@ -9275,4 +9996,30 @@
     <ds:schemaRef ds:uri="http://schemas.microsoft.com/internal/obd"/>
   </ds:schemaRefs>
 </ds:datastoreItem>
+</file>
+
+<file path=customXml/itemProps2.xml><?xml version="1.0" encoding="utf-8"?>
+<ds:datastoreItem xmlns:ds="http://schemas.openxmlformats.org/officeDocument/2006/customXml" ds:itemID="{6BFB9DE8-DA6D-4C8F-ADB1-4B65EEFFE8F4}">
+  <ds:schemaRefs>
+    <ds:schemaRef ds:uri="http://schemas.microsoft.com/sharepoint/v3/contenttype/forms"/>
+  </ds:schemaRefs>
+</ds:datastoreItem>
+</file>
+
+<file path=customXml/itemProps3.xml><?xml version="1.0" encoding="utf-8"?>
+<ds:datastoreItem xmlns:ds="http://schemas.openxmlformats.org/officeDocument/2006/customXml" ds:itemID="{A64915AC-BEC7-4919-B823-116B238F5CE5}">
+  <ds:schemaRefs>
+    <ds:schemaRef ds:uri="http://schemas.microsoft.com/office/2006/metadata/properties"/>
+    <ds:schemaRef ds:uri="http://schemas.microsoft.com/office/infopath/2007/PartnerControls"/>
+    <ds:schemaRef ds:uri="http://schemas.microsoft.com/sharepoint/v3"/>
+  </ds:schemaRefs>
+</ds:datastoreItem>
+</file>
+
+<file path=customXml/itemProps4.xml><?xml version="1.0" encoding="utf-8"?>
+<ds:datastoreItem xmlns:ds="http://schemas.openxmlformats.org/officeDocument/2006/customXml" ds:itemID="{AA077546-E8B8-4541-A493-FE43C0627DC3}">
+  <ds:schemaRefs>
+    <ds:schemaRef ds:uri="http://schemas.openxmlformats.org/officeDocument/2006/bibliography"/>
+  </ds:schemaRefs>
+</ds:datastoreItem>
 </file>
--- a/documentation/K12.AcceleratorInstallGuide.docx
+++ b/documentation/K12.AcceleratorInstallGuide.docx
@@ -1,6 +1,6 @@
 
 <file path=word/document.xml><?xml version="1.0" encoding="utf-8"?>
-<w:document xmlns:wpc="http://schemas.microsoft.com/office/word/2010/wordprocessingCanvas" xmlns:cx="http://schemas.microsoft.com/office/drawing/2014/chartex" xmlns:cx1="http://schemas.microsoft.com/office/drawing/2015/9/8/chartex" xmlns:cx2="http://schemas.microsoft.com/office/drawing/2015/10/21/chartex" xmlns:cx3="http://schemas.microsoft.com/office/drawing/2016/5/9/chartex" xmlns:cx4="http://schemas.microsoft.com/office/drawing/2016/5/10/chartex" xmlns:cx5="http://schemas.microsoft.com/office/drawing/2016/5/11/chartex" xmlns:cx6="http://schemas.microsoft.com/office/drawing/2016/5/12/chartex" xmlns:cx7="http://schemas.microsoft.com/office/drawing/2016/5/13/chartex" xmlns:cx8="http://schemas.microsoft.com/office/drawing/2016/5/14/chartex" xmlns:mc="http://schemas.openxmlformats.org/markup-compatibility/2006" xmlns:aink="http://schemas.microsoft.com/office/drawing/2016/ink" xmlns:am3d="http://schemas.microsoft.com/office/drawing/2017/model3d" xmlns:o="urn:schemas-microsoft-com:office:office" xmlns:r="http://schemas.openxmlformats.org/officeDocument/2006/relationships" xmlns:m="http://schemas.openxmlformats.org/officeDocument/2006/math" xmlns:v="urn:schemas-microsoft-com:vml" xmlns:wp14="http://schemas.microsoft.com/office/word/2010/wordprocessingDrawing" xmlns:wp="http://schemas.openxmlformats.org/drawingml/2006/wordprocessingDrawing" xmlns:w10="urn:schemas-microsoft-com:office:word" xmlns:w="http://schemas.openxmlformats.org/wordprocessingml/2006/main" xmlns:w14="http://schemas.microsoft.com/office/word/2010/wordml" xmlns:w15="http://schemas.microsoft.com/office/word/2012/wordml" xmlns:w16cex="http://schemas.microsoft.com/office/word/2018/wordml/cex" xmlns:w16cid="http://schemas.microsoft.com/office/word/2016/wordml/cid" xmlns:w16="http://schemas.microsoft.com/office/word/2018/wordml" xmlns:w16sdtdh="http://schemas.microsoft.com/office/word/2020/wordml/sdtdatahash" xmlns:w16se="http://schemas.microsoft.com/office/word/2015/wordml/symex" xmlns:wpg="http://schemas.microsoft.com/office/word/2010/wordprocessingGroup" xmlns:wpi="http://schemas.microsoft.com/office/word/2010/wordprocessingInk" xmlns:wne="http://schemas.microsoft.com/office/word/2006/wordml" xmlns:wps="http://schemas.microsoft.com/office/word/2010/wordprocessingShape" mc:Ignorable="w14 w15 w16se w16cid w16 w16cex w16sdtdh wp14">
+<w:document xmlns:wpc="http://schemas.microsoft.com/office/word/2010/wordprocessingCanvas" xmlns:cx="http://schemas.microsoft.com/office/drawing/2014/chartex" xmlns:cx1="http://schemas.microsoft.com/office/drawing/2015/9/8/chartex" xmlns:cx2="http://schemas.microsoft.com/office/drawing/2015/10/21/chartex" xmlns:cx3="http://schemas.microsoft.com/office/drawing/2016/5/9/chartex" xmlns:cx4="http://schemas.microsoft.com/office/drawing/2016/5/10/chartex" xmlns:cx5="http://schemas.microsoft.com/office/drawing/2016/5/11/chartex" xmlns:cx6="http://schemas.microsoft.com/office/drawing/2016/5/12/chartex" xmlns:cx7="http://schemas.microsoft.com/office/drawing/2016/5/13/chartex" xmlns:cx8="http://schemas.microsoft.com/office/drawing/2016/5/14/chartex" xmlns:mc="http://schemas.openxmlformats.org/markup-compatibility/2006" xmlns:aink="http://schemas.microsoft.com/office/drawing/2016/ink" xmlns:am3d="http://schemas.microsoft.com/office/drawing/2017/model3d" xmlns:o="urn:schemas-microsoft-com:office:office" xmlns:oel="http://schemas.microsoft.com/office/2019/extlst" xmlns:r="http://schemas.openxmlformats.org/officeDocument/2006/relationships" xmlns:m="http://schemas.openxmlformats.org/officeDocument/2006/math" xmlns:v="urn:schemas-microsoft-com:vml" xmlns:wp14="http://schemas.microsoft.com/office/word/2010/wordprocessingDrawing" xmlns:wp="http://schemas.openxmlformats.org/drawingml/2006/wordprocessingDrawing" xmlns:w10="urn:schemas-microsoft-com:office:word" xmlns:w="http://schemas.openxmlformats.org/wordprocessingml/2006/main" xmlns:w14="http://schemas.microsoft.com/office/word/2010/wordml" xmlns:w15="http://schemas.microsoft.com/office/word/2012/wordml" xmlns:w16cex="http://schemas.microsoft.com/office/word/2018/wordml/cex" xmlns:w16cid="http://schemas.microsoft.com/office/word/2016/wordml/cid" xmlns:w16="http://schemas.microsoft.com/office/word/2018/wordml" xmlns:w16sdtdh="http://schemas.microsoft.com/office/word/2020/wordml/sdtdatahash" xmlns:w16se="http://schemas.microsoft.com/office/word/2015/wordml/symex" xmlns:wpg="http://schemas.microsoft.com/office/word/2010/wordprocessingGroup" xmlns:wpi="http://schemas.microsoft.com/office/word/2010/wordprocessingInk" xmlns:wne="http://schemas.microsoft.com/office/word/2006/wordml" xmlns:wps="http://schemas.microsoft.com/office/word/2010/wordprocessingShape" mc:Ignorable="w14 w15 w16se w16cid w16 w16cex w16sdtdh wp14">
   <w:body>
     <w:p>
       <w:pPr>
@@ -119,6 +119,7 @@
             <w:rPr>
               <w:rFonts w:eastAsiaTheme="minorEastAsia"/>
               <w:noProof/>
+              <w:lang w:val="en-CA" w:eastAsia="en-CA"/>
             </w:rPr>
           </w:pPr>
           <w:r>
@@ -130,7 +131,7 @@
           <w:r>
             <w:fldChar w:fldCharType="separate"/>
           </w:r>
-          <w:hyperlink w:anchor="_Toc74750080" w:history="1">
+          <w:hyperlink w:anchor="_Toc100057624" w:history="1">
             <w:r>
               <w:rPr>
                 <w:rStyle w:val="Hyperlink"/>
@@ -157,7 +158,7 @@
                 <w:noProof/>
                 <w:webHidden/>
               </w:rPr>
-              <w:instrText xml:space="preserve"> PAGEREF _Toc74750080 \h </w:instrText>
+              <w:instrText xml:space="preserve"> PAGEREF _Toc100057624 \h </w:instrText>
             </w:r>
             <w:r>
               <w:rPr>
@@ -197,9 +198,10 @@
             <w:rPr>
               <w:rFonts w:eastAsiaTheme="minorEastAsia"/>
               <w:noProof/>
+              <w:lang w:val="en-CA" w:eastAsia="en-CA"/>
             </w:rPr>
           </w:pPr>
-          <w:hyperlink w:anchor="_Toc74750081" w:history="1">
+          <w:hyperlink w:anchor="_Toc100057625" w:history="1">
             <w:r>
               <w:rPr>
                 <w:rStyle w:val="Hyperlink"/>
@@ -226,7 +228,7 @@
                 <w:noProof/>
                 <w:webHidden/>
               </w:rPr>
-              <w:instrText xml:space="preserve"> PAGEREF _Toc74750081 \h </w:instrText>
+              <w:instrText xml:space="preserve"> PAGEREF _Toc100057625 \h </w:instrText>
             </w:r>
             <w:r>
               <w:rPr>
@@ -266,9 +268,10 @@
             <w:rPr>
               <w:rFonts w:eastAsiaTheme="minorEastAsia"/>
               <w:noProof/>
+              <w:lang w:val="en-CA" w:eastAsia="en-CA"/>
             </w:rPr>
           </w:pPr>
-          <w:hyperlink w:anchor="_Toc74750082" w:history="1">
+          <w:hyperlink w:anchor="_Toc100057626" w:history="1">
             <w:r>
               <w:rPr>
                 <w:rStyle w:val="Hyperlink"/>
@@ -295,7 +298,7 @@
                 <w:noProof/>
                 <w:webHidden/>
               </w:rPr>
-              <w:instrText xml:space="preserve"> PAGEREF _Toc74750082 \h </w:instrText>
+              <w:instrText xml:space="preserve"> PAGEREF _Toc100057626 \h </w:instrText>
             </w:r>
             <w:r>
               <w:rPr>
@@ -335,9 +338,10 @@
             <w:rPr>
               <w:rFonts w:eastAsiaTheme="minorEastAsia"/>
               <w:noProof/>
+              <w:lang w:val="en-CA" w:eastAsia="en-CA"/>
             </w:rPr>
           </w:pPr>
-          <w:hyperlink w:anchor="_Toc74750083" w:history="1">
+          <w:hyperlink w:anchor="_Toc100057627" w:history="1">
             <w:r>
               <w:rPr>
                 <w:rStyle w:val="Hyperlink"/>
@@ -364,7 +368,7 @@
                 <w:noProof/>
                 <w:webHidden/>
               </w:rPr>
-              <w:instrText xml:space="preserve"> PAGEREF _Toc74750083 \h </w:instrText>
+              <w:instrText xml:space="preserve"> PAGEREF _Toc100057627 \h </w:instrText>
             </w:r>
             <w:r>
               <w:rPr>
@@ -404,9 +408,10 @@
             <w:rPr>
               <w:rFonts w:eastAsiaTheme="minorEastAsia"/>
               <w:noProof/>
+              <w:lang w:val="en-CA" w:eastAsia="en-CA"/>
             </w:rPr>
           </w:pPr>
-          <w:hyperlink w:anchor="_Toc74750084" w:history="1">
+          <w:hyperlink w:anchor="_Toc100057628" w:history="1">
             <w:r>
               <w:rPr>
                 <w:rStyle w:val="Hyperlink"/>
@@ -433,7 +438,7 @@
                 <w:noProof/>
                 <w:webHidden/>
               </w:rPr>
-              <w:instrText xml:space="preserve"> PAGEREF _Toc74750084 \h </w:instrText>
+              <w:instrText xml:space="preserve"> PAGEREF _Toc100057628 \h </w:instrText>
             </w:r>
             <w:r>
               <w:rPr>
@@ -473,15 +478,16 @@
             <w:rPr>
               <w:rFonts w:eastAsiaTheme="minorEastAsia"/>
               <w:noProof/>
+              <w:lang w:val="en-CA" w:eastAsia="en-CA"/>
             </w:rPr>
           </w:pPr>
-          <w:hyperlink w:anchor="_Toc74750085" w:history="1">
+          <w:hyperlink w:anchor="_Toc100057629" w:history="1">
             <w:r>
               <w:rPr>
                 <w:rStyle w:val="Hyperlink"/>
                 <w:noProof/>
               </w:rPr>
-              <w:t>Step 3: Install Donation Manager App and Sample Data</w:t>
+              <w:t>Step 3: Check Power Automate Flows</w:t>
             </w:r>
             <w:r>
               <w:rPr>
@@ -502,7 +508,7 @@
                 <w:noProof/>
                 <w:webHidden/>
               </w:rPr>
-              <w:instrText xml:space="preserve"> PAGEREF _Toc74750085 \h </w:instrText>
+              <w:instrText xml:space="preserve"> PAGEREF _Toc100057629 \h </w:instrText>
             </w:r>
             <w:r>
               <w:rPr>
@@ -522,7 +528,7 @@
                 <w:noProof/>
                 <w:webHidden/>
               </w:rPr>
-              <w:t>3</w:t>
+              <w:t>6</w:t>
             </w:r>
             <w:r>
               <w:rPr>
@@ -542,15 +548,16 @@
             <w:rPr>
               <w:rFonts w:eastAsiaTheme="minorEastAsia"/>
               <w:noProof/>
+              <w:lang w:val="en-CA" w:eastAsia="en-CA"/>
             </w:rPr>
           </w:pPr>
-          <w:hyperlink w:anchor="_Toc74750086" w:history="1">
+          <w:hyperlink w:anchor="_Toc100057630" w:history="1">
             <w:r>
               <w:rPr>
                 <w:rStyle w:val="Hyperlink"/>
                 <w:noProof/>
               </w:rPr>
-              <w:t>Step 4: Installing K12 Portal</w:t>
+              <w:t>Step 4: Install Donation Manager App and Sample Data</w:t>
             </w:r>
             <w:r>
               <w:rPr>
@@ -571,7 +578,7 @@
                 <w:noProof/>
                 <w:webHidden/>
               </w:rPr>
-              <w:instrText xml:space="preserve"> PAGEREF _Toc74750086 \h </w:instrText>
+              <w:instrText xml:space="preserve"> PAGEREF _Toc100057630 \h </w:instrText>
             </w:r>
             <w:r>
               <w:rPr>
@@ -591,7 +598,77 @@
                 <w:noProof/>
                 <w:webHidden/>
               </w:rPr>
-              <w:t>3</w:t>
+              <w:t>7</w:t>
+            </w:r>
+            <w:r>
+              <w:rPr>
+                <w:noProof/>
+                <w:webHidden/>
+              </w:rPr>
+              <w:fldChar w:fldCharType="end"/>
+            </w:r>
+          </w:hyperlink>
+        </w:p>
+        <w:p>
+          <w:pPr>
+            <w:pStyle w:val="TOC2"/>
+            <w:tabs>
+              <w:tab w:val="right" w:leader="dot" w:pos="9350"/>
+            </w:tabs>
+            <w:rPr>
+              <w:rFonts w:eastAsiaTheme="minorEastAsia"/>
+              <w:noProof/>
+              <w:lang w:val="en-CA" w:eastAsia="en-CA"/>
+            </w:rPr>
+          </w:pPr>
+          <w:hyperlink w:anchor="_Toc100057631" w:history="1">
+            <w:r>
+              <w:rPr>
+                <w:rStyle w:val="Hyperlink"/>
+                <w:noProof/>
+              </w:rPr>
+              <w:t>Step 5: Installing K12 Portal</w:t>
+            </w:r>
+            <w:r>
+              <w:rPr>
+                <w:noProof/>
+                <w:webHidden/>
+              </w:rPr>
+              <w:tab/>
+            </w:r>
+            <w:r>
+              <w:rPr>
+                <w:noProof/>
+                <w:webHidden/>
+              </w:rPr>
+              <w:fldChar w:fldCharType="begin"/>
+            </w:r>
+            <w:r>
+              <w:rPr>
+                <w:noProof/>
+                <w:webHidden/>
+              </w:rPr>
+              <w:instrText xml:space="preserve"> PAGEREF _Toc100057631 \h </w:instrText>
+            </w:r>
+            <w:r>
+              <w:rPr>
+                <w:noProof/>
+                <w:webHidden/>
+              </w:rPr>
+            </w:r>
+            <w:r>
+              <w:rPr>
+                <w:noProof/>
+                <w:webHidden/>
+              </w:rPr>
+              <w:fldChar w:fldCharType="separate"/>
+            </w:r>
+            <w:r>
+              <w:rPr>
+                <w:noProof/>
+                <w:webHidden/>
+              </w:rPr>
+              <w:t>8</w:t>
             </w:r>
             <w:r>
               <w:rPr>
@@ -612,9 +689,10 @@
             <w:rPr>
               <w:rFonts w:eastAsiaTheme="minorEastAsia"/>
               <w:noProof/>
+              <w:lang w:val="en-CA" w:eastAsia="en-CA"/>
             </w:rPr>
           </w:pPr>
-          <w:hyperlink w:anchor="_Toc74750087" w:history="1">
+          <w:hyperlink w:anchor="_Toc100057632" w:history="1">
             <w:r>
               <w:rPr>
                 <w:rStyle w:val="Hyperlink"/>
@@ -626,6 +704,7 @@
               <w:rPr>
                 <w:rFonts w:eastAsiaTheme="minorEastAsia"/>
                 <w:noProof/>
+                <w:lang w:val="en-CA" w:eastAsia="en-CA"/>
               </w:rPr>
               <w:tab/>
             </w:r>
@@ -634,7 +713,7 @@
                 <w:rStyle w:val="Hyperlink"/>
                 <w:noProof/>
               </w:rPr>
-              <w:t>Perquisites</w:t>
+              <w:t>Create a Blank Portal</w:t>
             </w:r>
             <w:r>
               <w:rPr>
@@ -655,7 +734,7 @@
                 <w:noProof/>
                 <w:webHidden/>
               </w:rPr>
-              <w:instrText xml:space="preserve"> PAGEREF _Toc74750087 \h </w:instrText>
+              <w:instrText xml:space="preserve"> PAGEREF _Toc100057632 \h </w:instrText>
             </w:r>
             <w:r>
               <w:rPr>
@@ -675,7 +754,7 @@
                 <w:noProof/>
                 <w:webHidden/>
               </w:rPr>
-              <w:t>3</w:t>
+              <w:t>8</w:t>
             </w:r>
             <w:r>
               <w:rPr>
@@ -696,9 +775,10 @@
             <w:rPr>
               <w:rFonts w:eastAsiaTheme="minorEastAsia"/>
               <w:noProof/>
+              <w:lang w:val="en-CA" w:eastAsia="en-CA"/>
             </w:rPr>
           </w:pPr>
-          <w:hyperlink w:anchor="_Toc74750088" w:history="1">
+          <w:hyperlink w:anchor="_Toc100057633" w:history="1">
             <w:r>
               <w:rPr>
                 <w:rStyle w:val="Hyperlink"/>
@@ -710,6 +790,7 @@
               <w:rPr>
                 <w:rFonts w:eastAsiaTheme="minorEastAsia"/>
                 <w:noProof/>
+                <w:lang w:val="en-CA" w:eastAsia="en-CA"/>
               </w:rPr>
               <w:tab/>
             </w:r>
@@ -718,7 +799,7 @@
                 <w:rStyle w:val="Hyperlink"/>
                 <w:noProof/>
               </w:rPr>
-              <w:t>Create a Blank Portal</w:t>
+              <w:t>Import K12 Portal Solution &amp; Data using Package Deployer Tool</w:t>
             </w:r>
             <w:r>
               <w:rPr>
@@ -739,7 +820,7 @@
                 <w:noProof/>
                 <w:webHidden/>
               </w:rPr>
-              <w:instrText xml:space="preserve"> PAGEREF _Toc74750088 \h </w:instrText>
+              <w:instrText xml:space="preserve"> PAGEREF _Toc100057633 \h </w:instrText>
             </w:r>
             <w:r>
               <w:rPr>
@@ -759,7 +840,7 @@
                 <w:noProof/>
                 <w:webHidden/>
               </w:rPr>
-              <w:t>3</w:t>
+              <w:t>9</w:t>
             </w:r>
             <w:r>
               <w:rPr>
@@ -780,13 +861,13 @@
             <w:rPr>
               <w:rFonts w:eastAsiaTheme="minorEastAsia"/>
               <w:noProof/>
+              <w:lang w:val="en-CA" w:eastAsia="en-CA"/>
             </w:rPr>
           </w:pPr>
-          <w:hyperlink w:anchor="_Toc74750089" w:history="1">
+          <w:hyperlink w:anchor="_Toc100057634" w:history="1">
             <w:r>
               <w:rPr>
                 <w:rStyle w:val="Hyperlink"/>
-                <w:rFonts w:eastAsia="Times New Roman"/>
                 <w:noProof/>
               </w:rPr>
               <w:t>3.</w:t>
@@ -795,16 +876,16 @@
               <w:rPr>
                 <w:rFonts w:eastAsiaTheme="minorEastAsia"/>
                 <w:noProof/>
+                <w:lang w:val="en-CA" w:eastAsia="en-CA"/>
               </w:rPr>
               <w:tab/>
             </w:r>
             <w:r>
               <w:rPr>
                 <w:rStyle w:val="Hyperlink"/>
-                <w:rFonts w:eastAsia="Times New Roman"/>
-                <w:noProof/>
-              </w:rPr>
-              <w:t>Update System Setting to allow js and css files needed for Portal Config</w:t>
+                <w:noProof/>
+              </w:rPr>
+              <w:t>Update Portal Binding</w:t>
             </w:r>
             <w:r>
               <w:rPr>
@@ -825,7 +906,7 @@
                 <w:noProof/>
                 <w:webHidden/>
               </w:rPr>
-              <w:instrText xml:space="preserve"> PAGEREF _Toc74750089 \h </w:instrText>
+              <w:instrText xml:space="preserve"> PAGEREF _Toc100057634 \h </w:instrText>
             </w:r>
             <w:r>
               <w:rPr>
@@ -845,175 +926,7 @@
                 <w:noProof/>
                 <w:webHidden/>
               </w:rPr>
-              <w:t>3</w:t>
-            </w:r>
-            <w:r>
-              <w:rPr>
-                <w:noProof/>
-                <w:webHidden/>
-              </w:rPr>
-              <w:fldChar w:fldCharType="end"/>
-            </w:r>
-          </w:hyperlink>
-        </w:p>
-        <w:p>
-          <w:pPr>
-            <w:pStyle w:val="TOC3"/>
-            <w:tabs>
-              <w:tab w:val="left" w:pos="880"/>
-              <w:tab w:val="right" w:leader="dot" w:pos="9350"/>
-            </w:tabs>
-            <w:rPr>
-              <w:rFonts w:eastAsiaTheme="minorEastAsia"/>
-              <w:noProof/>
-            </w:rPr>
-          </w:pPr>
-          <w:hyperlink w:anchor="_Toc74750090" w:history="1">
-            <w:r>
-              <w:rPr>
-                <w:rStyle w:val="Hyperlink"/>
-                <w:noProof/>
-              </w:rPr>
-              <w:t>4.</w:t>
-            </w:r>
-            <w:r>
-              <w:rPr>
-                <w:rFonts w:eastAsiaTheme="minorEastAsia"/>
-                <w:noProof/>
-              </w:rPr>
-              <w:tab/>
-            </w:r>
-            <w:r>
-              <w:rPr>
-                <w:rStyle w:val="Hyperlink"/>
-                <w:noProof/>
-              </w:rPr>
-              <w:t>Import K12 Portal Solution</w:t>
-            </w:r>
-            <w:r>
-              <w:rPr>
-                <w:noProof/>
-                <w:webHidden/>
-              </w:rPr>
-              <w:tab/>
-            </w:r>
-            <w:r>
-              <w:rPr>
-                <w:noProof/>
-                <w:webHidden/>
-              </w:rPr>
-              <w:fldChar w:fldCharType="begin"/>
-            </w:r>
-            <w:r>
-              <w:rPr>
-                <w:noProof/>
-                <w:webHidden/>
-              </w:rPr>
-              <w:instrText xml:space="preserve"> PAGEREF _Toc74750090 \h </w:instrText>
-            </w:r>
-            <w:r>
-              <w:rPr>
-                <w:noProof/>
-                <w:webHidden/>
-              </w:rPr>
-            </w:r>
-            <w:r>
-              <w:rPr>
-                <w:noProof/>
-                <w:webHidden/>
-              </w:rPr>
-              <w:fldChar w:fldCharType="separate"/>
-            </w:r>
-            <w:r>
-              <w:rPr>
-                <w:noProof/>
-                <w:webHidden/>
-              </w:rPr>
-              <w:t>3</w:t>
-            </w:r>
-            <w:r>
-              <w:rPr>
-                <w:noProof/>
-                <w:webHidden/>
-              </w:rPr>
-              <w:fldChar w:fldCharType="end"/>
-            </w:r>
-          </w:hyperlink>
-        </w:p>
-        <w:p>
-          <w:pPr>
-            <w:pStyle w:val="TOC3"/>
-            <w:tabs>
-              <w:tab w:val="left" w:pos="880"/>
-              <w:tab w:val="right" w:leader="dot" w:pos="9350"/>
-            </w:tabs>
-            <w:rPr>
-              <w:rFonts w:eastAsiaTheme="minorEastAsia"/>
-              <w:noProof/>
-            </w:rPr>
-          </w:pPr>
-          <w:hyperlink w:anchor="_Toc74750091" w:history="1">
-            <w:r>
-              <w:rPr>
-                <w:rStyle w:val="Hyperlink"/>
-                <w:noProof/>
-              </w:rPr>
-              <w:t>5.</w:t>
-            </w:r>
-            <w:r>
-              <w:rPr>
-                <w:rFonts w:eastAsiaTheme="minorEastAsia"/>
-                <w:noProof/>
-              </w:rPr>
-              <w:tab/>
-            </w:r>
-            <w:r>
-              <w:rPr>
-                <w:rStyle w:val="Hyperlink"/>
-                <w:noProof/>
-              </w:rPr>
-              <w:t>Update Portal Binding</w:t>
-            </w:r>
-            <w:r>
-              <w:rPr>
-                <w:noProof/>
-                <w:webHidden/>
-              </w:rPr>
-              <w:tab/>
-            </w:r>
-            <w:r>
-              <w:rPr>
-                <w:noProof/>
-                <w:webHidden/>
-              </w:rPr>
-              <w:fldChar w:fldCharType="begin"/>
-            </w:r>
-            <w:r>
-              <w:rPr>
-                <w:noProof/>
-                <w:webHidden/>
-              </w:rPr>
-              <w:instrText xml:space="preserve"> PAGEREF _Toc74750091 \h </w:instrText>
-            </w:r>
-            <w:r>
-              <w:rPr>
-                <w:noProof/>
-                <w:webHidden/>
-              </w:rPr>
-            </w:r>
-            <w:r>
-              <w:rPr>
-                <w:noProof/>
-                <w:webHidden/>
-              </w:rPr>
-              <w:fldChar w:fldCharType="separate"/>
-            </w:r>
-            <w:r>
-              <w:rPr>
-                <w:noProof/>
-                <w:webHidden/>
-              </w:rPr>
-              <w:t>5</w:t>
+              <w:t>10</w:t>
             </w:r>
             <w:r>
               <w:rPr>
@@ -1033,9 +946,10 @@
             <w:rPr>
               <w:rFonts w:eastAsiaTheme="minorEastAsia"/>
               <w:noProof/>
+              <w:lang w:val="en-CA" w:eastAsia="en-CA"/>
             </w:rPr>
           </w:pPr>
-          <w:hyperlink w:anchor="_Toc74750092" w:history="1">
+          <w:hyperlink w:anchor="_Toc100057635" w:history="1">
             <w:r>
               <w:rPr>
                 <w:rStyle w:val="Hyperlink"/>
@@ -1062,7 +976,7 @@
                 <w:noProof/>
                 <w:webHidden/>
               </w:rPr>
-              <w:instrText xml:space="preserve"> PAGEREF _Toc74750092 \h </w:instrText>
+              <w:instrText xml:space="preserve"> PAGEREF _Toc100057635 \h </w:instrText>
             </w:r>
             <w:r>
               <w:rPr>
@@ -1082,7 +996,7 @@
                 <w:noProof/>
                 <w:webHidden/>
               </w:rPr>
-              <w:t>5</w:t>
+              <w:t>10</w:t>
             </w:r>
             <w:r>
               <w:rPr>
@@ -1102,9 +1016,10 @@
             <w:rPr>
               <w:rFonts w:eastAsiaTheme="minorEastAsia"/>
               <w:noProof/>
+              <w:lang w:val="en-CA" w:eastAsia="en-CA"/>
             </w:rPr>
           </w:pPr>
-          <w:hyperlink w:anchor="_Toc74750093" w:history="1">
+          <w:hyperlink w:anchor="_Toc100057636" w:history="1">
             <w:r>
               <w:rPr>
                 <w:rStyle w:val="Hyperlink"/>
@@ -1131,7 +1046,7 @@
                 <w:noProof/>
                 <w:webHidden/>
               </w:rPr>
-              <w:instrText xml:space="preserve"> PAGEREF _Toc74750093 \h </w:instrText>
+              <w:instrText xml:space="preserve"> PAGEREF _Toc100057636 \h </w:instrText>
             </w:r>
             <w:r>
               <w:rPr>
@@ -1151,7 +1066,7 @@
                 <w:noProof/>
                 <w:webHidden/>
               </w:rPr>
-              <w:t>5</w:t>
+              <w:t>10</w:t>
             </w:r>
             <w:r>
               <w:rPr>
@@ -1171,9 +1086,10 @@
             <w:rPr>
               <w:rFonts w:eastAsiaTheme="minorEastAsia"/>
               <w:noProof/>
+              <w:lang w:val="en-CA" w:eastAsia="en-CA"/>
             </w:rPr>
           </w:pPr>
-          <w:hyperlink w:anchor="_Toc74750094" w:history="1">
+          <w:hyperlink w:anchor="_Toc100057637" w:history="1">
             <w:r>
               <w:rPr>
                 <w:rStyle w:val="Hyperlink"/>
@@ -1200,7 +1116,7 @@
                 <w:noProof/>
                 <w:webHidden/>
               </w:rPr>
-              <w:instrText xml:space="preserve"> PAGEREF _Toc74750094 \h </w:instrText>
+              <w:instrText xml:space="preserve"> PAGEREF _Toc100057637 \h </w:instrText>
             </w:r>
             <w:r>
               <w:rPr>
@@ -1220,7 +1136,7 @@
                 <w:noProof/>
                 <w:webHidden/>
               </w:rPr>
-              <w:t>5</w:t>
+              <w:t>11</w:t>
             </w:r>
             <w:r>
               <w:rPr>
@@ -1240,9 +1156,10 @@
             <w:rPr>
               <w:rFonts w:eastAsiaTheme="minorEastAsia"/>
               <w:noProof/>
+              <w:lang w:val="en-CA" w:eastAsia="en-CA"/>
             </w:rPr>
           </w:pPr>
-          <w:hyperlink w:anchor="_Toc74750095" w:history="1">
+          <w:hyperlink w:anchor="_Toc100057638" w:history="1">
             <w:r>
               <w:rPr>
                 <w:rStyle w:val="Hyperlink"/>
@@ -1269,7 +1186,7 @@
                 <w:noProof/>
                 <w:webHidden/>
               </w:rPr>
-              <w:instrText xml:space="preserve"> PAGEREF _Toc74750095 \h </w:instrText>
+              <w:instrText xml:space="preserve"> PAGEREF _Toc100057638 \h </w:instrText>
             </w:r>
             <w:r>
               <w:rPr>
@@ -1289,7 +1206,7 @@
                 <w:noProof/>
                 <w:webHidden/>
               </w:rPr>
-              <w:t>5</w:t>
+              <w:t>11</w:t>
             </w:r>
             <w:r>
               <w:rPr>
@@ -1309,9 +1226,10 @@
             <w:rPr>
               <w:rFonts w:eastAsiaTheme="minorEastAsia"/>
               <w:noProof/>
+              <w:lang w:val="en-CA" w:eastAsia="en-CA"/>
             </w:rPr>
           </w:pPr>
-          <w:hyperlink w:anchor="_Toc74750096" w:history="1">
+          <w:hyperlink w:anchor="_Toc100057639" w:history="1">
             <w:r>
               <w:rPr>
                 <w:rStyle w:val="Hyperlink"/>
@@ -1338,7 +1256,7 @@
                 <w:noProof/>
                 <w:webHidden/>
               </w:rPr>
-              <w:instrText xml:space="preserve"> PAGEREF _Toc74750096 \h </w:instrText>
+              <w:instrText xml:space="preserve"> PAGEREF _Toc100057639 \h </w:instrText>
             </w:r>
             <w:r>
               <w:rPr>
@@ -1358,7 +1276,7 @@
                 <w:noProof/>
                 <w:webHidden/>
               </w:rPr>
-              <w:t>5</w:t>
+              <w:t>11</w:t>
             </w:r>
             <w:r>
               <w:rPr>
@@ -1385,7 +1303,7 @@
       <w:pPr>
         <w:pStyle w:val="Heading1"/>
       </w:pPr>
-      <w:bookmarkStart w:id="0" w:name="_Toc74750080"/>
+      <w:bookmarkStart w:id="0" w:name="_Toc100057624"/>
       <w:r>
         <w:t>Installing the K12 Accelerator Solutions</w:t>
       </w:r>
@@ -1395,7 +1313,7 @@
       <w:pPr>
         <w:pStyle w:val="Heading2"/>
       </w:pPr>
-      <w:bookmarkStart w:id="1" w:name="_Toc74750081"/>
+      <w:bookmarkStart w:id="1" w:name="_Toc100057625"/>
       <w:r>
         <w:t xml:space="preserve">Step 1: </w:t>
       </w:r>
@@ -1449,14 +1367,19 @@
         <w:rPr>
           <w:rFonts w:cstheme="minorHAnsi"/>
         </w:rPr>
-        <w:lastRenderedPageBreak/>
-        <w:t xml:space="preserve">Education Accelerator Anchor </w:t>
-      </w:r>
-      <w:r>
-        <w:rPr>
-          <w:rFonts w:ascii="Calibri" w:hAnsi="Calibri" w:cs="Calibri"/>
-        </w:rPr>
-        <w:t>(EducationAnchor_managed.zip)</w:t>
+        <w:t>Education Accelerator Common</w:t>
+      </w:r>
+      <w:r>
+        <w:rPr>
+          <w:rFonts w:cstheme="minorHAnsi"/>
+        </w:rPr>
+        <w:t xml:space="preserve"> (</w:t>
+      </w:r>
+      <w:r>
+        <w:rPr>
+          <w:rFonts w:ascii="Calibri" w:hAnsi="Calibri" w:cs="Calibri"/>
+        </w:rPr>
+        <w:t>EducationAcceleratorCommon_managed.zip)</w:t>
       </w:r>
     </w:p>
     <w:p>
@@ -1474,19 +1397,20 @@
         <w:rPr>
           <w:rFonts w:cstheme="minorHAnsi"/>
         </w:rPr>
-        <w:t>Education Accelerator Common</w:t>
+        <w:lastRenderedPageBreak/>
+        <w:t>Education Accelerator K12</w:t>
       </w:r>
       <w:r>
         <w:rPr>
           <w:rFonts w:cstheme="minorHAnsi"/>
         </w:rPr>
-        <w:t xml:space="preserve"> (</w:t>
-      </w:r>
-      <w:r>
-        <w:rPr>
-          <w:rFonts w:ascii="Calibri" w:hAnsi="Calibri" w:cs="Calibri"/>
-        </w:rPr>
-        <w:t>EducationAcceleratorCommon_managed.zip)</w:t>
+        <w:t xml:space="preserve"> </w:t>
+      </w:r>
+      <w:r>
+        <w:rPr>
+          <w:rFonts w:ascii="Calibri" w:hAnsi="Calibri" w:cs="Calibri"/>
+        </w:rPr>
+        <w:t>(EducationAcceleratorK12_managed.zip)</w:t>
       </w:r>
     </w:p>
     <w:p>
@@ -1504,19 +1428,31 @@
         <w:rPr>
           <w:rFonts w:cstheme="minorHAnsi"/>
         </w:rPr>
-        <w:t>Education Accelerator K12</w:t>
+        <w:t>Education Accelerator K12 Canva</w:t>
       </w:r>
       <w:r>
         <w:rPr>
           <w:rFonts w:cstheme="minorHAnsi"/>
         </w:rPr>
+        <w:t>s</w:t>
+      </w:r>
+      <w:r>
+        <w:rPr>
+          <w:rFonts w:cstheme="minorHAnsi"/>
+        </w:rPr>
+        <w:t xml:space="preserve"> Apps</w:t>
+      </w:r>
+      <w:r>
+        <w:rPr>
+          <w:rFonts w:cstheme="minorHAnsi"/>
+        </w:rPr>
         <w:t xml:space="preserve"> </w:t>
       </w:r>
       <w:r>
         <w:rPr>
           <w:rFonts w:ascii="Calibri" w:hAnsi="Calibri" w:cs="Calibri"/>
         </w:rPr>
-        <w:t>(EducationAcceleratorK12_managed.zip)</w:t>
+        <w:t>(EducationAcceleratorK12CanvasApps_managed.zip)</w:t>
       </w:r>
     </w:p>
     <w:p>
@@ -1534,31 +1470,7 @@
         <w:rPr>
           <w:rFonts w:cstheme="minorHAnsi"/>
         </w:rPr>
-        <w:t>Education Accelerator K12 Canva</w:t>
-      </w:r>
-      <w:r>
-        <w:rPr>
-          <w:rFonts w:cstheme="minorHAnsi"/>
-        </w:rPr>
-        <w:t>s</w:t>
-      </w:r>
-      <w:r>
-        <w:rPr>
-          <w:rFonts w:cstheme="minorHAnsi"/>
-        </w:rPr>
-        <w:t xml:space="preserve"> Apps</w:t>
-      </w:r>
-      <w:r>
-        <w:rPr>
-          <w:rFonts w:cstheme="minorHAnsi"/>
-        </w:rPr>
-        <w:t xml:space="preserve"> </w:t>
-      </w:r>
-      <w:r>
-        <w:rPr>
-          <w:rFonts w:ascii="Calibri" w:hAnsi="Calibri" w:cs="Calibri"/>
-        </w:rPr>
-        <w:t>(EducationAcceleratorK12CanvasApps_managed.zip)</w:t>
+        <w:t>Education K12 Model Apps (EducationK12ModelApps _managed.zip)</w:t>
       </w:r>
     </w:p>
     <w:p>
@@ -1569,16 +1481,36 @@
           <w:numId w:val="1"/>
         </w:numPr>
         <w:rPr>
-          <w:rFonts w:cstheme="minorHAnsi"/>
-        </w:rPr>
-      </w:pPr>
-      <w:r>
-        <w:rPr>
-          <w:rFonts w:cstheme="minorHAnsi"/>
-        </w:rPr>
-        <w:t>Education K12 Model Apps (EducationK12ModelApps _managed.zip)</w:t>
-      </w:r>
-    </w:p>
+          <w:rFonts w:ascii="Calibri" w:hAnsi="Calibri" w:cs="Calibri"/>
+        </w:rPr>
+      </w:pPr>
+      <w:bookmarkStart w:id="3" w:name="_Hlk59027454"/>
+      <w:r>
+        <w:rPr>
+          <w:rFonts w:ascii="Calibri" w:hAnsi="Calibri" w:cs="Calibri"/>
+        </w:rPr>
+        <w:t xml:space="preserve">Microsoft Dynamics 365 </w:t>
+      </w:r>
+      <w:r>
+        <w:rPr>
+          <w:rFonts w:ascii="Calibri" w:hAnsi="Calibri" w:cs="Calibri"/>
+        </w:rPr>
+        <w:t>NFP Core Solution</w:t>
+      </w:r>
+      <w:r>
+        <w:rPr>
+          <w:rFonts w:ascii="Calibri" w:hAnsi="Calibri" w:cs="Calibri"/>
+        </w:rPr>
+        <w:t xml:space="preserve"> </w:t>
+      </w:r>
+      <w:r>
+        <w:rPr>
+          <w:rFonts w:ascii="Calibri" w:hAnsi="Calibri" w:cs="Calibri"/>
+        </w:rPr>
+        <w:t>(NonprofitCore_2_2_3_0_managed.zip)</w:t>
+      </w:r>
+    </w:p>
+    <w:bookmarkEnd w:id="3"/>
     <w:p>
       <w:pPr>
         <w:pStyle w:val="ListParagraph"/>
@@ -1587,36 +1519,46 @@
           <w:numId w:val="1"/>
         </w:numPr>
         <w:rPr>
-          <w:rFonts w:ascii="Calibri" w:hAnsi="Calibri" w:cs="Calibri"/>
-        </w:rPr>
-      </w:pPr>
-      <w:bookmarkStart w:id="3" w:name="_Hlk59027454"/>
-      <w:r>
-        <w:rPr>
-          <w:rFonts w:ascii="Calibri" w:hAnsi="Calibri" w:cs="Calibri"/>
-        </w:rPr>
-        <w:t xml:space="preserve">Microsoft Dynamics 365 </w:t>
-      </w:r>
-      <w:r>
-        <w:rPr>
-          <w:rFonts w:ascii="Calibri" w:hAnsi="Calibri" w:cs="Calibri"/>
-        </w:rPr>
-        <w:t>NFP Core Solution</w:t>
-      </w:r>
-      <w:r>
-        <w:rPr>
-          <w:rFonts w:ascii="Calibri" w:hAnsi="Calibri" w:cs="Calibri"/>
+          <w:rFonts w:cstheme="minorHAnsi"/>
+        </w:rPr>
+      </w:pPr>
+      <w:r>
+        <w:rPr>
+          <w:rFonts w:cstheme="minorHAnsi"/>
+        </w:rPr>
+        <w:t xml:space="preserve">Education </w:t>
+      </w:r>
+      <w:r>
+        <w:rPr>
+          <w:rFonts w:cstheme="minorHAnsi"/>
+        </w:rPr>
+        <w:t>Donation Manger Canvas App</w:t>
+      </w:r>
+      <w:r>
+        <w:rPr>
+          <w:rFonts w:cstheme="minorHAnsi"/>
         </w:rPr>
         <w:t xml:space="preserve"> </w:t>
       </w:r>
       <w:r>
         <w:rPr>
-          <w:rFonts w:ascii="Calibri" w:hAnsi="Calibri" w:cs="Calibri"/>
-        </w:rPr>
-        <w:t>(NonprofitCore_2_2_3_0_managed.zip)</w:t>
-      </w:r>
-    </w:p>
-    <w:bookmarkEnd w:id="3"/>
+          <w:rFonts w:cstheme="minorHAnsi"/>
+        </w:rPr>
+        <w:t>(</w:t>
+      </w:r>
+      <w:r>
+        <w:rPr>
+          <w:rFonts w:eastAsia="Times New Roman" w:cstheme="minorHAnsi"/>
+        </w:rPr>
+        <w:t>EducationDonationManagerCanvasApp_managed.zip</w:t>
+      </w:r>
+      <w:r>
+        <w:rPr>
+          <w:rFonts w:cstheme="minorHAnsi"/>
+        </w:rPr>
+        <w:t>)</w:t>
+      </w:r>
+    </w:p>
     <w:p>
       <w:pPr>
         <w:pStyle w:val="ListParagraph"/>
@@ -1632,37 +1574,13 @@
         <w:rPr>
           <w:rFonts w:cstheme="minorHAnsi"/>
         </w:rPr>
-        <w:t xml:space="preserve">Education </w:t>
+        <w:t>Education Accelerator K12 Portal</w:t>
       </w:r>
       <w:r>
         <w:rPr>
           <w:rFonts w:cstheme="minorHAnsi"/>
         </w:rPr>
-        <w:t>Donation Manger Canvas App</w:t>
-      </w:r>
-      <w:r>
-        <w:rPr>
-          <w:rFonts w:cstheme="minorHAnsi"/>
-        </w:rPr>
-        <w:t xml:space="preserve"> </w:t>
-      </w:r>
-      <w:r>
-        <w:rPr>
-          <w:rFonts w:cstheme="minorHAnsi"/>
-        </w:rPr>
-        <w:t>(</w:t>
-      </w:r>
-      <w:r>
-        <w:rPr>
-          <w:rFonts w:eastAsia="Times New Roman" w:cstheme="minorHAnsi"/>
-        </w:rPr>
-        <w:t>EducationDonationManagerCanvasApp_managed.zip</w:t>
-      </w:r>
-      <w:r>
-        <w:rPr>
-          <w:rFonts w:cstheme="minorHAnsi"/>
-        </w:rPr>
-        <w:t>)</w:t>
+        <w:t xml:space="preserve"> (EducationAcceleratorK12Portal_managed.zip)</w:t>
       </w:r>
     </w:p>
     <w:p>
@@ -1673,20 +1591,26 @@
           <w:numId w:val="1"/>
         </w:numPr>
         <w:rPr>
-          <w:rFonts w:cstheme="minorHAnsi"/>
-        </w:rPr>
-      </w:pPr>
-      <w:r>
-        <w:rPr>
-          <w:rFonts w:cstheme="minorHAnsi"/>
-        </w:rPr>
-        <w:t>Education Accelerator K12 Portal</w:t>
-      </w:r>
-      <w:r>
-        <w:rPr>
-          <w:rFonts w:cstheme="minorHAnsi"/>
-        </w:rPr>
-        <w:t xml:space="preserve"> (EducationAcceleratorK12Portal_managed.zip)</w:t>
+          <w:rFonts w:ascii="Calibri" w:hAnsi="Calibri" w:cs="Calibri"/>
+        </w:rPr>
+      </w:pPr>
+      <w:r>
+        <w:rPr>
+          <w:rFonts w:ascii="Calibri" w:hAnsi="Calibri" w:cs="Calibri"/>
+        </w:rPr>
+        <w:t>Education Accelerator Connection Roles (</w:t>
+      </w:r>
+      <w:r>
+        <w:rPr>
+          <w:rFonts w:ascii="Calibri" w:hAnsi="Calibri" w:cs="Calibri"/>
+        </w:rPr>
+        <w:t>EducationAcceleratorConnectionRoles_managed</w:t>
+      </w:r>
+      <w:r>
+        <w:rPr>
+          <w:rFonts w:ascii="Calibri" w:hAnsi="Calibri" w:cs="Calibri"/>
+        </w:rPr>
+        <w:t>.zip)</w:t>
       </w:r>
     </w:p>
     <w:p>
@@ -1697,26 +1621,32 @@
           <w:numId w:val="1"/>
         </w:numPr>
         <w:rPr>
-          <w:rFonts w:ascii="Calibri" w:hAnsi="Calibri" w:cs="Calibri"/>
-        </w:rPr>
-      </w:pPr>
-      <w:r>
-        <w:rPr>
-          <w:rFonts w:ascii="Calibri" w:hAnsi="Calibri" w:cs="Calibri"/>
-        </w:rPr>
-        <w:t>Education Accelerator Connection Roles (</w:t>
-      </w:r>
-      <w:r>
-        <w:rPr>
-          <w:rFonts w:ascii="Calibri" w:hAnsi="Calibri" w:cs="Calibri"/>
-        </w:rPr>
-        <w:t>EducationAcceleratorConnectionRoles_managed</w:t>
-      </w:r>
-      <w:r>
-        <w:rPr>
-          <w:rFonts w:ascii="Calibri" w:hAnsi="Calibri" w:cs="Calibri"/>
-        </w:rPr>
-        <w:t>.zip)</w:t>
+          <w:rFonts w:cstheme="minorHAnsi"/>
+        </w:rPr>
+      </w:pPr>
+      <w:r>
+        <w:rPr>
+          <w:rFonts w:cstheme="minorHAnsi"/>
+        </w:rPr>
+        <w:t>Education Accelerator Anchor - K12</w:t>
+      </w:r>
+      <w:r>
+        <w:rPr>
+          <w:rFonts w:cstheme="minorHAnsi"/>
+        </w:rPr>
+        <w:t xml:space="preserve"> (</w:t>
+      </w:r>
+      <w:r>
+        <w:rPr>
+          <w:rFonts w:cstheme="minorHAnsi"/>
+        </w:rPr>
+        <w:t>EducationAnchorK12_managed.zip</w:t>
+      </w:r>
+      <w:r>
+        <w:rPr>
+          <w:rFonts w:cstheme="minorHAnsi"/>
+        </w:rPr>
+        <w:t>)</w:t>
       </w:r>
     </w:p>
     <w:p>
@@ -1734,19 +1664,19 @@
         <w:rPr>
           <w:rFonts w:cstheme="minorHAnsi"/>
         </w:rPr>
-        <w:t>Education Accelerator Anchor - K12</w:t>
+        <w:t xml:space="preserve">Education Accelerator Anchor - K12 Portal </w:t>
       </w:r>
       <w:r>
         <w:rPr>
           <w:rFonts w:cstheme="minorHAnsi"/>
         </w:rPr>
-        <w:t xml:space="preserve"> (</w:t>
+        <w:t>(</w:t>
       </w:r>
       <w:r>
         <w:rPr>
           <w:rFonts w:cstheme="minorHAnsi"/>
         </w:rPr>
-        <w:t>EducationAnchorK12_managed.zip</w:t>
+        <w:t>EducationAnchorK12EduPortal_managed.zip</w:t>
       </w:r>
       <w:r>
         <w:rPr>
@@ -1763,32 +1693,72 @@
           <w:numId w:val="1"/>
         </w:numPr>
         <w:rPr>
+          <w:rFonts w:ascii="Calibri" w:hAnsi="Calibri" w:cs="Calibri"/>
+        </w:rPr>
+      </w:pPr>
+      <w:r>
+        <w:rPr>
+          <w:rFonts w:ascii="Calibri" w:hAnsi="Calibri" w:cs="Calibri"/>
+        </w:rPr>
+        <w:t>Package Deployer file (PackageDeployer.zip)</w:t>
+      </w:r>
+    </w:p>
+    <w:p>
+      <w:pPr>
+        <w:pStyle w:val="ListParagraph"/>
+        <w:ind w:left="1800"/>
+        <w:rPr>
           <w:rFonts w:cstheme="minorHAnsi"/>
         </w:rPr>
       </w:pPr>
-      <w:r>
-        <w:rPr>
-          <w:rFonts w:cstheme="minorHAnsi"/>
-        </w:rPr>
-        <w:t xml:space="preserve">Education Accelerator Anchor - K12 Portal </w:t>
-      </w:r>
-      <w:r>
-        <w:rPr>
-          <w:rFonts w:cstheme="minorHAnsi"/>
-        </w:rPr>
-        <w:t>(</w:t>
-      </w:r>
-      <w:r>
-        <w:rPr>
-          <w:rFonts w:cstheme="minorHAnsi"/>
-        </w:rPr>
-        <w:t>EducationAnchorK12EduPortal_managed.zip</w:t>
-      </w:r>
-      <w:r>
-        <w:rPr>
-          <w:rFonts w:cstheme="minorHAnsi"/>
-        </w:rPr>
-        <w:t>)</w:t>
+    </w:p>
+    <w:p>
+      <w:pPr>
+        <w:pStyle w:val="ListParagraph"/>
+        <w:numPr>
+          <w:ilvl w:val="0"/>
+          <w:numId w:val="1"/>
+        </w:numPr>
+        <w:ind w:left="1080"/>
+        <w:rPr>
+          <w:rFonts w:ascii="Calibri" w:hAnsi="Calibri" w:cs="Calibri"/>
+        </w:rPr>
+      </w:pPr>
+      <w:r>
+        <w:rPr>
+          <w:rFonts w:ascii="Calibri" w:hAnsi="Calibri" w:cs="Calibri"/>
+        </w:rPr>
+        <w:t xml:space="preserve">To import the </w:t>
+      </w:r>
+      <w:r>
+        <w:rPr>
+          <w:rFonts w:ascii="Calibri" w:hAnsi="Calibri" w:cs="Calibri"/>
+        </w:rPr>
+        <w:t xml:space="preserve">Sample </w:t>
+      </w:r>
+      <w:r>
+        <w:rPr>
+          <w:rFonts w:ascii="Calibri" w:hAnsi="Calibri" w:cs="Calibri"/>
+        </w:rPr>
+        <w:t>Data</w:t>
+      </w:r>
+      <w:r>
+        <w:rPr>
+          <w:rFonts w:ascii="Calibri" w:hAnsi="Calibri" w:cs="Calibri"/>
+        </w:rPr>
+        <w:t xml:space="preserve">, acquire the following </w:t>
+      </w:r>
+      <w:r>
+        <w:rPr>
+          <w:rFonts w:ascii="Calibri" w:hAnsi="Calibri" w:cs="Calibri"/>
+        </w:rPr>
+        <w:t>data files</w:t>
+      </w:r>
+      <w:r>
+        <w:rPr>
+          <w:rFonts w:ascii="Calibri" w:hAnsi="Calibri" w:cs="Calibri"/>
+        </w:rPr>
+        <w:t>:</w:t>
       </w:r>
     </w:p>
     <w:p>
@@ -1806,65 +1776,7 @@
         <w:rPr>
           <w:rFonts w:ascii="Calibri" w:hAnsi="Calibri" w:cs="Calibri"/>
         </w:rPr>
-        <w:t>Package Deployer file (PackageDeployer.zip)</w:t>
-      </w:r>
-    </w:p>
-    <w:p>
-      <w:pPr>
-        <w:pStyle w:val="ListParagraph"/>
-        <w:ind w:left="1800"/>
-        <w:rPr>
-          <w:rFonts w:cstheme="minorHAnsi"/>
-        </w:rPr>
-      </w:pPr>
-    </w:p>
-    <w:p>
-      <w:pPr>
-        <w:pStyle w:val="ListParagraph"/>
-        <w:numPr>
-          <w:ilvl w:val="0"/>
-          <w:numId w:val="1"/>
-        </w:numPr>
-        <w:ind w:left="1080"/>
-        <w:rPr>
-          <w:rFonts w:ascii="Calibri" w:hAnsi="Calibri" w:cs="Calibri"/>
-        </w:rPr>
-      </w:pPr>
-      <w:r>
-        <w:rPr>
-          <w:rFonts w:ascii="Calibri" w:hAnsi="Calibri" w:cs="Calibri"/>
-        </w:rPr>
-        <w:t xml:space="preserve">To import the </w:t>
-      </w:r>
-      <w:r>
-        <w:rPr>
-          <w:rFonts w:ascii="Calibri" w:hAnsi="Calibri" w:cs="Calibri"/>
-        </w:rPr>
-        <w:t xml:space="preserve">Sample </w:t>
-      </w:r>
-      <w:r>
-        <w:rPr>
-          <w:rFonts w:ascii="Calibri" w:hAnsi="Calibri" w:cs="Calibri"/>
-        </w:rPr>
-        <w:t>Data</w:t>
-      </w:r>
-      <w:r>
-        <w:rPr>
-          <w:rFonts w:ascii="Calibri" w:hAnsi="Calibri" w:cs="Calibri"/>
-        </w:rPr>
-        <w:t xml:space="preserve">, acquire the following </w:t>
-      </w:r>
-      <w:r>
-        <w:rPr>
-          <w:rFonts w:ascii="Calibri" w:hAnsi="Calibri" w:cs="Calibri"/>
-        </w:rPr>
-        <w:t>data files</w:t>
-      </w:r>
-      <w:r>
-        <w:rPr>
-          <w:rFonts w:ascii="Calibri" w:hAnsi="Calibri" w:cs="Calibri"/>
-        </w:rPr>
-        <w:t>:</w:t>
+        <w:t>K12 Default Data (K12-DefaultData.zip)</w:t>
       </w:r>
     </w:p>
     <w:p>
@@ -1882,7 +1794,7 @@
         <w:rPr>
           <w:rFonts w:ascii="Calibri" w:hAnsi="Calibri" w:cs="Calibri"/>
         </w:rPr>
-        <w:t>K12 Default Data (K12-DefaultData.zip)</w:t>
+        <w:t>Donation Manager Default Data (DefaultData.zip)</w:t>
       </w:r>
     </w:p>
     <w:p>
@@ -1900,24 +1812,6 @@
         <w:rPr>
           <w:rFonts w:ascii="Calibri" w:hAnsi="Calibri" w:cs="Calibri"/>
         </w:rPr>
-        <w:t>Donation Manager Default Data (DefaultData.zip)</w:t>
-      </w:r>
-    </w:p>
-    <w:p>
-      <w:pPr>
-        <w:pStyle w:val="ListParagraph"/>
-        <w:numPr>
-          <w:ilvl w:val="1"/>
-          <w:numId w:val="1"/>
-        </w:numPr>
-        <w:rPr>
-          <w:rFonts w:ascii="Calibri" w:hAnsi="Calibri" w:cs="Calibri"/>
-        </w:rPr>
-      </w:pPr>
-      <w:r>
-        <w:rPr>
-          <w:rFonts w:ascii="Calibri" w:hAnsi="Calibri" w:cs="Calibri"/>
-        </w:rPr>
         <w:t>K12 Portal Data (K12-PortalData.zip)</w:t>
       </w:r>
       <w:r>
@@ -1940,7 +1834,7 @@
       <w:pPr>
         <w:pStyle w:val="Heading2"/>
       </w:pPr>
-      <w:bookmarkStart w:id="4" w:name="_Toc74750082"/>
+      <w:bookmarkStart w:id="4" w:name="_Toc100057626"/>
       <w:r>
         <w:t xml:space="preserve">Step </w:t>
       </w:r>
@@ -1969,7 +1863,7 @@
         </w:numPr>
         <w:ind w:left="720"/>
       </w:pPr>
-      <w:bookmarkStart w:id="5" w:name="_Toc74750083"/>
+      <w:bookmarkStart w:id="5" w:name="_Toc100057627"/>
       <w:r>
         <w:t xml:space="preserve">Option 1: </w:t>
       </w:r>
@@ -2265,8 +2159,7 @@
         <w:rPr>
           <w:rFonts w:ascii="Calibri" w:hAnsi="Calibri" w:cs="Calibri"/>
         </w:rPr>
-        <w:lastRenderedPageBreak/>
-        <w:t>Education Accelerator Anchor (EducationAnchor_managed.zip)</w:t>
+        <w:t>Education Accelerator Common (EducationAcceleratorCommon_managed.zip)</w:t>
       </w:r>
     </w:p>
     <w:p>
@@ -2285,7 +2178,8 @@
         <w:rPr>
           <w:rFonts w:ascii="Calibri" w:hAnsi="Calibri" w:cs="Calibri"/>
         </w:rPr>
-        <w:t>Education Accelerator Common (EducationAcceleratorCommon_managed.zip)</w:t>
+        <w:lastRenderedPageBreak/>
+        <w:t>Education Accelerator K12 (EducationAcceleratorK12_managed.zip)</w:t>
       </w:r>
     </w:p>
     <w:p>
@@ -2304,7 +2198,7 @@
         <w:rPr>
           <w:rFonts w:ascii="Calibri" w:hAnsi="Calibri" w:cs="Calibri"/>
         </w:rPr>
-        <w:t>Education Accelerator K12 (EducationAcceleratorK12_managed.zip)</w:t>
+        <w:t>Education Accelerator K12 Canvas Apps (EducationAcceleratorK12CanvasApps_managed.zip)</w:t>
       </w:r>
     </w:p>
     <w:p>
@@ -2314,16 +2208,27 @@
           <w:ilvl w:val="2"/>
           <w:numId w:val="4"/>
         </w:numPr>
-        <w:spacing w:line="256" w:lineRule="auto"/>
-        <w:rPr>
-          <w:rFonts w:ascii="Calibri" w:hAnsi="Calibri" w:cs="Calibri"/>
-        </w:rPr>
-      </w:pPr>
-      <w:r>
-        <w:rPr>
-          <w:rFonts w:ascii="Calibri" w:hAnsi="Calibri" w:cs="Calibri"/>
-        </w:rPr>
-        <w:t>Education Accelerator K12 Canvas Apps (EducationAcceleratorK12CanvasApps_managed.zip)</w:t>
+        <w:rPr>
+          <w:rFonts w:ascii="Calibri" w:hAnsi="Calibri" w:cs="Calibri"/>
+        </w:rPr>
+      </w:pPr>
+      <w:r>
+        <w:rPr>
+          <w:rFonts w:ascii="Calibri" w:hAnsi="Calibri" w:cs="Calibri"/>
+        </w:rPr>
+        <w:t>Education Accelerator Connection Roles (</w:t>
+      </w:r>
+      <w:r>
+        <w:rPr>
+          <w:rFonts w:ascii="Calibri" w:hAnsi="Calibri" w:cs="Calibri"/>
+        </w:rPr>
+        <w:t>EducationAcceleratorConnectionRoles_managed</w:t>
+      </w:r>
+      <w:r>
+        <w:rPr>
+          <w:rFonts w:ascii="Calibri" w:hAnsi="Calibri" w:cs="Calibri"/>
+        </w:rPr>
+        <w:t>.zip)</w:t>
       </w:r>
     </w:p>
     <w:p>
@@ -2334,26 +2239,32 @@
           <w:numId w:val="4"/>
         </w:numPr>
         <w:rPr>
-          <w:rFonts w:ascii="Calibri" w:hAnsi="Calibri" w:cs="Calibri"/>
-        </w:rPr>
-      </w:pPr>
-      <w:r>
-        <w:rPr>
-          <w:rFonts w:ascii="Calibri" w:hAnsi="Calibri" w:cs="Calibri"/>
-        </w:rPr>
-        <w:t>Education Accelerator Connection Roles (</w:t>
-      </w:r>
-      <w:r>
-        <w:rPr>
-          <w:rFonts w:ascii="Calibri" w:hAnsi="Calibri" w:cs="Calibri"/>
-        </w:rPr>
-        <w:t>EducationAcceleratorConnectionRoles_managed</w:t>
-      </w:r>
-      <w:r>
-        <w:rPr>
-          <w:rFonts w:ascii="Calibri" w:hAnsi="Calibri" w:cs="Calibri"/>
-        </w:rPr>
-        <w:t>.zip)</w:t>
+          <w:rFonts w:cstheme="minorHAnsi"/>
+        </w:rPr>
+      </w:pPr>
+      <w:r>
+        <w:rPr>
+          <w:rFonts w:cstheme="minorHAnsi"/>
+        </w:rPr>
+        <w:t>Education Accelerator Anchor - K12</w:t>
+      </w:r>
+      <w:r>
+        <w:rPr>
+          <w:rFonts w:cstheme="minorHAnsi"/>
+        </w:rPr>
+        <w:t xml:space="preserve"> (</w:t>
+      </w:r>
+      <w:r>
+        <w:rPr>
+          <w:rFonts w:cstheme="minorHAnsi"/>
+        </w:rPr>
+        <w:t>EducationAnchorK12_managed.zip</w:t>
+      </w:r>
+      <w:r>
+        <w:rPr>
+          <w:rFonts w:cstheme="minorHAnsi"/>
+        </w:rPr>
+        <w:t>)</w:t>
       </w:r>
     </w:p>
     <w:p>
@@ -2371,42 +2282,6 @@
         <w:rPr>
           <w:rFonts w:cstheme="minorHAnsi"/>
         </w:rPr>
-        <w:t>Education Accelerator Anchor - K12</w:t>
-      </w:r>
-      <w:r>
-        <w:rPr>
-          <w:rFonts w:cstheme="minorHAnsi"/>
-        </w:rPr>
-        <w:t xml:space="preserve"> (</w:t>
-      </w:r>
-      <w:r>
-        <w:rPr>
-          <w:rFonts w:cstheme="minorHAnsi"/>
-        </w:rPr>
-        <w:t>EducationAnchorK12_managed.zip</w:t>
-      </w:r>
-      <w:r>
-        <w:rPr>
-          <w:rFonts w:cstheme="minorHAnsi"/>
-        </w:rPr>
-        <w:t>)</w:t>
-      </w:r>
-    </w:p>
-    <w:p>
-      <w:pPr>
-        <w:pStyle w:val="ListParagraph"/>
-        <w:numPr>
-          <w:ilvl w:val="2"/>
-          <w:numId w:val="4"/>
-        </w:numPr>
-        <w:rPr>
-          <w:rFonts w:cstheme="minorHAnsi"/>
-        </w:rPr>
-      </w:pPr>
-      <w:r>
-        <w:rPr>
-          <w:rFonts w:cstheme="minorHAnsi"/>
-        </w:rPr>
         <w:t>Education</w:t>
       </w:r>
       <w:r>
@@ -2487,7 +2362,7 @@
         </w:numPr>
         <w:ind w:left="720"/>
       </w:pPr>
-      <w:bookmarkStart w:id="6" w:name="_Toc74750084"/>
+      <w:bookmarkStart w:id="6" w:name="_Toc100057628"/>
       <w:r>
         <w:t>Option 2: Import Solutions Manually</w:t>
       </w:r>
@@ -2647,6 +2522,15 @@
     </w:p>
     <w:p>
       <w:pPr>
+        <w:pStyle w:val="ListParagraph"/>
+        <w:ind w:left="1800"/>
+        <w:rPr>
+          <w:noProof/>
+        </w:rPr>
+      </w:pPr>
+    </w:p>
+    <w:p>
+      <w:pPr>
         <w:pStyle w:val="Heading4"/>
         <w:numPr>
           <w:ilvl w:val="0"/>
@@ -2660,149 +2544,6 @@
         <w:rPr>
           <w:rFonts w:ascii="Calibri" w:hAnsi="Calibri" w:cs="Calibri"/>
         </w:rPr>
-        <w:t>Education Accelerator Anchor (EducationAnchor_managed.zip)</w:t>
-      </w:r>
-    </w:p>
-    <w:p>
-      <w:pPr>
-        <w:pStyle w:val="ListParagraph"/>
-        <w:numPr>
-          <w:ilvl w:val="0"/>
-          <w:numId w:val="10"/>
-        </w:numPr>
-        <w:rPr>
-          <w:rFonts w:asciiTheme="majorHAnsi" w:hAnsiTheme="majorHAnsi" w:cstheme="majorBidi"/>
-        </w:rPr>
-      </w:pPr>
-      <w:r>
-        <w:t>Time to complete – 30 seconds to 2 minutes</w:t>
-      </w:r>
-    </w:p>
-    <w:p>
-      <w:pPr>
-        <w:pStyle w:val="ListParagraph"/>
-        <w:numPr>
-          <w:ilvl w:val="0"/>
-          <w:numId w:val="10"/>
-        </w:numPr>
-        <w:rPr>
-          <w:rFonts w:asciiTheme="majorHAnsi" w:hAnsiTheme="majorHAnsi" w:cstheme="majorBidi"/>
-        </w:rPr>
-      </w:pPr>
-      <w:r>
-        <w:rPr>
-          <w:rFonts w:ascii="Calibri" w:hAnsi="Calibri" w:cs="Calibri"/>
-        </w:rPr>
-        <w:t>Post installation message</w:t>
-      </w:r>
-    </w:p>
-    <w:p>
-      <w:pPr>
-        <w:pStyle w:val="ListParagraph"/>
-        <w:ind w:left="1080"/>
-        <w:rPr>
-          <w:rFonts w:ascii="Calibri" w:hAnsi="Calibri" w:cs="Calibri"/>
-        </w:rPr>
-      </w:pPr>
-    </w:p>
-    <w:p>
-      <w:pPr>
-        <w:pStyle w:val="ListParagraph"/>
-        <w:ind w:left="1080"/>
-        <w:rPr>
-          <w:rFonts w:ascii="Calibri" w:hAnsi="Calibri" w:cs="Calibri"/>
-        </w:rPr>
-      </w:pPr>
-      <w:r>
-        <w:rPr>
-          <w:noProof/>
-        </w:rPr>
-        <w:lastRenderedPageBreak/>
-        <w:drawing>
-          <wp:inline distT="0" distB="0" distL="0" distR="0" wp14:anchorId="6F354B44" wp14:editId="6A956E08">
-            <wp:extent cx="4015740" cy="2278380"/>
-            <wp:effectExtent l="19050" t="19050" r="22860" b="26670"/>
-            <wp:docPr id="21" name="Picture 21"/>
-            <wp:cNvGraphicFramePr>
-              <a:graphicFrameLocks xmlns:a="http://schemas.openxmlformats.org/drawingml/2006/main" noChangeAspect="1"/>
-            </wp:cNvGraphicFramePr>
-            <a:graphic xmlns:a="http://schemas.openxmlformats.org/drawingml/2006/main">
-              <a:graphicData uri="http://schemas.openxmlformats.org/drawingml/2006/picture">
-                <pic:pic xmlns:pic="http://schemas.openxmlformats.org/drawingml/2006/picture">
-                  <pic:nvPicPr>
-                    <pic:cNvPr id="0" name="Picture 15"/>
-                    <pic:cNvPicPr>
-                      <a:picLocks noChangeAspect="1" noChangeArrowheads="1"/>
-                    </pic:cNvPicPr>
-                  </pic:nvPicPr>
-                  <pic:blipFill>
-                    <a:blip r:embed="rId11" cstate="print">
-                      <a:extLst>
-                        <a:ext uri="{28A0092B-C50C-407E-A947-70E740481C1C}">
-                          <a14:useLocalDpi xmlns:a14="http://schemas.microsoft.com/office/drawing/2010/main" val="0"/>
-                        </a:ext>
-                      </a:extLst>
-                    </a:blip>
-                    <a:srcRect/>
-                    <a:stretch>
-                      <a:fillRect/>
-                    </a:stretch>
-                  </pic:blipFill>
-                  <pic:spPr bwMode="auto">
-                    <a:xfrm>
-                      <a:off x="0" y="0"/>
-                      <a:ext cx="4015740" cy="2278380"/>
-                    </a:xfrm>
-                    <a:prstGeom prst="rect">
-                      <a:avLst/>
-                    </a:prstGeom>
-                    <a:noFill/>
-                    <a:ln>
-                      <a:solidFill>
-                        <a:schemeClr val="accent1"/>
-                      </a:solidFill>
-                    </a:ln>
-                  </pic:spPr>
-                </pic:pic>
-              </a:graphicData>
-            </a:graphic>
-          </wp:inline>
-        </w:drawing>
-      </w:r>
-    </w:p>
-    <w:p>
-      <w:pPr>
-        <w:pStyle w:val="ListParagraph"/>
-        <w:ind w:left="1800"/>
-        <w:rPr>
-          <w:noProof/>
-        </w:rPr>
-      </w:pPr>
-    </w:p>
-    <w:p>
-      <w:pPr>
-        <w:pStyle w:val="ListParagraph"/>
-        <w:ind w:left="1800"/>
-        <w:rPr>
-          <w:noProof/>
-        </w:rPr>
-      </w:pPr>
-    </w:p>
-    <w:p>
-      <w:pPr>
-        <w:pStyle w:val="Heading4"/>
-        <w:numPr>
-          <w:ilvl w:val="0"/>
-          <w:numId w:val="28"/>
-        </w:numPr>
-        <w:rPr>
-          <w:rFonts w:ascii="Calibri" w:hAnsi="Calibri" w:cs="Calibri"/>
-        </w:rPr>
-      </w:pPr>
-      <w:r>
-        <w:rPr>
-          <w:rFonts w:ascii="Calibri" w:hAnsi="Calibri" w:cs="Calibri"/>
-        </w:rPr>
         <w:t>Education Accelerator Common (EducationAcceleratorCommon_managed.zip)</w:t>
       </w:r>
     </w:p>
@@ -2850,6 +2591,7 @@
         <w:rPr>
           <w:noProof/>
         </w:rPr>
+        <w:lastRenderedPageBreak/>
         <w:drawing>
           <wp:inline distT="0" distB="0" distL="0" distR="0" wp14:anchorId="01AB0C57" wp14:editId="1A051A82">
             <wp:extent cx="3966210" cy="1912560"/>
@@ -2868,7 +2610,7 @@
                     </pic:cNvPicPr>
                   </pic:nvPicPr>
                   <pic:blipFill>
-                    <a:blip r:embed="rId12" cstate="print">
+                    <a:blip r:embed="rId11" cstate="print">
                       <a:extLst>
                         <a:ext uri="{28A0092B-C50C-407E-A947-70E740481C1C}">
                           <a14:useLocalDpi xmlns:a14="http://schemas.microsoft.com/office/drawing/2010/main" val="0"/>
@@ -2981,7 +2723,6 @@
         <w:rPr>
           <w:noProof/>
         </w:rPr>
-        <w:lastRenderedPageBreak/>
         <w:drawing>
           <wp:inline distT="0" distB="0" distL="0" distR="0" wp14:anchorId="12A56C10" wp14:editId="368C09F8">
             <wp:extent cx="3100653" cy="2406650"/>
@@ -2998,7 +2739,7 @@
                     <pic:cNvPicPr/>
                   </pic:nvPicPr>
                   <pic:blipFill>
-                    <a:blip r:embed="rId13"/>
+                    <a:blip r:embed="rId12"/>
                     <a:stretch>
                       <a:fillRect/>
                     </a:stretch>
@@ -3139,6 +2880,7 @@
         <w:rPr>
           <w:noProof/>
         </w:rPr>
+        <w:lastRenderedPageBreak/>
         <w:drawing>
           <wp:inline distT="0" distB="0" distL="0" distR="0" wp14:anchorId="50D6A9D8" wp14:editId="563EB249">
             <wp:extent cx="3859530" cy="2255520"/>
@@ -3157,7 +2899,7 @@
                     </pic:cNvPicPr>
                   </pic:nvPicPr>
                   <pic:blipFill>
-                    <a:blip r:embed="rId14" cstate="print">
+                    <a:blip r:embed="rId13" cstate="print">
                       <a:extLst>
                         <a:ext uri="{28A0092B-C50C-407E-A947-70E740481C1C}">
                           <a14:useLocalDpi xmlns:a14="http://schemas.microsoft.com/office/drawing/2010/main" val="0"/>
@@ -3281,7 +3023,6 @@
         <w:rPr>
           <w:noProof/>
         </w:rPr>
-        <w:lastRenderedPageBreak/>
         <w:drawing>
           <wp:inline distT="0" distB="0" distL="0" distR="0" wp14:anchorId="146B9FE4" wp14:editId="128EE058">
             <wp:extent cx="4306349" cy="1955800"/>
@@ -3298,7 +3039,7 @@
                     <pic:cNvPicPr/>
                   </pic:nvPicPr>
                   <pic:blipFill>
-                    <a:blip r:embed="rId15"/>
+                    <a:blip r:embed="rId14"/>
                     <a:stretch>
                       <a:fillRect/>
                     </a:stretch>
@@ -3424,7 +3165,7 @@
                     </pic:cNvPicPr>
                   </pic:nvPicPr>
                   <pic:blipFill>
-                    <a:blip r:embed="rId16">
+                    <a:blip r:embed="rId15">
                       <a:extLst>
                         <a:ext uri="{28A0092B-C50C-407E-A947-70E740481C1C}">
                           <a14:useLocalDpi xmlns:a14="http://schemas.microsoft.com/office/drawing/2010/main" val="0"/>
@@ -3474,6 +3215,7 @@
         <w:rPr>
           <w:rFonts w:ascii="Calibri" w:hAnsi="Calibri" w:cs="Calibri"/>
         </w:rPr>
+        <w:lastRenderedPageBreak/>
         <w:t>Import Sample Data</w:t>
       </w:r>
       <w:bookmarkEnd w:id="7"/>
@@ -3627,7 +3369,6 @@
         <w:rPr>
           <w:noProof/>
         </w:rPr>
-        <w:lastRenderedPageBreak/>
         <w:drawing>
           <wp:inline distT="0" distB="0" distL="0" distR="0" wp14:anchorId="67E0BEEA" wp14:editId="4AABF654">
             <wp:extent cx="3366701" cy="1989808"/>
@@ -3646,7 +3387,7 @@
                     </pic:cNvPicPr>
                   </pic:nvPicPr>
                   <pic:blipFill>
-                    <a:blip r:embed="rId17" cstate="print">
+                    <a:blip r:embed="rId16" cstate="print">
                       <a:extLst>
                         <a:ext uri="{28A0092B-C50C-407E-A947-70E740481C1C}">
                           <a14:useLocalDpi xmlns:a14="http://schemas.microsoft.com/office/drawing/2010/main" val="0"/>
@@ -3682,15 +3423,851 @@
     </w:p>
     <w:p>
       <w:pPr>
+        <w:ind w:left="1440"/>
+        <w:rPr>
+          <w:rFonts w:cstheme="minorHAnsi"/>
+        </w:rPr>
+      </w:pPr>
+    </w:p>
+    <w:p>
+      <w:pPr>
+        <w:ind w:left="1440"/>
+        <w:rPr>
+          <w:rFonts w:cstheme="minorHAnsi"/>
+        </w:rPr>
+      </w:pPr>
+    </w:p>
+    <w:p>
+      <w:pPr>
         <w:pStyle w:val="Heading2"/>
       </w:pPr>
-      <w:bookmarkStart w:id="8" w:name="_Toc74750085"/>
-      <w:bookmarkStart w:id="9" w:name="_Toc59106048"/>
+      <w:bookmarkStart w:id="8" w:name="_Toc95141761"/>
+      <w:bookmarkStart w:id="9" w:name="_Toc100057629"/>
+      <w:bookmarkStart w:id="10" w:name="_Toc59106048"/>
+      <w:r>
+        <w:t xml:space="preserve">Step 3: </w:t>
+      </w:r>
+      <w:r>
+        <w:t>Check Power Automate Flows</w:t>
+      </w:r>
+      <w:bookmarkEnd w:id="8"/>
+      <w:bookmarkEnd w:id="9"/>
+    </w:p>
+    <w:p/>
+    <w:p>
+      <w:pPr>
+        <w:ind w:left="720"/>
+        <w:rPr>
+          <w:rFonts w:ascii="Calibri" w:hAnsi="Calibri" w:cs="Calibri"/>
+        </w:rPr>
+      </w:pPr>
+      <w:r>
+        <w:rPr>
+          <w:rFonts w:ascii="Calibri" w:hAnsi="Calibri" w:cs="Calibri"/>
+        </w:rPr>
+        <w:t xml:space="preserve">For our </w:t>
+      </w:r>
+      <w:r>
+        <w:rPr>
+          <w:rFonts w:ascii="Calibri" w:hAnsi="Calibri" w:cs="Calibri"/>
+          <w:u w:val="single"/>
+        </w:rPr>
+        <w:t>Education Accelerator K12</w:t>
+      </w:r>
+      <w:r>
+        <w:rPr>
+          <w:rFonts w:ascii="Calibri" w:hAnsi="Calibri" w:cs="Calibri"/>
+        </w:rPr>
+        <w:t xml:space="preserve">, </w:t>
+      </w:r>
+      <w:r>
+        <w:rPr>
+          <w:rFonts w:ascii="Calibri" w:hAnsi="Calibri" w:cs="Calibri"/>
+          <w:u w:val="single"/>
+        </w:rPr>
+        <w:t>Education Accelerator Common</w:t>
+      </w:r>
+      <w:r>
+        <w:rPr>
+          <w:rFonts w:ascii="Calibri" w:hAnsi="Calibri" w:cs="Calibri"/>
+        </w:rPr>
+        <w:t xml:space="preserve"> some of the flows in the solutions may already be turned on, if </w:t>
+      </w:r>
+      <w:proofErr w:type="gramStart"/>
+      <w:r>
+        <w:rPr>
+          <w:rFonts w:ascii="Calibri" w:hAnsi="Calibri" w:cs="Calibri"/>
+        </w:rPr>
+        <w:t>so</w:t>
+      </w:r>
+      <w:proofErr w:type="gramEnd"/>
+      <w:r>
+        <w:rPr>
+          <w:rFonts w:ascii="Calibri" w:hAnsi="Calibri" w:cs="Calibri"/>
+        </w:rPr>
+        <w:t xml:space="preserve"> please move onto the next flow that is in the off state to complete the steps below.</w:t>
+      </w:r>
+    </w:p>
+    <w:p>
+      <w:pPr>
+        <w:ind w:left="720"/>
+        <w:rPr>
+          <w:rFonts w:ascii="Calibri" w:hAnsi="Calibri" w:cs="Calibri"/>
+          <w:b/>
+          <w:bCs/>
+        </w:rPr>
+      </w:pPr>
+      <w:r>
+        <w:rPr>
+          <w:rFonts w:ascii="Calibri" w:hAnsi="Calibri" w:cs="Calibri"/>
+          <w:b/>
+          <w:bCs/>
+        </w:rPr>
+        <w:t xml:space="preserve">Follow the below steps for each flow in our individual solutions: </w:t>
+      </w:r>
+      <w:r>
+        <w:rPr>
+          <w:rFonts w:ascii="Calibri" w:hAnsi="Calibri" w:cs="Calibri"/>
+          <w:b/>
+          <w:bCs/>
+          <w:u w:val="single"/>
+        </w:rPr>
+        <w:t>Education Accelerator K12</w:t>
+      </w:r>
+      <w:r>
+        <w:rPr>
+          <w:rFonts w:ascii="Calibri" w:hAnsi="Calibri" w:cs="Calibri"/>
+          <w:b/>
+          <w:bCs/>
+        </w:rPr>
+        <w:t xml:space="preserve">, </w:t>
+      </w:r>
+      <w:r>
+        <w:rPr>
+          <w:rFonts w:ascii="Calibri" w:hAnsi="Calibri" w:cs="Calibri"/>
+          <w:b/>
+          <w:bCs/>
+          <w:u w:val="single"/>
+        </w:rPr>
+        <w:t>Education Accelerator Common</w:t>
+      </w:r>
+      <w:r>
+        <w:rPr>
+          <w:rFonts w:ascii="Calibri" w:hAnsi="Calibri" w:cs="Calibri"/>
+          <w:b/>
+          <w:bCs/>
+        </w:rPr>
+        <w:t>:</w:t>
+      </w:r>
+    </w:p>
+    <w:p>
+      <w:pPr>
+        <w:pStyle w:val="ListParagraph"/>
+        <w:numPr>
+          <w:ilvl w:val="1"/>
+          <w:numId w:val="41"/>
+        </w:numPr>
+        <w:spacing w:line="256" w:lineRule="auto"/>
+        <w:rPr>
+          <w:rFonts w:ascii="Calibri" w:hAnsi="Calibri" w:cs="Calibri"/>
+        </w:rPr>
+      </w:pPr>
+      <w:r>
+        <w:rPr>
+          <w:rFonts w:ascii="Calibri" w:hAnsi="Calibri" w:cs="Calibri"/>
+        </w:rPr>
+        <w:t xml:space="preserve">Go to each </w:t>
+      </w:r>
+      <w:r>
+        <w:rPr>
+          <w:rFonts w:ascii="Calibri" w:hAnsi="Calibri" w:cs="Calibri"/>
+          <w:b/>
+          <w:bCs/>
+        </w:rPr>
+        <w:t>Solution</w:t>
+      </w:r>
+      <w:r>
+        <w:rPr>
+          <w:rFonts w:ascii="Calibri" w:hAnsi="Calibri" w:cs="Calibri"/>
+        </w:rPr>
+        <w:t xml:space="preserve"> from the solution explorer and click on it to view solution components</w:t>
+      </w:r>
+    </w:p>
+    <w:p>
+      <w:pPr>
+        <w:pStyle w:val="ListParagraph"/>
+        <w:numPr>
+          <w:ilvl w:val="1"/>
+          <w:numId w:val="41"/>
+        </w:numPr>
+        <w:spacing w:line="256" w:lineRule="auto"/>
+        <w:rPr>
+          <w:rFonts w:ascii="Calibri" w:hAnsi="Calibri" w:cs="Calibri"/>
+        </w:rPr>
+      </w:pPr>
+      <w:r>
+        <w:rPr>
+          <w:rFonts w:ascii="Calibri" w:hAnsi="Calibri" w:cs="Calibri"/>
+        </w:rPr>
+        <w:t xml:space="preserve">In the top right filter please select </w:t>
+      </w:r>
+      <w:r>
+        <w:rPr>
+          <w:rFonts w:ascii="Calibri" w:hAnsi="Calibri" w:cs="Calibri"/>
+          <w:b/>
+          <w:bCs/>
+        </w:rPr>
+        <w:t>Cloud flow</w:t>
+      </w:r>
+      <w:r>
+        <w:rPr>
+          <w:rFonts w:ascii="Calibri" w:hAnsi="Calibri" w:cs="Calibri"/>
+        </w:rPr>
+        <w:t>.</w:t>
+      </w:r>
+    </w:p>
+    <w:p>
+      <w:pPr>
+        <w:pStyle w:val="ListParagraph"/>
+        <w:numPr>
+          <w:ilvl w:val="1"/>
+          <w:numId w:val="41"/>
+        </w:numPr>
+        <w:spacing w:line="256" w:lineRule="auto"/>
+        <w:rPr>
+          <w:rFonts w:ascii="Calibri" w:hAnsi="Calibri" w:cs="Calibri"/>
+        </w:rPr>
+      </w:pPr>
+      <w:r>
+        <w:rPr>
+          <w:rFonts w:ascii="Calibri" w:hAnsi="Calibri" w:cs="Calibri"/>
+        </w:rPr>
+        <w:t xml:space="preserve">On each flow that is set to off, click the </w:t>
+      </w:r>
+      <w:r>
+        <w:rPr>
+          <w:rFonts w:ascii="Calibri" w:hAnsi="Calibri" w:cs="Calibri"/>
+          <w:b/>
+          <w:bCs/>
+        </w:rPr>
+        <w:t xml:space="preserve">Edit </w:t>
+      </w:r>
+      <w:r>
+        <w:rPr>
+          <w:rFonts w:ascii="Calibri" w:hAnsi="Calibri" w:cs="Calibri"/>
+        </w:rPr>
+        <w:t>button.</w:t>
+      </w:r>
+    </w:p>
+    <w:p>
+      <w:pPr>
+        <w:pStyle w:val="ListParagraph"/>
+        <w:numPr>
+          <w:ilvl w:val="1"/>
+          <w:numId w:val="41"/>
+        </w:numPr>
+        <w:spacing w:line="256" w:lineRule="auto"/>
+        <w:rPr>
+          <w:rFonts w:ascii="Calibri" w:hAnsi="Calibri" w:cs="Calibri"/>
+        </w:rPr>
+      </w:pPr>
+      <w:r>
+        <w:rPr>
+          <w:rFonts w:ascii="Calibri" w:hAnsi="Calibri" w:cs="Calibri"/>
+          <w:b/>
+          <w:bCs/>
+        </w:rPr>
+        <w:t>Add</w:t>
+      </w:r>
+      <w:r>
+        <w:rPr>
+          <w:rFonts w:ascii="Calibri" w:hAnsi="Calibri" w:cs="Calibri"/>
+        </w:rPr>
+        <w:t xml:space="preserve"> in any missing Connections.</w:t>
+      </w:r>
+    </w:p>
+    <w:p>
+      <w:pPr>
+        <w:pStyle w:val="ListParagraph"/>
+        <w:numPr>
+          <w:ilvl w:val="1"/>
+          <w:numId w:val="41"/>
+        </w:numPr>
+        <w:spacing w:line="256" w:lineRule="auto"/>
+        <w:rPr>
+          <w:rFonts w:ascii="Calibri" w:hAnsi="Calibri" w:cs="Calibri"/>
+        </w:rPr>
+      </w:pPr>
+      <w:r>
+        <w:rPr>
+          <w:rFonts w:ascii="Calibri" w:hAnsi="Calibri" w:cs="Calibri"/>
+        </w:rPr>
+        <w:t xml:space="preserve">Click </w:t>
+      </w:r>
+      <w:r>
+        <w:rPr>
+          <w:rFonts w:ascii="Calibri" w:hAnsi="Calibri" w:cs="Calibri"/>
+          <w:b/>
+          <w:bCs/>
+        </w:rPr>
+        <w:t>Save</w:t>
+      </w:r>
+      <w:r>
+        <w:rPr>
+          <w:rFonts w:ascii="Calibri" w:hAnsi="Calibri" w:cs="Calibri"/>
+        </w:rPr>
+        <w:t>.</w:t>
+      </w:r>
+    </w:p>
+    <w:p>
+      <w:pPr>
+        <w:pStyle w:val="ListParagraph"/>
+        <w:numPr>
+          <w:ilvl w:val="1"/>
+          <w:numId w:val="41"/>
+        </w:numPr>
+        <w:spacing w:line="256" w:lineRule="auto"/>
+        <w:rPr>
+          <w:rFonts w:ascii="Calibri" w:hAnsi="Calibri" w:cs="Calibri"/>
+        </w:rPr>
+      </w:pPr>
+      <w:r>
+        <w:rPr>
+          <w:rFonts w:ascii="Calibri" w:hAnsi="Calibri" w:cs="Calibri"/>
+        </w:rPr>
+        <w:t>Activate the flow by clicking on “</w:t>
+      </w:r>
+      <w:r>
+        <w:rPr>
+          <w:rFonts w:ascii="Calibri" w:hAnsi="Calibri" w:cs="Calibri"/>
+          <w:b/>
+          <w:bCs/>
+        </w:rPr>
+        <w:t>Turn on</w:t>
+      </w:r>
+      <w:r>
+        <w:rPr>
+          <w:rFonts w:ascii="Calibri" w:hAnsi="Calibri" w:cs="Calibri"/>
+        </w:rPr>
+        <w:t>".</w:t>
+      </w:r>
+    </w:p>
+    <w:p>
+      <w:pPr>
+        <w:pStyle w:val="ListParagraph"/>
+        <w:numPr>
+          <w:ilvl w:val="1"/>
+          <w:numId w:val="41"/>
+        </w:numPr>
+        <w:spacing w:line="256" w:lineRule="auto"/>
+        <w:rPr>
+          <w:rFonts w:ascii="Calibri" w:hAnsi="Calibri" w:cs="Calibri"/>
+        </w:rPr>
+      </w:pPr>
+      <w:r>
+        <w:rPr>
+          <w:rFonts w:ascii="Calibri" w:hAnsi="Calibri" w:cs="Calibri"/>
+        </w:rPr>
+        <w:t>Repeat these steps for each solution.</w:t>
+      </w:r>
+    </w:p>
+    <w:p>
+      <w:pPr>
+        <w:spacing w:line="256" w:lineRule="auto"/>
+        <w:rPr>
+          <w:rFonts w:ascii="Calibri" w:hAnsi="Calibri" w:cs="Calibri"/>
+        </w:rPr>
+      </w:pPr>
+    </w:p>
+    <w:p>
+      <w:pPr>
+        <w:spacing w:line="256" w:lineRule="auto"/>
+        <w:rPr>
+          <w:rFonts w:ascii="Calibri" w:hAnsi="Calibri" w:cs="Calibri"/>
+        </w:rPr>
+      </w:pPr>
+    </w:p>
+    <w:p>
+      <w:pPr>
+        <w:pStyle w:val="ListParagraph"/>
+        <w:spacing w:line="256" w:lineRule="auto"/>
+        <w:ind w:left="2340"/>
+        <w:rPr>
+          <w:rFonts w:ascii="Calibri" w:hAnsi="Calibri" w:cs="Calibri"/>
+        </w:rPr>
+      </w:pPr>
+    </w:p>
+    <w:tbl>
+      <w:tblPr>
+        <w:tblStyle w:val="TableGrid"/>
+        <w:tblW w:w="0" w:type="auto"/>
+        <w:tblInd w:w="1800" w:type="dxa"/>
+        <w:tblLook w:val="04A0" w:firstRow="1" w:lastRow="0" w:firstColumn="1" w:lastColumn="0" w:noHBand="0" w:noVBand="1"/>
+      </w:tblPr>
+      <w:tblGrid>
+        <w:gridCol w:w="3742"/>
+        <w:gridCol w:w="3808"/>
+      </w:tblGrid>
+      <w:tr>
+        <w:tc>
+          <w:tcPr>
+            <w:tcW w:w="3742" w:type="dxa"/>
+          </w:tcPr>
+          <w:p>
+            <w:pPr>
+              <w:pStyle w:val="ListParagraph"/>
+              <w:ind w:left="0"/>
+              <w:jc w:val="center"/>
+              <w:rPr>
+                <w:b/>
+                <w:bCs/>
+                <w:sz w:val="20"/>
+                <w:szCs w:val="20"/>
+              </w:rPr>
+            </w:pPr>
+            <w:r>
+              <w:rPr>
+                <w:b/>
+                <w:bCs/>
+                <w:sz w:val="20"/>
+                <w:szCs w:val="20"/>
+              </w:rPr>
+              <w:t>Solution</w:t>
+            </w:r>
+          </w:p>
+        </w:tc>
+        <w:tc>
+          <w:tcPr>
+            <w:tcW w:w="3808" w:type="dxa"/>
+          </w:tcPr>
+          <w:p>
+            <w:pPr>
+              <w:pStyle w:val="ListParagraph"/>
+              <w:ind w:left="0"/>
+              <w:jc w:val="center"/>
+              <w:rPr>
+                <w:b/>
+                <w:bCs/>
+                <w:sz w:val="20"/>
+                <w:szCs w:val="20"/>
+              </w:rPr>
+            </w:pPr>
+            <w:r>
+              <w:rPr>
+                <w:b/>
+                <w:bCs/>
+                <w:sz w:val="20"/>
+                <w:szCs w:val="20"/>
+              </w:rPr>
+              <w:t>Flow</w:t>
+            </w:r>
+          </w:p>
+        </w:tc>
+      </w:tr>
+      <w:tr>
+        <w:tc>
+          <w:tcPr>
+            <w:tcW w:w="3742" w:type="dxa"/>
+          </w:tcPr>
+          <w:p>
+            <w:pPr>
+              <w:pStyle w:val="ListParagraph"/>
+              <w:ind w:left="0"/>
+              <w:rPr>
+                <w:sz w:val="20"/>
+                <w:szCs w:val="20"/>
+              </w:rPr>
+            </w:pPr>
+            <w:r>
+              <w:rPr>
+                <w:sz w:val="20"/>
+                <w:szCs w:val="20"/>
+              </w:rPr>
+              <w:t>Education Accelerator K12</w:t>
+            </w:r>
+          </w:p>
+        </w:tc>
+        <w:tc>
+          <w:tcPr>
+            <w:tcW w:w="3808" w:type="dxa"/>
+          </w:tcPr>
+          <w:p>
+            <w:pPr>
+              <w:pStyle w:val="ListParagraph"/>
+              <w:ind w:left="0"/>
+              <w:rPr>
+                <w:sz w:val="20"/>
+                <w:szCs w:val="20"/>
+              </w:rPr>
+            </w:pPr>
+            <w:r>
+              <w:rPr>
+                <w:sz w:val="20"/>
+                <w:szCs w:val="20"/>
+              </w:rPr>
+              <w:t>FL -&gt; Set Duration Bell Schedule Time</w:t>
+            </w:r>
+          </w:p>
+        </w:tc>
+      </w:tr>
+      <w:tr>
+        <w:tc>
+          <w:tcPr>
+            <w:tcW w:w="3742" w:type="dxa"/>
+          </w:tcPr>
+          <w:p>
+            <w:pPr>
+              <w:pStyle w:val="ListParagraph"/>
+              <w:ind w:left="0"/>
+              <w:rPr>
+                <w:sz w:val="20"/>
+                <w:szCs w:val="20"/>
+              </w:rPr>
+            </w:pPr>
+            <w:r>
+              <w:rPr>
+                <w:sz w:val="20"/>
+                <w:szCs w:val="20"/>
+              </w:rPr>
+              <w:t>Education Accelerator K12</w:t>
+            </w:r>
+          </w:p>
+        </w:tc>
+        <w:tc>
+          <w:tcPr>
+            <w:tcW w:w="3808" w:type="dxa"/>
+          </w:tcPr>
+          <w:p>
+            <w:pPr>
+              <w:pStyle w:val="ListParagraph"/>
+              <w:ind w:left="0"/>
+              <w:rPr>
+                <w:sz w:val="20"/>
+                <w:szCs w:val="20"/>
+              </w:rPr>
+            </w:pPr>
+            <w:r>
+              <w:rPr>
+                <w:sz w:val="20"/>
+                <w:szCs w:val="20"/>
+              </w:rPr>
+              <w:t>FL-&gt;Create School Calendar Dates for School Calendar</w:t>
+            </w:r>
+          </w:p>
+        </w:tc>
+      </w:tr>
+      <w:tr>
+        <w:tc>
+          <w:tcPr>
+            <w:tcW w:w="3742" w:type="dxa"/>
+          </w:tcPr>
+          <w:p>
+            <w:pPr>
+              <w:pStyle w:val="ListParagraph"/>
+              <w:ind w:left="0"/>
+              <w:rPr>
+                <w:sz w:val="20"/>
+                <w:szCs w:val="20"/>
+              </w:rPr>
+            </w:pPr>
+            <w:r>
+              <w:rPr>
+                <w:sz w:val="20"/>
+                <w:szCs w:val="20"/>
+              </w:rPr>
+              <w:t>Education Accelerator Common</w:t>
+            </w:r>
+          </w:p>
+        </w:tc>
+        <w:tc>
+          <w:tcPr>
+            <w:tcW w:w="3808" w:type="dxa"/>
+          </w:tcPr>
+          <w:p>
+            <w:pPr>
+              <w:pStyle w:val="ListParagraph"/>
+              <w:ind w:left="0"/>
+              <w:rPr>
+                <w:sz w:val="20"/>
+                <w:szCs w:val="20"/>
+              </w:rPr>
+            </w:pPr>
+            <w:r>
+              <w:rPr>
+                <w:sz w:val="20"/>
+                <w:szCs w:val="20"/>
+              </w:rPr>
+              <w:t>Accept Appointment</w:t>
+            </w:r>
+          </w:p>
+        </w:tc>
+      </w:tr>
+      <w:tr>
+        <w:tc>
+          <w:tcPr>
+            <w:tcW w:w="3742" w:type="dxa"/>
+          </w:tcPr>
+          <w:p>
+            <w:pPr>
+              <w:pStyle w:val="ListParagraph"/>
+              <w:ind w:left="0"/>
+              <w:rPr>
+                <w:sz w:val="20"/>
+                <w:szCs w:val="20"/>
+              </w:rPr>
+            </w:pPr>
+            <w:r>
+              <w:rPr>
+                <w:sz w:val="20"/>
+                <w:szCs w:val="20"/>
+              </w:rPr>
+              <w:t>Education Accelerator Common</w:t>
+            </w:r>
+          </w:p>
+        </w:tc>
+        <w:tc>
+          <w:tcPr>
+            <w:tcW w:w="3808" w:type="dxa"/>
+          </w:tcPr>
+          <w:p>
+            <w:pPr>
+              <w:pStyle w:val="ListParagraph"/>
+              <w:ind w:left="0"/>
+              <w:rPr>
+                <w:sz w:val="20"/>
+                <w:szCs w:val="20"/>
+              </w:rPr>
+            </w:pPr>
+            <w:r>
+              <w:rPr>
+                <w:sz w:val="20"/>
+                <w:szCs w:val="20"/>
+              </w:rPr>
+              <w:t>Appointment - Add Regarding as Required Attendee</w:t>
+            </w:r>
+          </w:p>
+        </w:tc>
+      </w:tr>
+      <w:tr>
+        <w:tc>
+          <w:tcPr>
+            <w:tcW w:w="3742" w:type="dxa"/>
+          </w:tcPr>
+          <w:p>
+            <w:pPr>
+              <w:pStyle w:val="ListParagraph"/>
+              <w:ind w:left="0"/>
+              <w:rPr>
+                <w:sz w:val="20"/>
+                <w:szCs w:val="20"/>
+              </w:rPr>
+            </w:pPr>
+            <w:r>
+              <w:rPr>
+                <w:sz w:val="20"/>
+                <w:szCs w:val="20"/>
+              </w:rPr>
+              <w:t>Education Accelerator Common</w:t>
+            </w:r>
+          </w:p>
+        </w:tc>
+        <w:tc>
+          <w:tcPr>
+            <w:tcW w:w="3808" w:type="dxa"/>
+          </w:tcPr>
+          <w:p>
+            <w:pPr>
+              <w:pStyle w:val="ListParagraph"/>
+              <w:ind w:left="0"/>
+              <w:rPr>
+                <w:sz w:val="20"/>
+                <w:szCs w:val="20"/>
+              </w:rPr>
+            </w:pPr>
+            <w:r>
+              <w:rPr>
+                <w:sz w:val="20"/>
+                <w:szCs w:val="20"/>
+              </w:rPr>
+              <w:t>FL - &gt; Course Histories -&gt; Update Is Course Required</w:t>
+            </w:r>
+          </w:p>
+        </w:tc>
+      </w:tr>
+      <w:tr>
+        <w:tc>
+          <w:tcPr>
+            <w:tcW w:w="3742" w:type="dxa"/>
+          </w:tcPr>
+          <w:p>
+            <w:pPr>
+              <w:pStyle w:val="ListParagraph"/>
+              <w:ind w:left="0"/>
+              <w:rPr>
+                <w:sz w:val="20"/>
+                <w:szCs w:val="20"/>
+              </w:rPr>
+            </w:pPr>
+            <w:r>
+              <w:rPr>
+                <w:sz w:val="20"/>
+                <w:szCs w:val="20"/>
+              </w:rPr>
+              <w:t>Education Accelerator Common</w:t>
+            </w:r>
+          </w:p>
+        </w:tc>
+        <w:tc>
+          <w:tcPr>
+            <w:tcW w:w="3808" w:type="dxa"/>
+          </w:tcPr>
+          <w:p>
+            <w:pPr>
+              <w:pStyle w:val="ListParagraph"/>
+              <w:ind w:left="0"/>
+              <w:rPr>
+                <w:sz w:val="20"/>
+                <w:szCs w:val="20"/>
+              </w:rPr>
+            </w:pPr>
+            <w:r>
+              <w:rPr>
+                <w:sz w:val="20"/>
+                <w:szCs w:val="20"/>
+              </w:rPr>
+              <w:t>FL - &gt; Course History -&gt; Update Is Course Completed</w:t>
+            </w:r>
+          </w:p>
+        </w:tc>
+      </w:tr>
+      <w:tr>
+        <w:tc>
+          <w:tcPr>
+            <w:tcW w:w="3742" w:type="dxa"/>
+          </w:tcPr>
+          <w:p>
+            <w:pPr>
+              <w:pStyle w:val="ListParagraph"/>
+              <w:ind w:left="0"/>
+              <w:rPr>
+                <w:sz w:val="20"/>
+                <w:szCs w:val="20"/>
+              </w:rPr>
+            </w:pPr>
+            <w:r>
+              <w:rPr>
+                <w:sz w:val="20"/>
+                <w:szCs w:val="20"/>
+              </w:rPr>
+              <w:t>Education Accelerator Common</w:t>
+            </w:r>
+          </w:p>
+        </w:tc>
+        <w:tc>
+          <w:tcPr>
+            <w:tcW w:w="3808" w:type="dxa"/>
+          </w:tcPr>
+          <w:p>
+            <w:pPr>
+              <w:pStyle w:val="ListParagraph"/>
+              <w:ind w:left="0"/>
+              <w:rPr>
+                <w:sz w:val="20"/>
+                <w:szCs w:val="20"/>
+              </w:rPr>
+            </w:pPr>
+            <w:r>
+              <w:rPr>
+                <w:sz w:val="20"/>
+                <w:szCs w:val="20"/>
+              </w:rPr>
+              <w:t>FL - Course History -&gt; Update Academic Period</w:t>
+            </w:r>
+          </w:p>
+        </w:tc>
+      </w:tr>
+      <w:tr>
+        <w:tc>
+          <w:tcPr>
+            <w:tcW w:w="3742" w:type="dxa"/>
+          </w:tcPr>
+          <w:p>
+            <w:pPr>
+              <w:pStyle w:val="ListParagraph"/>
+              <w:ind w:left="0"/>
+              <w:rPr>
+                <w:sz w:val="20"/>
+                <w:szCs w:val="20"/>
+              </w:rPr>
+            </w:pPr>
+            <w:r>
+              <w:rPr>
+                <w:sz w:val="20"/>
+                <w:szCs w:val="20"/>
+              </w:rPr>
+              <w:t>Education Accelerator Common</w:t>
+            </w:r>
+          </w:p>
+        </w:tc>
+        <w:tc>
+          <w:tcPr>
+            <w:tcW w:w="3808" w:type="dxa"/>
+          </w:tcPr>
+          <w:p>
+            <w:pPr>
+              <w:pStyle w:val="ListParagraph"/>
+              <w:ind w:left="0"/>
+              <w:rPr>
+                <w:sz w:val="20"/>
+                <w:szCs w:val="20"/>
+              </w:rPr>
+            </w:pPr>
+            <w:r>
+              <w:rPr>
+                <w:sz w:val="20"/>
+                <w:szCs w:val="20"/>
+              </w:rPr>
+              <w:t xml:space="preserve">FL -&gt; Appointments -&gt; Update </w:t>
+            </w:r>
+            <w:proofErr w:type="spellStart"/>
+            <w:r>
+              <w:rPr>
+                <w:sz w:val="20"/>
+                <w:szCs w:val="20"/>
+              </w:rPr>
+              <w:t>StatusCode</w:t>
+            </w:r>
+            <w:proofErr w:type="spellEnd"/>
+            <w:r>
+              <w:rPr>
+                <w:sz w:val="20"/>
+                <w:szCs w:val="20"/>
+              </w:rPr>
+              <w:t xml:space="preserve"> and </w:t>
+            </w:r>
+            <w:proofErr w:type="spellStart"/>
+            <w:r>
+              <w:rPr>
+                <w:sz w:val="20"/>
+                <w:szCs w:val="20"/>
+              </w:rPr>
+              <w:t>StateCode</w:t>
+            </w:r>
+            <w:proofErr w:type="spellEnd"/>
+          </w:p>
+        </w:tc>
+      </w:tr>
+    </w:tbl>
+    <w:p>
+      <w:pPr>
+        <w:pStyle w:val="Heading2"/>
+      </w:pPr>
+      <w:bookmarkStart w:id="11" w:name="_Toc100057630"/>
       <w:r>
         <w:t xml:space="preserve">Step </w:t>
       </w:r>
       <w:r>
-        <w:t>3</w:t>
+        <w:t>4</w:t>
       </w:r>
       <w:r>
         <w:t>: Install Donation Manager App</w:t>
@@ -3698,17 +4275,17 @@
       <w:r>
         <w:t xml:space="preserve"> and Sample Data</w:t>
       </w:r>
-      <w:bookmarkEnd w:id="8"/>
+      <w:bookmarkEnd w:id="11"/>
     </w:p>
     <w:p>
       <w:pPr>
         <w:pStyle w:val="Heading4"/>
         <w:numPr>
           <w:ilvl w:val="0"/>
-          <w:numId w:val="21"/>
-        </w:numPr>
-      </w:pPr>
-      <w:bookmarkStart w:id="10" w:name="_Hlk59182223"/>
+          <w:numId w:val="40"/>
+        </w:numPr>
+      </w:pPr>
+      <w:bookmarkStart w:id="12" w:name="_Hlk59182223"/>
       <w:r>
         <w:t>Perquisites</w:t>
       </w:r>
@@ -3717,8 +4294,13 @@
       <w:pPr>
         <w:ind w:left="720" w:firstLine="720"/>
       </w:pPr>
-      <w:r>
-        <w:t xml:space="preserve">Following solutions should be installed from Step 2 before proceeding to this step. </w:t>
+      <w:proofErr w:type="gramStart"/>
+      <w:r>
+        <w:t>Following</w:t>
+      </w:r>
+      <w:proofErr w:type="gramEnd"/>
+      <w:r>
+        <w:t xml:space="preserve"> solutions should be installed from Step 2 before proceeding to this step. </w:t>
       </w:r>
     </w:p>
     <w:p>
@@ -3769,7 +4351,7 @@
         <w:t>EducationAcceleratorCommon_managed.zip)</w:t>
       </w:r>
     </w:p>
-    <w:bookmarkEnd w:id="10"/>
+    <w:bookmarkEnd w:id="12"/>
     <w:p>
       <w:pPr>
         <w:pStyle w:val="Heading4"/>
@@ -3860,7 +4442,7 @@
                     </pic:cNvPicPr>
                   </pic:nvPicPr>
                   <pic:blipFill>
-                    <a:blip r:embed="rId18">
+                    <a:blip r:embed="rId17">
                       <a:extLst>
                         <a:ext uri="{28A0092B-C50C-407E-A947-70E740481C1C}">
                           <a14:useLocalDpi xmlns:a14="http://schemas.microsoft.com/office/drawing/2010/main" val="0"/>
@@ -3994,7 +4576,7 @@
                     </pic:cNvPicPr>
                   </pic:nvPicPr>
                   <pic:blipFill>
-                    <a:blip r:embed="rId19">
+                    <a:blip r:embed="rId18">
                       <a:extLst>
                         <a:ext uri="{28A0092B-C50C-407E-A947-70E740481C1C}">
                           <a14:useLocalDpi xmlns:a14="http://schemas.microsoft.com/office/drawing/2010/main" val="0"/>
@@ -4193,7 +4775,7 @@
                     </pic:cNvPicPr>
                   </pic:nvPicPr>
                   <pic:blipFill>
-                    <a:blip r:embed="rId20" cstate="print">
+                    <a:blip r:embed="rId19" cstate="print">
                       <a:extLst>
                         <a:ext uri="{28A0092B-C50C-407E-A947-70E740481C1C}">
                           <a14:useLocalDpi xmlns:a14="http://schemas.microsoft.com/office/drawing/2010/main" val="0"/>
@@ -4231,13 +4813,13 @@
       <w:pPr>
         <w:pStyle w:val="Heading2"/>
       </w:pPr>
-      <w:bookmarkStart w:id="11" w:name="_Toc74750086"/>
-      <w:bookmarkEnd w:id="9"/>
+      <w:bookmarkStart w:id="13" w:name="_Toc100057631"/>
+      <w:bookmarkEnd w:id="10"/>
       <w:r>
         <w:t xml:space="preserve">Step </w:t>
       </w:r>
       <w:r>
-        <w:t>4</w:t>
+        <w:t>5</w:t>
       </w:r>
       <w:r>
         <w:t xml:space="preserve">: </w:t>
@@ -4248,17 +4830,17 @@
       <w:r>
         <w:t>Portal</w:t>
       </w:r>
-      <w:bookmarkEnd w:id="11"/>
+      <w:bookmarkEnd w:id="13"/>
     </w:p>
     <w:p>
       <w:pPr>
         <w:pStyle w:val="Heading3"/>
       </w:pPr>
-      <w:bookmarkStart w:id="12" w:name="_Toc74750088"/>
+      <w:bookmarkStart w:id="14" w:name="_Toc100057632"/>
       <w:r>
         <w:t>Create a Blank Portal</w:t>
       </w:r>
-      <w:bookmarkEnd w:id="12"/>
+      <w:bookmarkEnd w:id="14"/>
     </w:p>
     <w:p>
       <w:pPr>
@@ -4280,7 +4862,7 @@
       <w:r>
         <w:t xml:space="preserve">by following </w:t>
       </w:r>
-      <w:hyperlink r:id="rId21" w:history="1">
+      <w:hyperlink r:id="rId20" w:history="1">
         <w:r>
           <w:rPr>
             <w:rStyle w:val="Hyperlink"/>
@@ -4326,7 +4908,7 @@
                     </pic:cNvPicPr>
                   </pic:nvPicPr>
                   <pic:blipFill>
-                    <a:blip r:embed="rId22" cstate="print">
+                    <a:blip r:embed="rId21" cstate="print">
                       <a:extLst>
                         <a:ext uri="{28A0092B-C50C-407E-A947-70E740481C1C}">
                           <a14:useLocalDpi xmlns:a14="http://schemas.microsoft.com/office/drawing/2010/main" val="0"/>
@@ -4415,7 +4997,7 @@
                     <pic:cNvPicPr/>
                   </pic:nvPicPr>
                   <pic:blipFill>
-                    <a:blip r:embed="rId23"/>
+                    <a:blip r:embed="rId22"/>
                     <a:stretch>
                       <a:fillRect/>
                     </a:stretch>
@@ -4492,236 +5074,15 @@
     <w:p>
       <w:pPr>
         <w:pStyle w:val="Heading3"/>
-        <w:rPr>
-          <w:rFonts w:eastAsia="Times New Roman"/>
-        </w:rPr>
-      </w:pPr>
-      <w:bookmarkStart w:id="13" w:name="_Toc74750089"/>
-      <w:r>
-        <w:rPr>
-          <w:rFonts w:eastAsia="Times New Roman"/>
-        </w:rPr>
-        <w:t>Update System Setting to allow js and css files needed for Portal Config</w:t>
-      </w:r>
-      <w:bookmarkEnd w:id="13"/>
-    </w:p>
-    <w:p>
-      <w:pPr>
-        <w:pStyle w:val="ListParagraph"/>
-        <w:spacing w:line="256" w:lineRule="auto"/>
-        <w:rPr>
-          <w:rFonts w:ascii="Calibri" w:hAnsi="Calibri" w:cs="Calibri"/>
-        </w:rPr>
-      </w:pPr>
-      <w:r>
-        <w:rPr>
-          <w:rFonts w:ascii="Segoe UI" w:eastAsia="Times New Roman" w:hAnsi="Segoe UI" w:cs="Segoe UI"/>
-          <w:color w:val="000000"/>
-          <w:sz w:val="21"/>
-          <w:szCs w:val="21"/>
-        </w:rPr>
-        <w:t>Once the Custom Portal is provisioned, the user will need to remove the .js and .css file types in the System Settings</w:t>
-      </w:r>
-    </w:p>
-    <w:p>
-      <w:pPr>
-        <w:pStyle w:val="ListParagraph"/>
-        <w:numPr>
-          <w:ilvl w:val="1"/>
-          <w:numId w:val="18"/>
-        </w:numPr>
-        <w:spacing w:line="256" w:lineRule="auto"/>
-        <w:rPr>
-          <w:rFonts w:ascii="Calibri" w:hAnsi="Calibri" w:cs="Calibri"/>
-        </w:rPr>
-      </w:pPr>
-      <w:r>
-        <w:rPr>
-          <w:rFonts w:ascii="Segoe UI" w:eastAsia="Times New Roman" w:hAnsi="Segoe UI" w:cs="Segoe UI"/>
-          <w:color w:val="000000"/>
-          <w:sz w:val="21"/>
-          <w:szCs w:val="21"/>
-        </w:rPr>
-        <w:t>Click on the Settings icon (sprocket) in the upper-righthand corner and click on Advanced Settings</w:t>
-      </w:r>
-    </w:p>
-    <w:p>
-      <w:pPr>
-        <w:pStyle w:val="ListParagraph"/>
-        <w:numPr>
-          <w:ilvl w:val="1"/>
-          <w:numId w:val="18"/>
-        </w:numPr>
-        <w:spacing w:line="256" w:lineRule="auto"/>
-        <w:rPr>
-          <w:rFonts w:ascii="Calibri" w:hAnsi="Calibri" w:cs="Calibri"/>
-        </w:rPr>
-      </w:pPr>
-      <w:r>
-        <w:rPr>
-          <w:rFonts w:ascii="Segoe UI" w:eastAsia="Times New Roman" w:hAnsi="Segoe UI" w:cs="Segoe UI"/>
-          <w:color w:val="000000"/>
-          <w:sz w:val="21"/>
-          <w:szCs w:val="21"/>
-        </w:rPr>
-        <w:t>Within Settings, click on Administration within the System area group</w:t>
-      </w:r>
-    </w:p>
-    <w:p>
-      <w:pPr>
-        <w:pStyle w:val="ListParagraph"/>
-        <w:numPr>
-          <w:ilvl w:val="1"/>
-          <w:numId w:val="18"/>
-        </w:numPr>
-        <w:spacing w:line="256" w:lineRule="auto"/>
-        <w:rPr>
-          <w:rFonts w:ascii="Calibri" w:hAnsi="Calibri" w:cs="Calibri"/>
-        </w:rPr>
-      </w:pPr>
-      <w:r>
-        <w:rPr>
-          <w:rFonts w:ascii="Segoe UI" w:eastAsia="Times New Roman" w:hAnsi="Segoe UI" w:cs="Segoe UI"/>
-          <w:color w:val="000000"/>
-          <w:sz w:val="21"/>
-          <w:szCs w:val="21"/>
-        </w:rPr>
-        <w:t>Click on System Settings</w:t>
-      </w:r>
-    </w:p>
-    <w:p>
-      <w:pPr>
-        <w:pStyle w:val="ListParagraph"/>
-        <w:numPr>
-          <w:ilvl w:val="1"/>
-          <w:numId w:val="18"/>
-        </w:numPr>
-        <w:spacing w:line="256" w:lineRule="auto"/>
-        <w:rPr>
-          <w:rFonts w:ascii="Calibri" w:hAnsi="Calibri" w:cs="Calibri"/>
-        </w:rPr>
-      </w:pPr>
-      <w:r>
-        <w:rPr>
-          <w:rFonts w:ascii="Segoe UI" w:eastAsia="Times New Roman" w:hAnsi="Segoe UI" w:cs="Segoe UI"/>
-          <w:color w:val="000000"/>
-          <w:sz w:val="21"/>
-          <w:szCs w:val="21"/>
-        </w:rPr>
-        <w:t xml:space="preserve">Within the General tab, proceed to </w:t>
-      </w:r>
-      <w:r>
-        <w:rPr>
-          <w:rFonts w:ascii="Segoe UI" w:eastAsia="Times New Roman" w:hAnsi="Segoe UI" w:cs="Segoe UI"/>
-          <w:b/>
-          <w:bCs/>
-          <w:color w:val="000000"/>
-          <w:sz w:val="21"/>
-          <w:szCs w:val="21"/>
-        </w:rPr>
-        <w:t>Set blocked file extension for attachments</w:t>
-      </w:r>
-      <w:r>
-        <w:rPr>
-          <w:rFonts w:ascii="Segoe UI" w:eastAsia="Times New Roman" w:hAnsi="Segoe UI" w:cs="Segoe UI"/>
-          <w:color w:val="000000"/>
-          <w:sz w:val="21"/>
-          <w:szCs w:val="21"/>
-        </w:rPr>
-        <w:t xml:space="preserve"> section and remove the .js and .css file extension</w:t>
-      </w:r>
-    </w:p>
-    <w:p>
-      <w:pPr>
-        <w:pStyle w:val="ListParagraph"/>
-        <w:spacing w:after="0" w:line="240" w:lineRule="auto"/>
-        <w:ind w:left="2160"/>
-        <w:rPr>
-          <w:rFonts w:ascii="Segoe UI" w:eastAsia="Times New Roman" w:hAnsi="Segoe UI" w:cs="Segoe UI"/>
-          <w:color w:val="000000"/>
-          <w:sz w:val="21"/>
-          <w:szCs w:val="21"/>
-        </w:rPr>
-      </w:pPr>
-    </w:p>
-    <w:p>
-      <w:pPr>
-        <w:pStyle w:val="ListParagraph"/>
-        <w:spacing w:after="0" w:line="240" w:lineRule="auto"/>
-        <w:ind w:left="2160"/>
-        <w:rPr>
-          <w:rFonts w:ascii="Segoe UI" w:eastAsia="Times New Roman" w:hAnsi="Segoe UI" w:cs="Segoe UI"/>
-          <w:color w:val="000000"/>
-          <w:sz w:val="21"/>
-          <w:szCs w:val="21"/>
-        </w:rPr>
-      </w:pPr>
-      <w:r>
-        <w:rPr>
-          <w:noProof/>
-        </w:rPr>
-        <w:drawing>
-          <wp:inline distT="0" distB="0" distL="0" distR="0" wp14:anchorId="7EE93488" wp14:editId="53914010">
-            <wp:extent cx="3319849" cy="671241"/>
-            <wp:effectExtent l="0" t="0" r="0" b="0"/>
-            <wp:docPr id="15" name="Picture 15"/>
-            <wp:cNvGraphicFramePr>
-              <a:graphicFrameLocks xmlns:a="http://schemas.openxmlformats.org/drawingml/2006/main" noChangeAspect="1"/>
-            </wp:cNvGraphicFramePr>
-            <a:graphic xmlns:a="http://schemas.openxmlformats.org/drawingml/2006/main">
-              <a:graphicData uri="http://schemas.openxmlformats.org/drawingml/2006/picture">
-                <pic:pic xmlns:pic="http://schemas.openxmlformats.org/drawingml/2006/picture">
-                  <pic:nvPicPr>
-                    <pic:cNvPr id="0" name="Picture 10"/>
-                    <pic:cNvPicPr>
-                      <a:picLocks noChangeAspect="1" noChangeArrowheads="1"/>
-                    </pic:cNvPicPr>
-                  </pic:nvPicPr>
-                  <pic:blipFill>
-                    <a:blip r:embed="rId24" cstate="print">
-                      <a:extLst>
-                        <a:ext uri="{28A0092B-C50C-407E-A947-70E740481C1C}">
-                          <a14:useLocalDpi xmlns:a14="http://schemas.microsoft.com/office/drawing/2010/main" val="0"/>
-                        </a:ext>
-                      </a:extLst>
-                    </a:blip>
-                    <a:srcRect/>
-                    <a:stretch>
-                      <a:fillRect/>
-                    </a:stretch>
-                  </pic:blipFill>
-                  <pic:spPr bwMode="auto">
-                    <a:xfrm>
-                      <a:off x="0" y="0"/>
-                      <a:ext cx="3419119" cy="691312"/>
-                    </a:xfrm>
-                    <a:prstGeom prst="rect">
-                      <a:avLst/>
-                    </a:prstGeom>
-                    <a:noFill/>
-                    <a:ln>
-                      <a:noFill/>
-                    </a:ln>
-                  </pic:spPr>
-                </pic:pic>
-              </a:graphicData>
-            </a:graphic>
-          </wp:inline>
-        </w:drawing>
-      </w:r>
-    </w:p>
-    <w:p>
-      <w:pPr>
-        <w:pStyle w:val="Heading3"/>
-      </w:pPr>
-      <w:bookmarkStart w:id="14" w:name="_Toc74750090"/>
+      </w:pPr>
+      <w:bookmarkStart w:id="15" w:name="_Toc100057633"/>
       <w:r>
         <w:t>Import K12 Portal Solution</w:t>
       </w:r>
-      <w:bookmarkEnd w:id="14"/>
       <w:r>
         <w:t xml:space="preserve"> &amp; Data using Package Deployer Tool</w:t>
       </w:r>
+      <w:bookmarkEnd w:id="15"/>
     </w:p>
     <w:p>
       <w:pPr>
@@ -4871,7 +5232,6 @@
         </w:numPr>
       </w:pPr>
       <w:r>
-        <w:lastRenderedPageBreak/>
         <w:t>Install K12 Accelerator portal using Package deployer</w:t>
       </w:r>
     </w:p>
@@ -4954,7 +5314,7 @@
         <w:rPr>
           <w:rFonts w:ascii="Calibri" w:hAnsi="Calibri" w:cs="Calibri"/>
         </w:rPr>
-        <w:t>Education Accelerator Anchor (EducationAnchor_managed.zip)</w:t>
+        <w:t>Education Accelerator Common (EducationAcceleratorCommon_managed.zip)</w:t>
       </w:r>
     </w:p>
     <w:p>
@@ -4973,7 +5333,7 @@
         <w:rPr>
           <w:rFonts w:ascii="Calibri" w:hAnsi="Calibri" w:cs="Calibri"/>
         </w:rPr>
-        <w:t>Education Accelerator Common (EducationAcceleratorCommon_managed.zip)</w:t>
+        <w:t>Education Accelerator K12 (EducationAcceleratorK12_managed.zip)</w:t>
       </w:r>
     </w:p>
     <w:p>
@@ -4983,16 +5343,27 @@
           <w:ilvl w:val="2"/>
           <w:numId w:val="4"/>
         </w:numPr>
-        <w:spacing w:line="256" w:lineRule="auto"/>
-        <w:rPr>
-          <w:rFonts w:ascii="Calibri" w:hAnsi="Calibri" w:cs="Calibri"/>
-        </w:rPr>
-      </w:pPr>
-      <w:r>
-        <w:rPr>
-          <w:rFonts w:ascii="Calibri" w:hAnsi="Calibri" w:cs="Calibri"/>
-        </w:rPr>
-        <w:t>Education Accelerator K12 (EducationAcceleratorK12_managed.zip)</w:t>
+        <w:rPr>
+          <w:rFonts w:ascii="Calibri" w:hAnsi="Calibri" w:cs="Calibri"/>
+        </w:rPr>
+      </w:pPr>
+      <w:r>
+        <w:rPr>
+          <w:rFonts w:ascii="Calibri" w:hAnsi="Calibri" w:cs="Calibri"/>
+        </w:rPr>
+        <w:t>Education Accelerator Connection Roles (</w:t>
+      </w:r>
+      <w:r>
+        <w:rPr>
+          <w:rFonts w:ascii="Calibri" w:hAnsi="Calibri" w:cs="Calibri"/>
+        </w:rPr>
+        <w:t>EducationAcceleratorConnectionRoles_managed</w:t>
+      </w:r>
+      <w:r>
+        <w:rPr>
+          <w:rFonts w:ascii="Calibri" w:hAnsi="Calibri" w:cs="Calibri"/>
+        </w:rPr>
+        <w:t>.zip)</w:t>
       </w:r>
     </w:p>
     <w:p>
@@ -5003,26 +5374,14 @@
           <w:numId w:val="4"/>
         </w:numPr>
         <w:rPr>
-          <w:rFonts w:ascii="Calibri" w:hAnsi="Calibri" w:cs="Calibri"/>
-        </w:rPr>
-      </w:pPr>
-      <w:r>
-        <w:rPr>
-          <w:rFonts w:ascii="Calibri" w:hAnsi="Calibri" w:cs="Calibri"/>
-        </w:rPr>
-        <w:t>Education Accelerator Connection Roles (</w:t>
-      </w:r>
-      <w:r>
-        <w:rPr>
-          <w:rFonts w:ascii="Calibri" w:hAnsi="Calibri" w:cs="Calibri"/>
-        </w:rPr>
-        <w:t>EducationAcceleratorConnectionRoles_managed</w:t>
-      </w:r>
-      <w:r>
-        <w:rPr>
-          <w:rFonts w:ascii="Calibri" w:hAnsi="Calibri" w:cs="Calibri"/>
-        </w:rPr>
-        <w:t>.zip)</w:t>
+          <w:rFonts w:cstheme="minorHAnsi"/>
+        </w:rPr>
+      </w:pPr>
+      <w:r>
+        <w:rPr>
+          <w:rFonts w:cstheme="minorHAnsi"/>
+        </w:rPr>
+        <w:t>Education Accelerator K12 Portal (EducationAcceleratorK12Portal_managed.zip)</w:t>
       </w:r>
     </w:p>
     <w:p>
@@ -5040,42 +5399,25 @@
         <w:rPr>
           <w:rFonts w:cstheme="minorHAnsi"/>
         </w:rPr>
-        <w:t>Education Accelerator K12 Portal (EducationAcceleratorK12Portal_managed.zip)</w:t>
-      </w:r>
-    </w:p>
-    <w:p>
-      <w:pPr>
-        <w:pStyle w:val="ListParagraph"/>
-        <w:numPr>
-          <w:ilvl w:val="2"/>
-          <w:numId w:val="4"/>
-        </w:numPr>
+        <w:lastRenderedPageBreak/>
+        <w:t xml:space="preserve">Education Accelerator Anchor - K12 Portal </w:t>
+      </w:r>
+      <w:r>
         <w:rPr>
           <w:rFonts w:cstheme="minorHAnsi"/>
         </w:rPr>
-      </w:pPr>
+        <w:t>(</w:t>
+      </w:r>
       <w:r>
         <w:rPr>
           <w:rFonts w:cstheme="minorHAnsi"/>
         </w:rPr>
-        <w:t xml:space="preserve">Education Accelerator Anchor - K12 Portal </w:t>
+        <w:t>EducationAnchorK12EduPortal_managed.zip</w:t>
       </w:r>
       <w:r>
         <w:rPr>
           <w:rFonts w:cstheme="minorHAnsi"/>
         </w:rPr>
-        <w:t>(</w:t>
-      </w:r>
-      <w:r>
-        <w:rPr>
-          <w:rFonts w:cstheme="minorHAnsi"/>
-        </w:rPr>
-        <w:t>EducationAnchorK12EduPortal_managed.zip</w:t>
-      </w:r>
-      <w:r>
-        <w:rPr>
-          <w:rFonts w:cstheme="minorHAnsi"/>
-        </w:rPr>
         <w:t>)</w:t>
       </w:r>
     </w:p>
@@ -5083,11 +5425,11 @@
       <w:pPr>
         <w:pStyle w:val="Heading3"/>
       </w:pPr>
-      <w:bookmarkStart w:id="15" w:name="_Toc74750091"/>
+      <w:bookmarkStart w:id="16" w:name="_Toc100057634"/>
       <w:r>
         <w:t>Update Portal Binding</w:t>
       </w:r>
-      <w:bookmarkEnd w:id="15"/>
+      <w:bookmarkEnd w:id="16"/>
     </w:p>
     <w:p>
       <w:pPr>
@@ -5129,6 +5471,7 @@
       <w:r>
         <w:t xml:space="preserve">Within the Portal Settings, under the Advanced Settings, click on </w:t>
       </w:r>
+      <w:proofErr w:type="gramStart"/>
       <w:r>
         <w:rPr>
           <w:b/>
@@ -5136,6 +5479,7 @@
         </w:rPr>
         <w:t>Administration</w:t>
       </w:r>
+      <w:proofErr w:type="gramEnd"/>
       <w:r>
         <w:t xml:space="preserve"> link (will open in a window/tab).</w:t>
       </w:r>
@@ -5252,10 +5596,10 @@
           <w:szCs w:val="24"/>
         </w:rPr>
       </w:pPr>
-      <w:bookmarkStart w:id="16" w:name="_Toc38883229"/>
-      <w:bookmarkStart w:id="17" w:name="_Toc42613402"/>
-      <w:bookmarkStart w:id="18" w:name="_Toc59106052"/>
-      <w:bookmarkStart w:id="19" w:name="_Hlk59183008"/>
+      <w:bookmarkStart w:id="17" w:name="_Toc38883229"/>
+      <w:bookmarkStart w:id="18" w:name="_Toc42613402"/>
+      <w:bookmarkStart w:id="19" w:name="_Toc59106052"/>
+      <w:bookmarkStart w:id="20" w:name="_Hlk59183008"/>
       <w:r>
         <w:rPr>
           <w:i w:val="0"/>
@@ -5266,7 +5610,7 @@
         </w:rPr>
         <w:t xml:space="preserve">Set up Portal user login for </w:t>
       </w:r>
-      <w:bookmarkEnd w:id="16"/>
+      <w:bookmarkEnd w:id="17"/>
       <w:r>
         <w:rPr>
           <w:i w:val="0"/>
@@ -5277,8 +5621,8 @@
         </w:rPr>
         <w:t>Stuart Ulmer</w:t>
       </w:r>
-      <w:bookmarkEnd w:id="17"/>
       <w:bookmarkEnd w:id="18"/>
+      <w:bookmarkEnd w:id="19"/>
     </w:p>
     <w:p>
       <w:pPr>
@@ -5301,7 +5645,15 @@
         </w:numPr>
       </w:pPr>
       <w:r>
-        <w:t>Select Contacts in the sitemap</w:t>
+        <w:t xml:space="preserve">Select Contacts </w:t>
+      </w:r>
+      <w:proofErr w:type="gramStart"/>
+      <w:r>
+        <w:t>in</w:t>
+      </w:r>
+      <w:proofErr w:type="gramEnd"/>
+      <w:r>
+        <w:t xml:space="preserve"> the sitemap</w:t>
       </w:r>
     </w:p>
     <w:p>
@@ -5352,7 +5704,7 @@
                     <pic:cNvPicPr/>
                   </pic:nvPicPr>
                   <pic:blipFill rotWithShape="1">
-                    <a:blip r:embed="rId25"/>
+                    <a:blip r:embed="rId23"/>
                     <a:srcRect t="1276"/>
                     <a:stretch/>
                   </pic:blipFill>
@@ -5484,7 +5836,6 @@
         </w:numPr>
       </w:pPr>
       <w:r>
-        <w:lastRenderedPageBreak/>
         <w:t>Paste the invitation code and click register</w:t>
       </w:r>
     </w:p>
@@ -5523,24 +5874,24 @@
       <w:r>
         <w:t>Navigate to the coursework page of the portal to view Stuart’s Education records</w:t>
       </w:r>
-      <w:bookmarkEnd w:id="19"/>
+      <w:bookmarkEnd w:id="20"/>
     </w:p>
     <w:p>
       <w:pPr>
         <w:pStyle w:val="Heading1"/>
       </w:pPr>
-      <w:bookmarkStart w:id="20" w:name="_Toc42613403"/>
-      <w:bookmarkStart w:id="21" w:name="_Toc59106053"/>
-      <w:bookmarkStart w:id="22" w:name="_Toc74750092"/>
+      <w:bookmarkStart w:id="21" w:name="_Toc42613403"/>
+      <w:bookmarkStart w:id="22" w:name="_Toc59106053"/>
+      <w:bookmarkStart w:id="23" w:name="_Toc100057635"/>
       <w:r>
         <w:t>Reference</w:t>
       </w:r>
-      <w:bookmarkEnd w:id="20"/>
+      <w:bookmarkEnd w:id="21"/>
       <w:r>
         <w:t>s</w:t>
       </w:r>
-      <w:bookmarkEnd w:id="21"/>
       <w:bookmarkEnd w:id="22"/>
+      <w:bookmarkEnd w:id="23"/>
     </w:p>
     <w:p>
       <w:pPr>
@@ -5549,15 +5900,15 @@
           <w:color w:val="FF0000"/>
         </w:rPr>
       </w:pPr>
-      <w:bookmarkStart w:id="23" w:name="_Toc42613404"/>
-      <w:bookmarkStart w:id="24" w:name="_Toc59106054"/>
-      <w:bookmarkStart w:id="25" w:name="_Toc74750093"/>
+      <w:bookmarkStart w:id="24" w:name="_Toc42613404"/>
+      <w:bookmarkStart w:id="25" w:name="_Toc59106054"/>
+      <w:bookmarkStart w:id="26" w:name="_Toc100057636"/>
       <w:r>
         <w:t>Manually Importing Solutions</w:t>
       </w:r>
-      <w:bookmarkEnd w:id="23"/>
       <w:bookmarkEnd w:id="24"/>
       <w:bookmarkEnd w:id="25"/>
+      <w:bookmarkEnd w:id="26"/>
     </w:p>
     <w:p>
       <w:pPr>
@@ -5590,7 +5941,7 @@
         </w:rPr>
         <w:t xml:space="preserve">Navigate to </w:t>
       </w:r>
-      <w:hyperlink r:id="rId26" w:history="1">
+      <w:hyperlink r:id="rId24" w:history="1">
         <w:r>
           <w:rPr>
             <w:rStyle w:val="Hyperlink"/>
@@ -5640,6 +5991,7 @@
         <w:rPr>
           <w:rFonts w:ascii="Calibri" w:hAnsi="Calibri" w:cs="Calibri"/>
         </w:rPr>
+        <w:lastRenderedPageBreak/>
         <w:t>Click Choose File button and select managed solution zip file</w:t>
       </w:r>
     </w:p>
@@ -5672,7 +6024,7 @@
                     </pic:cNvPicPr>
                   </pic:nvPicPr>
                   <pic:blipFill>
-                    <a:blip r:embed="rId27" cstate="print">
+                    <a:blip r:embed="rId25" cstate="print">
                       <a:extLst>
                         <a:ext uri="{28A0092B-C50C-407E-A947-70E740481C1C}">
                           <a14:useLocalDpi xmlns:a14="http://schemas.microsoft.com/office/drawing/2010/main" val="0"/>
@@ -5771,17 +6123,17 @@
       <w:pPr>
         <w:pStyle w:val="Heading2"/>
       </w:pPr>
-      <w:bookmarkStart w:id="26" w:name="_Acquiring_Configuration_Migration"/>
-      <w:bookmarkStart w:id="27" w:name="_Toc42613405"/>
-      <w:bookmarkStart w:id="28" w:name="_Toc59106055"/>
-      <w:bookmarkStart w:id="29" w:name="_Toc74750094"/>
-      <w:bookmarkEnd w:id="26"/>
+      <w:bookmarkStart w:id="27" w:name="_Acquiring_Configuration_Migration"/>
+      <w:bookmarkStart w:id="28" w:name="_Toc42613405"/>
+      <w:bookmarkStart w:id="29" w:name="_Toc59106055"/>
+      <w:bookmarkStart w:id="30" w:name="_Toc100057637"/>
+      <w:bookmarkEnd w:id="27"/>
       <w:r>
         <w:t>Acquiring Configuration Migration tool</w:t>
       </w:r>
-      <w:bookmarkEnd w:id="27"/>
       <w:bookmarkEnd w:id="28"/>
       <w:bookmarkEnd w:id="29"/>
+      <w:bookmarkEnd w:id="30"/>
     </w:p>
     <w:p>
       <w:pPr>
@@ -5796,7 +6148,7 @@
       <w:r>
         <w:t xml:space="preserve">Navigate </w:t>
       </w:r>
-      <w:hyperlink r:id="rId28" w:history="1">
+      <w:hyperlink r:id="rId26" w:history="1">
         <w:r>
           <w:rPr>
             <w:rStyle w:val="Hyperlink"/>
@@ -5840,17 +6192,17 @@
       <w:pPr>
         <w:pStyle w:val="Heading2"/>
       </w:pPr>
-      <w:bookmarkStart w:id="30" w:name="_Importing_Data_using"/>
-      <w:bookmarkStart w:id="31" w:name="_Toc42613406"/>
-      <w:bookmarkStart w:id="32" w:name="_Toc59106056"/>
-      <w:bookmarkStart w:id="33" w:name="_Toc74750095"/>
-      <w:bookmarkEnd w:id="30"/>
+      <w:bookmarkStart w:id="31" w:name="_Importing_Data_using"/>
+      <w:bookmarkStart w:id="32" w:name="_Toc42613406"/>
+      <w:bookmarkStart w:id="33" w:name="_Toc59106056"/>
+      <w:bookmarkStart w:id="34" w:name="_Toc100057638"/>
+      <w:bookmarkEnd w:id="31"/>
       <w:r>
         <w:t>Importing Data using Configuration Migration Tool</w:t>
       </w:r>
-      <w:bookmarkEnd w:id="31"/>
       <w:bookmarkEnd w:id="32"/>
       <w:bookmarkEnd w:id="33"/>
+      <w:bookmarkEnd w:id="34"/>
     </w:p>
     <w:p>
       <w:r>
@@ -5919,7 +6271,6 @@
         <w:spacing w:line="256" w:lineRule="auto"/>
       </w:pPr>
       <w:r>
-        <w:lastRenderedPageBreak/>
         <w:t>Perform the import</w:t>
       </w:r>
     </w:p>
@@ -5927,13 +6278,13 @@
       <w:pPr>
         <w:pStyle w:val="Heading2"/>
       </w:pPr>
-      <w:bookmarkStart w:id="34" w:name="_Toc74673384"/>
-      <w:bookmarkStart w:id="35" w:name="_Toc74750096"/>
+      <w:bookmarkStart w:id="35" w:name="_Toc74673384"/>
+      <w:bookmarkStart w:id="36" w:name="_Toc100057639"/>
       <w:r>
         <w:t>Acquiring Package Deployer tool</w:t>
       </w:r>
-      <w:bookmarkEnd w:id="34"/>
       <w:bookmarkEnd w:id="35"/>
+      <w:bookmarkEnd w:id="36"/>
     </w:p>
     <w:p>
       <w:pPr>
@@ -5947,7 +6298,7 @@
       <w:r>
         <w:t xml:space="preserve">Navigate </w:t>
       </w:r>
-      <w:hyperlink r:id="rId29" w:history="1">
+      <w:hyperlink r:id="rId27" w:history="1">
         <w:r>
           <w:rPr>
             <w:rStyle w:val="Hyperlink"/>
@@ -6002,7 +6353,7 @@
 </file>
 
 <file path=word/numbering.xml><?xml version="1.0" encoding="utf-8"?>
-<w:numbering xmlns:wpc="http://schemas.microsoft.com/office/word/2010/wordprocessingCanvas" xmlns:cx="http://schemas.microsoft.com/office/drawing/2014/chartex" xmlns:cx1="http://schemas.microsoft.com/office/drawing/2015/9/8/chartex" xmlns:cx2="http://schemas.microsoft.com/office/drawing/2015/10/21/chartex" xmlns:cx3="http://schemas.microsoft.com/office/drawing/2016/5/9/chartex" xmlns:cx4="http://schemas.microsoft.com/office/drawing/2016/5/10/chartex" xmlns:cx5="http://schemas.microsoft.com/office/drawing/2016/5/11/chartex" xmlns:cx6="http://schemas.microsoft.com/office/drawing/2016/5/12/chartex" xmlns:cx7="http://schemas.microsoft.com/office/drawing/2016/5/13/chartex" xmlns:cx8="http://schemas.microsoft.com/office/drawing/2016/5/14/chartex" xmlns:mc="http://schemas.openxmlformats.org/markup-compatibility/2006" xmlns:aink="http://schemas.microsoft.com/office/drawing/2016/ink" xmlns:am3d="http://schemas.microsoft.com/office/drawing/2017/model3d" xmlns:o="urn:schemas-microsoft-com:office:office" xmlns:r="http://schemas.openxmlformats.org/officeDocument/2006/relationships" xmlns:m="http://schemas.openxmlformats.org/officeDocument/2006/math" xmlns:v="urn:schemas-microsoft-com:vml" xmlns:wp14="http://schemas.microsoft.com/office/word/2010/wordprocessingDrawing" xmlns:wp="http://schemas.openxmlformats.org/drawingml/2006/wordprocessingDrawing" xmlns:w10="urn:schemas-microsoft-com:office:word" xmlns:w="http://schemas.openxmlformats.org/wordprocessingml/2006/main" xmlns:w14="http://schemas.microsoft.com/office/word/2010/wordml" xmlns:w15="http://schemas.microsoft.com/office/word/2012/wordml" xmlns:w16cex="http://schemas.microsoft.com/office/word/2018/wordml/cex" xmlns:w16cid="http://schemas.microsoft.com/office/word/2016/wordml/cid" xmlns:w16="http://schemas.microsoft.com/office/word/2018/wordml" xmlns:w16sdtdh="http://schemas.microsoft.com/office/word/2020/wordml/sdtdatahash" xmlns:w16se="http://schemas.microsoft.com/office/word/2015/wordml/symex" xmlns:wpg="http://schemas.microsoft.com/office/word/2010/wordprocessingGroup" xmlns:wpi="http://schemas.microsoft.com/office/word/2010/wordprocessingInk" xmlns:wne="http://schemas.microsoft.com/office/word/2006/wordml" xmlns:wps="http://schemas.microsoft.com/office/word/2010/wordprocessingShape" mc:Ignorable="w14 w15 w16se w16cid w16 w16cex w16sdtdh wp14">
+<w:numbering xmlns:wpc="http://schemas.microsoft.com/office/word/2010/wordprocessingCanvas" xmlns:cx="http://schemas.microsoft.com/office/drawing/2014/chartex" xmlns:cx1="http://schemas.microsoft.com/office/drawing/2015/9/8/chartex" xmlns:cx2="http://schemas.microsoft.com/office/drawing/2015/10/21/chartex" xmlns:cx3="http://schemas.microsoft.com/office/drawing/2016/5/9/chartex" xmlns:cx4="http://schemas.microsoft.com/office/drawing/2016/5/10/chartex" xmlns:cx5="http://schemas.microsoft.com/office/drawing/2016/5/11/chartex" xmlns:cx6="http://schemas.microsoft.com/office/drawing/2016/5/12/chartex" xmlns:cx7="http://schemas.microsoft.com/office/drawing/2016/5/13/chartex" xmlns:cx8="http://schemas.microsoft.com/office/drawing/2016/5/14/chartex" xmlns:mc="http://schemas.openxmlformats.org/markup-compatibility/2006" xmlns:aink="http://schemas.microsoft.com/office/drawing/2016/ink" xmlns:am3d="http://schemas.microsoft.com/office/drawing/2017/model3d" xmlns:o="urn:schemas-microsoft-com:office:office" xmlns:oel="http://schemas.microsoft.com/office/2019/extlst" xmlns:r="http://schemas.openxmlformats.org/officeDocument/2006/relationships" xmlns:m="http://schemas.openxmlformats.org/officeDocument/2006/math" xmlns:v="urn:schemas-microsoft-com:vml" xmlns:wp14="http://schemas.microsoft.com/office/word/2010/wordprocessingDrawing" xmlns:wp="http://schemas.openxmlformats.org/drawingml/2006/wordprocessingDrawing" xmlns:w10="urn:schemas-microsoft-com:office:word" xmlns:w="http://schemas.openxmlformats.org/wordprocessingml/2006/main" xmlns:w14="http://schemas.microsoft.com/office/word/2010/wordml" xmlns:w15="http://schemas.microsoft.com/office/word/2012/wordml" xmlns:w16cex="http://schemas.microsoft.com/office/word/2018/wordml/cex" xmlns:w16cid="http://schemas.microsoft.com/office/word/2016/wordml/cid" xmlns:w16="http://schemas.microsoft.com/office/word/2018/wordml" xmlns:w16sdtdh="http://schemas.microsoft.com/office/word/2020/wordml/sdtdatahash" xmlns:w16se="http://schemas.microsoft.com/office/word/2015/wordml/symex" xmlns:wpg="http://schemas.microsoft.com/office/word/2010/wordprocessingGroup" xmlns:wpi="http://schemas.microsoft.com/office/word/2010/wordprocessingInk" xmlns:wne="http://schemas.microsoft.com/office/word/2006/wordml" xmlns:wps="http://schemas.microsoft.com/office/word/2010/wordprocessingShape" mc:Ignorable="w14 w15 w16se w16cid w16 w16cex w16sdtdh wp14">
   <w:abstractNum w:abstractNumId="0" w15:restartNumberingAfterBreak="0">
     <w:nsid w:val="00002771"/>
     <w:multiLevelType w:val="hybridMultilevel"/>
@@ -6607,6 +6958,98 @@
     </w:lvl>
   </w:abstractNum>
   <w:abstractNum w:abstractNumId="6" w15:restartNumberingAfterBreak="0">
+    <w:nsid w:val="19F3273A"/>
+    <w:multiLevelType w:val="hybridMultilevel"/>
+    <w:tmpl w:val="6780385E"/>
+    <w:lvl w:ilvl="0" w:tplc="FFFFFFFF">
+      <w:start w:val="1"/>
+      <w:numFmt w:val="decimal"/>
+      <w:lvlText w:val="%1."/>
+      <w:lvlJc w:val="left"/>
+      <w:pPr>
+        <w:ind w:left="720" w:hanging="360"/>
+      </w:pPr>
+    </w:lvl>
+    <w:lvl w:ilvl="1" w:tplc="FFFFFFFF">
+      <w:start w:val="1"/>
+      <w:numFmt w:val="bullet"/>
+      <w:lvlText w:val=""/>
+      <w:lvlJc w:val="left"/>
+      <w:pPr>
+        <w:ind w:left="1440" w:hanging="360"/>
+      </w:pPr>
+      <w:rPr>
+        <w:rFonts w:ascii="Symbol" w:hAnsi="Symbol" w:hint="default"/>
+      </w:rPr>
+    </w:lvl>
+    <w:lvl w:ilvl="2" w:tplc="10090001">
+      <w:start w:val="1"/>
+      <w:numFmt w:val="bullet"/>
+      <w:lvlText w:val=""/>
+      <w:lvlJc w:val="left"/>
+      <w:pPr>
+        <w:ind w:left="2340" w:hanging="360"/>
+      </w:pPr>
+      <w:rPr>
+        <w:rFonts w:ascii="Symbol" w:hAnsi="Symbol" w:hint="default"/>
+      </w:rPr>
+    </w:lvl>
+    <w:lvl w:ilvl="3" w:tplc="FFFFFFFF">
+      <w:start w:val="1"/>
+      <w:numFmt w:val="decimal"/>
+      <w:lvlText w:val="%4."/>
+      <w:lvlJc w:val="left"/>
+      <w:pPr>
+        <w:ind w:left="2880" w:hanging="360"/>
+      </w:pPr>
+    </w:lvl>
+    <w:lvl w:ilvl="4" w:tplc="FFFFFFFF">
+      <w:start w:val="1"/>
+      <w:numFmt w:val="lowerLetter"/>
+      <w:lvlText w:val="%5."/>
+      <w:lvlJc w:val="left"/>
+      <w:pPr>
+        <w:ind w:left="3600" w:hanging="360"/>
+      </w:pPr>
+    </w:lvl>
+    <w:lvl w:ilvl="5" w:tplc="FFFFFFFF">
+      <w:start w:val="1"/>
+      <w:numFmt w:val="lowerRoman"/>
+      <w:lvlText w:val="%6."/>
+      <w:lvlJc w:val="right"/>
+      <w:pPr>
+        <w:ind w:left="4320" w:hanging="180"/>
+      </w:pPr>
+    </w:lvl>
+    <w:lvl w:ilvl="6" w:tplc="FFFFFFFF">
+      <w:start w:val="1"/>
+      <w:numFmt w:val="decimal"/>
+      <w:lvlText w:val="%7."/>
+      <w:lvlJc w:val="left"/>
+      <w:pPr>
+        <w:ind w:left="5040" w:hanging="360"/>
+      </w:pPr>
+    </w:lvl>
+    <w:lvl w:ilvl="7" w:tplc="FFFFFFFF">
+      <w:start w:val="1"/>
+      <w:numFmt w:val="lowerLetter"/>
+      <w:lvlText w:val="%8."/>
+      <w:lvlJc w:val="left"/>
+      <w:pPr>
+        <w:ind w:left="5760" w:hanging="360"/>
+      </w:pPr>
+    </w:lvl>
+    <w:lvl w:ilvl="8" w:tplc="FFFFFFFF">
+      <w:start w:val="1"/>
+      <w:numFmt w:val="lowerRoman"/>
+      <w:lvlText w:val="%9."/>
+      <w:lvlJc w:val="right"/>
+      <w:pPr>
+        <w:ind w:left="6480" w:hanging="180"/>
+      </w:pPr>
+    </w:lvl>
+  </w:abstractNum>
+  <w:abstractNum w:abstractNumId="7" w15:restartNumberingAfterBreak="0">
     <w:nsid w:val="1F6C19F3"/>
     <w:multiLevelType w:val="hybridMultilevel"/>
     <w:tmpl w:val="449460F6"/>
@@ -6719,7 +7162,7 @@
       </w:rPr>
     </w:lvl>
   </w:abstractNum>
-  <w:abstractNum w:abstractNumId="7" w15:restartNumberingAfterBreak="0">
+  <w:abstractNum w:abstractNumId="8" w15:restartNumberingAfterBreak="0">
     <w:nsid w:val="26071E76"/>
     <w:multiLevelType w:val="hybridMultilevel"/>
     <w:tmpl w:val="ACD851D4"/>
@@ -6832,7 +7275,102 @@
       </w:rPr>
     </w:lvl>
   </w:abstractNum>
-  <w:abstractNum w:abstractNumId="8" w15:restartNumberingAfterBreak="0">
+  <w:abstractNum w:abstractNumId="9" w15:restartNumberingAfterBreak="0">
+    <w:nsid w:val="280A4DBE"/>
+    <w:multiLevelType w:val="hybridMultilevel"/>
+    <w:tmpl w:val="B1B4CCB2"/>
+    <w:lvl w:ilvl="0" w:tplc="04090001">
+      <w:start w:val="1"/>
+      <w:numFmt w:val="bullet"/>
+      <w:lvlText w:val=""/>
+      <w:lvlJc w:val="left"/>
+      <w:pPr>
+        <w:ind w:left="360" w:hanging="360"/>
+      </w:pPr>
+      <w:rPr>
+        <w:rFonts w:ascii="Symbol" w:hAnsi="Symbol" w:hint="default"/>
+      </w:rPr>
+    </w:lvl>
+    <w:lvl w:ilvl="1" w:tplc="04090001">
+      <w:start w:val="1"/>
+      <w:numFmt w:val="bullet"/>
+      <w:lvlText w:val=""/>
+      <w:lvlJc w:val="left"/>
+      <w:pPr>
+        <w:ind w:left="1080" w:hanging="360"/>
+      </w:pPr>
+      <w:rPr>
+        <w:rFonts w:ascii="Symbol" w:hAnsi="Symbol" w:hint="default"/>
+      </w:rPr>
+    </w:lvl>
+    <w:lvl w:ilvl="2" w:tplc="04090001">
+      <w:start w:val="1"/>
+      <w:numFmt w:val="bullet"/>
+      <w:lvlText w:val=""/>
+      <w:lvlJc w:val="left"/>
+      <w:pPr>
+        <w:ind w:left="1800" w:hanging="180"/>
+      </w:pPr>
+      <w:rPr>
+        <w:rFonts w:ascii="Symbol" w:hAnsi="Symbol" w:hint="default"/>
+      </w:rPr>
+    </w:lvl>
+    <w:lvl w:ilvl="3" w:tplc="0409000F">
+      <w:start w:val="1"/>
+      <w:numFmt w:val="decimal"/>
+      <w:lvlText w:val="%4."/>
+      <w:lvlJc w:val="left"/>
+      <w:pPr>
+        <w:ind w:left="2520" w:hanging="360"/>
+      </w:pPr>
+    </w:lvl>
+    <w:lvl w:ilvl="4" w:tplc="04090019">
+      <w:start w:val="1"/>
+      <w:numFmt w:val="lowerLetter"/>
+      <w:lvlText w:val="%5."/>
+      <w:lvlJc w:val="left"/>
+      <w:pPr>
+        <w:ind w:left="2880" w:hanging="360"/>
+      </w:pPr>
+    </w:lvl>
+    <w:lvl w:ilvl="5" w:tplc="0409001B" w:tentative="1">
+      <w:start w:val="1"/>
+      <w:numFmt w:val="lowerRoman"/>
+      <w:lvlText w:val="%6."/>
+      <w:lvlJc w:val="right"/>
+      <w:pPr>
+        <w:ind w:left="3960" w:hanging="180"/>
+      </w:pPr>
+    </w:lvl>
+    <w:lvl w:ilvl="6" w:tplc="0409000F" w:tentative="1">
+      <w:start w:val="1"/>
+      <w:numFmt w:val="decimal"/>
+      <w:lvlText w:val="%7."/>
+      <w:lvlJc w:val="left"/>
+      <w:pPr>
+        <w:ind w:left="4680" w:hanging="360"/>
+      </w:pPr>
+    </w:lvl>
+    <w:lvl w:ilvl="7" w:tplc="04090019" w:tentative="1">
+      <w:start w:val="1"/>
+      <w:numFmt w:val="lowerLetter"/>
+      <w:lvlText w:val="%8."/>
+      <w:lvlJc w:val="left"/>
+      <w:pPr>
+        <w:ind w:left="5400" w:hanging="360"/>
+      </w:pPr>
+    </w:lvl>
+    <w:lvl w:ilvl="8" w:tplc="0409001B" w:tentative="1">
+      <w:start w:val="1"/>
+      <w:numFmt w:val="lowerRoman"/>
+      <w:lvlText w:val="%9."/>
+      <w:lvlJc w:val="right"/>
+      <w:pPr>
+        <w:ind w:left="6120" w:hanging="180"/>
+      </w:pPr>
+    </w:lvl>
+  </w:abstractNum>
+  <w:abstractNum w:abstractNumId="10" w15:restartNumberingAfterBreak="0">
     <w:nsid w:val="2A564D80"/>
     <w:multiLevelType w:val="hybridMultilevel"/>
     <w:tmpl w:val="F754E3E8"/>
@@ -6945,7 +7483,7 @@
       </w:rPr>
     </w:lvl>
   </w:abstractNum>
-  <w:abstractNum w:abstractNumId="9" w15:restartNumberingAfterBreak="0">
+  <w:abstractNum w:abstractNumId="11" w15:restartNumberingAfterBreak="0">
     <w:nsid w:val="33310F30"/>
     <w:multiLevelType w:val="hybridMultilevel"/>
     <w:tmpl w:val="AC6ACAA2"/>
@@ -7058,7 +7596,7 @@
       </w:rPr>
     </w:lvl>
   </w:abstractNum>
-  <w:abstractNum w:abstractNumId="10" w15:restartNumberingAfterBreak="0">
+  <w:abstractNum w:abstractNumId="12" w15:restartNumberingAfterBreak="0">
     <w:nsid w:val="33893A64"/>
     <w:multiLevelType w:val="hybridMultilevel"/>
     <w:tmpl w:val="8B8C14F0"/>
@@ -7147,7 +7685,182 @@
       </w:pPr>
     </w:lvl>
   </w:abstractNum>
-  <w:abstractNum w:abstractNumId="11" w15:restartNumberingAfterBreak="0">
+  <w:abstractNum w:abstractNumId="13" w15:restartNumberingAfterBreak="0">
+    <w:nsid w:val="41656EB7"/>
+    <w:multiLevelType w:val="hybridMultilevel"/>
+    <w:tmpl w:val="F614DE96"/>
+    <w:lvl w:ilvl="0" w:tplc="FFFFFFFF">
+      <w:start w:val="1"/>
+      <w:numFmt w:val="decimal"/>
+      <w:lvlText w:val="%1."/>
+      <w:lvlJc w:val="left"/>
+      <w:pPr>
+        <w:ind w:left="720" w:hanging="360"/>
+      </w:pPr>
+    </w:lvl>
+    <w:lvl w:ilvl="1" w:tplc="10090001">
+      <w:start w:val="1"/>
+      <w:numFmt w:val="bullet"/>
+      <w:lvlText w:val=""/>
+      <w:lvlJc w:val="left"/>
+      <w:pPr>
+        <w:ind w:left="1440" w:hanging="360"/>
+      </w:pPr>
+      <w:rPr>
+        <w:rFonts w:ascii="Symbol" w:hAnsi="Symbol" w:hint="default"/>
+      </w:rPr>
+    </w:lvl>
+    <w:lvl w:ilvl="2" w:tplc="FFFFFFFF">
+      <w:start w:val="1"/>
+      <w:numFmt w:val="lowerRoman"/>
+      <w:lvlText w:val="%3."/>
+      <w:lvlJc w:val="right"/>
+      <w:pPr>
+        <w:ind w:left="2160" w:hanging="180"/>
+      </w:pPr>
+    </w:lvl>
+    <w:lvl w:ilvl="3" w:tplc="FFFFFFFF">
+      <w:start w:val="1"/>
+      <w:numFmt w:val="decimal"/>
+      <w:lvlText w:val="%4."/>
+      <w:lvlJc w:val="left"/>
+      <w:pPr>
+        <w:ind w:left="2880" w:hanging="360"/>
+      </w:pPr>
+    </w:lvl>
+    <w:lvl w:ilvl="4" w:tplc="FFFFFFFF">
+      <w:start w:val="1"/>
+      <w:numFmt w:val="lowerLetter"/>
+      <w:lvlText w:val="%5."/>
+      <w:lvlJc w:val="left"/>
+      <w:pPr>
+        <w:ind w:left="3600" w:hanging="360"/>
+      </w:pPr>
+    </w:lvl>
+    <w:lvl w:ilvl="5" w:tplc="FFFFFFFF">
+      <w:start w:val="1"/>
+      <w:numFmt w:val="lowerRoman"/>
+      <w:lvlText w:val="%6."/>
+      <w:lvlJc w:val="right"/>
+      <w:pPr>
+        <w:ind w:left="4320" w:hanging="180"/>
+      </w:pPr>
+    </w:lvl>
+    <w:lvl w:ilvl="6" w:tplc="FFFFFFFF">
+      <w:start w:val="1"/>
+      <w:numFmt w:val="decimal"/>
+      <w:lvlText w:val="%7."/>
+      <w:lvlJc w:val="left"/>
+      <w:pPr>
+        <w:ind w:left="5040" w:hanging="360"/>
+      </w:pPr>
+    </w:lvl>
+    <w:lvl w:ilvl="7" w:tplc="FFFFFFFF">
+      <w:start w:val="1"/>
+      <w:numFmt w:val="lowerLetter"/>
+      <w:lvlText w:val="%8."/>
+      <w:lvlJc w:val="left"/>
+      <w:pPr>
+        <w:ind w:left="5760" w:hanging="360"/>
+      </w:pPr>
+    </w:lvl>
+    <w:lvl w:ilvl="8" w:tplc="FFFFFFFF">
+      <w:start w:val="1"/>
+      <w:numFmt w:val="lowerRoman"/>
+      <w:lvlText w:val="%9."/>
+      <w:lvlJc w:val="right"/>
+      <w:pPr>
+        <w:ind w:left="6480" w:hanging="180"/>
+      </w:pPr>
+    </w:lvl>
+  </w:abstractNum>
+  <w:abstractNum w:abstractNumId="14" w15:restartNumberingAfterBreak="0">
+    <w:nsid w:val="477B714F"/>
+    <w:multiLevelType w:val="hybridMultilevel"/>
+    <w:tmpl w:val="75E40834"/>
+    <w:lvl w:ilvl="0" w:tplc="1009000F">
+      <w:start w:val="1"/>
+      <w:numFmt w:val="decimal"/>
+      <w:lvlText w:val="%1."/>
+      <w:lvlJc w:val="left"/>
+      <w:pPr>
+        <w:ind w:left="720" w:hanging="360"/>
+      </w:pPr>
+    </w:lvl>
+    <w:lvl w:ilvl="1" w:tplc="0409000F">
+      <w:start w:val="1"/>
+      <w:numFmt w:val="decimal"/>
+      <w:lvlText w:val="%2."/>
+      <w:lvlJc w:val="left"/>
+      <w:pPr>
+        <w:ind w:left="1440" w:hanging="360"/>
+      </w:pPr>
+    </w:lvl>
+    <w:lvl w:ilvl="2" w:tplc="1009001B">
+      <w:start w:val="1"/>
+      <w:numFmt w:val="lowerRoman"/>
+      <w:lvlText w:val="%3."/>
+      <w:lvlJc w:val="right"/>
+      <w:pPr>
+        <w:ind w:left="2160" w:hanging="180"/>
+      </w:pPr>
+    </w:lvl>
+    <w:lvl w:ilvl="3" w:tplc="1009000F">
+      <w:start w:val="1"/>
+      <w:numFmt w:val="decimal"/>
+      <w:lvlText w:val="%4."/>
+      <w:lvlJc w:val="left"/>
+      <w:pPr>
+        <w:ind w:left="2880" w:hanging="360"/>
+      </w:pPr>
+    </w:lvl>
+    <w:lvl w:ilvl="4" w:tplc="10090019">
+      <w:start w:val="1"/>
+      <w:numFmt w:val="lowerLetter"/>
+      <w:lvlText w:val="%5."/>
+      <w:lvlJc w:val="left"/>
+      <w:pPr>
+        <w:ind w:left="3600" w:hanging="360"/>
+      </w:pPr>
+    </w:lvl>
+    <w:lvl w:ilvl="5" w:tplc="1009001B">
+      <w:start w:val="1"/>
+      <w:numFmt w:val="lowerRoman"/>
+      <w:lvlText w:val="%6."/>
+      <w:lvlJc w:val="right"/>
+      <w:pPr>
+        <w:ind w:left="4320" w:hanging="180"/>
+      </w:pPr>
+    </w:lvl>
+    <w:lvl w:ilvl="6" w:tplc="1009000F">
+      <w:start w:val="1"/>
+      <w:numFmt w:val="decimal"/>
+      <w:lvlText w:val="%7."/>
+      <w:lvlJc w:val="left"/>
+      <w:pPr>
+        <w:ind w:left="5040" w:hanging="360"/>
+      </w:pPr>
+    </w:lvl>
+    <w:lvl w:ilvl="7" w:tplc="10090019">
+      <w:start w:val="1"/>
+      <w:numFmt w:val="lowerLetter"/>
+      <w:lvlText w:val="%8."/>
+      <w:lvlJc w:val="left"/>
+      <w:pPr>
+        <w:ind w:left="5760" w:hanging="360"/>
+      </w:pPr>
+    </w:lvl>
+    <w:lvl w:ilvl="8" w:tplc="1009001B">
+      <w:start w:val="1"/>
+      <w:numFmt w:val="lowerRoman"/>
+      <w:lvlText w:val="%9."/>
+      <w:lvlJc w:val="right"/>
+      <w:pPr>
+        <w:ind w:left="6480" w:hanging="180"/>
+      </w:pPr>
+    </w:lvl>
+  </w:abstractNum>
+  <w:abstractNum w:abstractNumId="15" w15:restartNumberingAfterBreak="0">
     <w:nsid w:val="48621210"/>
     <w:multiLevelType w:val="hybridMultilevel"/>
     <w:tmpl w:val="8D4072E6"/>
@@ -7260,7 +7973,7 @@
       </w:rPr>
     </w:lvl>
   </w:abstractNum>
-  <w:abstractNum w:abstractNumId="12" w15:restartNumberingAfterBreak="0">
+  <w:abstractNum w:abstractNumId="16" w15:restartNumberingAfterBreak="0">
     <w:nsid w:val="49B97677"/>
     <w:multiLevelType w:val="hybridMultilevel"/>
     <w:tmpl w:val="E7320BF8"/>
@@ -7373,7 +8086,7 @@
       </w:rPr>
     </w:lvl>
   </w:abstractNum>
-  <w:abstractNum w:abstractNumId="13" w15:restartNumberingAfterBreak="0">
+  <w:abstractNum w:abstractNumId="17" w15:restartNumberingAfterBreak="0">
     <w:nsid w:val="4B082E68"/>
     <w:multiLevelType w:val="hybridMultilevel"/>
     <w:tmpl w:val="041627C0"/>
@@ -7462,7 +8175,7 @@
       </w:pPr>
     </w:lvl>
   </w:abstractNum>
-  <w:abstractNum w:abstractNumId="14" w15:restartNumberingAfterBreak="0">
+  <w:abstractNum w:abstractNumId="18" w15:restartNumberingAfterBreak="0">
     <w:nsid w:val="52030ADD"/>
     <w:multiLevelType w:val="hybridMultilevel"/>
     <w:tmpl w:val="18887358"/>
@@ -7551,7 +8264,7 @@
       </w:pPr>
     </w:lvl>
   </w:abstractNum>
-  <w:abstractNum w:abstractNumId="15" w15:restartNumberingAfterBreak="0">
+  <w:abstractNum w:abstractNumId="19" w15:restartNumberingAfterBreak="0">
     <w:nsid w:val="53826926"/>
     <w:multiLevelType w:val="hybridMultilevel"/>
     <w:tmpl w:val="8236C362"/>
@@ -7640,7 +8353,7 @@
       </w:pPr>
     </w:lvl>
   </w:abstractNum>
-  <w:abstractNum w:abstractNumId="16" w15:restartNumberingAfterBreak="0">
+  <w:abstractNum w:abstractNumId="20" w15:restartNumberingAfterBreak="0">
     <w:nsid w:val="551D0B77"/>
     <w:multiLevelType w:val="hybridMultilevel"/>
     <w:tmpl w:val="2A36C0FA"/>
@@ -7730,7 +8443,7 @@
       </w:pPr>
     </w:lvl>
   </w:abstractNum>
-  <w:abstractNum w:abstractNumId="17" w15:restartNumberingAfterBreak="0">
+  <w:abstractNum w:abstractNumId="21" w15:restartNumberingAfterBreak="0">
     <w:nsid w:val="58A04D57"/>
     <w:multiLevelType w:val="hybridMultilevel"/>
     <w:tmpl w:val="7C0EB7CE"/>
@@ -7843,7 +8556,7 @@
       </w:rPr>
     </w:lvl>
   </w:abstractNum>
-  <w:abstractNum w:abstractNumId="18" w15:restartNumberingAfterBreak="0">
+  <w:abstractNum w:abstractNumId="22" w15:restartNumberingAfterBreak="0">
     <w:nsid w:val="5A7347E4"/>
     <w:multiLevelType w:val="hybridMultilevel"/>
     <w:tmpl w:val="01DE0FE2"/>
@@ -7932,7 +8645,7 @@
       </w:pPr>
     </w:lvl>
   </w:abstractNum>
-  <w:abstractNum w:abstractNumId="19" w15:restartNumberingAfterBreak="0">
+  <w:abstractNum w:abstractNumId="23" w15:restartNumberingAfterBreak="0">
     <w:nsid w:val="5FFA3BD6"/>
     <w:multiLevelType w:val="hybridMultilevel"/>
     <w:tmpl w:val="A95A8402"/>
@@ -8045,7 +8758,7 @@
       </w:rPr>
     </w:lvl>
   </w:abstractNum>
-  <w:abstractNum w:abstractNumId="20" w15:restartNumberingAfterBreak="0">
+  <w:abstractNum w:abstractNumId="24" w15:restartNumberingAfterBreak="0">
     <w:nsid w:val="61AE1D83"/>
     <w:multiLevelType w:val="hybridMultilevel"/>
     <w:tmpl w:val="075EF918"/>
@@ -8132,7 +8845,7 @@
       </w:pPr>
     </w:lvl>
   </w:abstractNum>
-  <w:abstractNum w:abstractNumId="21" w15:restartNumberingAfterBreak="0">
+  <w:abstractNum w:abstractNumId="25" w15:restartNumberingAfterBreak="0">
     <w:nsid w:val="65A77FED"/>
     <w:multiLevelType w:val="hybridMultilevel"/>
     <w:tmpl w:val="04FECF64"/>
@@ -8245,7 +8958,7 @@
       </w:rPr>
     </w:lvl>
   </w:abstractNum>
-  <w:abstractNum w:abstractNumId="22" w15:restartNumberingAfterBreak="0">
+  <w:abstractNum w:abstractNumId="26" w15:restartNumberingAfterBreak="0">
     <w:nsid w:val="720B6054"/>
     <w:multiLevelType w:val="hybridMultilevel"/>
     <w:tmpl w:val="8320F8CA"/>
@@ -8331,7 +9044,7 @@
       </w:pPr>
     </w:lvl>
   </w:abstractNum>
-  <w:abstractNum w:abstractNumId="23" w15:restartNumberingAfterBreak="0">
+  <w:abstractNum w:abstractNumId="27" w15:restartNumberingAfterBreak="0">
     <w:nsid w:val="7A1673DA"/>
     <w:multiLevelType w:val="hybridMultilevel"/>
     <w:tmpl w:val="950EA842"/>
@@ -8420,23 +9133,23 @@
       </w:pPr>
     </w:lvl>
   </w:abstractNum>
-  <w:num w:numId="1">
-    <w:abstractNumId w:val="19"/>
+  <w:num w:numId="1" w16cid:durableId="627514657">
+    <w:abstractNumId w:val="23"/>
   </w:num>
-  <w:num w:numId="2">
-    <w:abstractNumId w:val="11"/>
+  <w:num w:numId="2" w16cid:durableId="1270235005">
+    <w:abstractNumId w:val="15"/>
   </w:num>
-  <w:num w:numId="3">
+  <w:num w:numId="3" w16cid:durableId="2080638452">
     <w:abstractNumId w:val="2"/>
   </w:num>
-  <w:num w:numId="4">
-    <w:abstractNumId w:val="7"/>
+  <w:num w:numId="4" w16cid:durableId="1252349435">
+    <w:abstractNumId w:val="8"/>
   </w:num>
-  <w:num w:numId="5">
-    <w:abstractNumId w:val="20"/>
+  <w:num w:numId="5" w16cid:durableId="767123105">
+    <w:abstractNumId w:val="24"/>
   </w:num>
-  <w:num w:numId="6">
-    <w:abstractNumId w:val="15"/>
+  <w:num w:numId="6" w16cid:durableId="1166557760">
+    <w:abstractNumId w:val="19"/>
     <w:lvlOverride w:ilvl="0">
       <w:startOverride w:val="1"/>
     </w:lvlOverride>
@@ -8465,7 +9178,7 @@
       <w:startOverride w:val="1"/>
     </w:lvlOverride>
   </w:num>
-  <w:num w:numId="7">
+  <w:num w:numId="7" w16cid:durableId="1704355645">
     <w:abstractNumId w:val="1"/>
     <w:lvlOverride w:ilvl="0">
       <w:startOverride w:val="1"/>
@@ -8495,8 +9208,8 @@
       <w:startOverride w:val="1"/>
     </w:lvlOverride>
   </w:num>
-  <w:num w:numId="8">
-    <w:abstractNumId w:val="13"/>
+  <w:num w:numId="8" w16cid:durableId="231087271">
+    <w:abstractNumId w:val="17"/>
     <w:lvlOverride w:ilvl="0">
       <w:startOverride w:val="1"/>
     </w:lvlOverride>
@@ -8525,34 +9238,34 @@
       <w:startOverride w:val="1"/>
     </w:lvlOverride>
   </w:num>
-  <w:num w:numId="9">
+  <w:num w:numId="9" w16cid:durableId="1724209716">
+    <w:abstractNumId w:val="20"/>
+  </w:num>
+  <w:num w:numId="10" w16cid:durableId="1021128109">
     <w:abstractNumId w:val="16"/>
   </w:num>
-  <w:num w:numId="10">
+  <w:num w:numId="11" w16cid:durableId="1648975867">
+    <w:abstractNumId w:val="21"/>
+  </w:num>
+  <w:num w:numId="12" w16cid:durableId="904604988">
+    <w:abstractNumId w:val="7"/>
+  </w:num>
+  <w:num w:numId="13" w16cid:durableId="1339694765">
+    <w:abstractNumId w:val="3"/>
+  </w:num>
+  <w:num w:numId="14" w16cid:durableId="1159613193">
+    <w:abstractNumId w:val="11"/>
+  </w:num>
+  <w:num w:numId="15" w16cid:durableId="1512140382">
+    <w:abstractNumId w:val="10"/>
+  </w:num>
+  <w:num w:numId="16" w16cid:durableId="2127775089">
+    <w:abstractNumId w:val="25"/>
+  </w:num>
+  <w:num w:numId="17" w16cid:durableId="188683266">
     <w:abstractNumId w:val="12"/>
   </w:num>
-  <w:num w:numId="11">
-    <w:abstractNumId w:val="17"/>
-  </w:num>
-  <w:num w:numId="12">
-    <w:abstractNumId w:val="6"/>
-  </w:num>
-  <w:num w:numId="13">
-    <w:abstractNumId w:val="3"/>
-  </w:num>
-  <w:num w:numId="14">
-    <w:abstractNumId w:val="9"/>
-  </w:num>
-  <w:num w:numId="15">
-    <w:abstractNumId w:val="8"/>
-  </w:num>
-  <w:num w:numId="16">
-    <w:abstractNumId w:val="21"/>
-  </w:num>
-  <w:num w:numId="17">
-    <w:abstractNumId w:val="10"/>
-  </w:num>
-  <w:num w:numId="18">
+  <w:num w:numId="18" w16cid:durableId="1135096866">
     <w:abstractNumId w:val="0"/>
     <w:lvlOverride w:ilvl="0">
       <w:startOverride w:val="1"/>
@@ -8582,7 +9295,7 @@
       <w:startOverride w:val="1"/>
     </w:lvlOverride>
   </w:num>
-  <w:num w:numId="19">
+  <w:num w:numId="19" w16cid:durableId="400063385">
     <w:abstractNumId w:val="4"/>
     <w:lvlOverride w:ilvl="0">
       <w:startOverride w:val="1"/>
@@ -8612,89 +9325,140 @@
       <w:startOverride w:val="1"/>
     </w:lvlOverride>
   </w:num>
-  <w:num w:numId="20">
-    <w:abstractNumId w:val="16"/>
+  <w:num w:numId="20" w16cid:durableId="1654023558">
+    <w:abstractNumId w:val="20"/>
   </w:num>
-  <w:num w:numId="21">
-    <w:abstractNumId w:val="16"/>
-    <w:lvlOverride w:ilvl="0">
-      <w:startOverride w:val="1"/>
-    </w:lvlOverride>
-  </w:num>
-  <w:num w:numId="22">
-    <w:abstractNumId w:val="14"/>
-  </w:num>
-  <w:num w:numId="23">
-    <w:abstractNumId w:val="0"/>
-  </w:num>
-  <w:num w:numId="24">
-    <w:abstractNumId w:val="5"/>
-  </w:num>
-  <w:num w:numId="25">
+  <w:num w:numId="21" w16cid:durableId="1237200957">
     <w:abstractNumId w:val="20"/>
     <w:lvlOverride w:ilvl="0">
       <w:startOverride w:val="1"/>
     </w:lvlOverride>
   </w:num>
-  <w:num w:numId="26">
+  <w:num w:numId="22" w16cid:durableId="634338801">
     <w:abstractNumId w:val="18"/>
   </w:num>
-  <w:num w:numId="27">
-    <w:abstractNumId w:val="23"/>
+  <w:num w:numId="23" w16cid:durableId="1917128400">
+    <w:abstractNumId w:val="0"/>
   </w:num>
-  <w:num w:numId="28">
-    <w:abstractNumId w:val="16"/>
+  <w:num w:numId="24" w16cid:durableId="724912294">
+    <w:abstractNumId w:val="5"/>
+  </w:num>
+  <w:num w:numId="25" w16cid:durableId="1835098560">
+    <w:abstractNumId w:val="24"/>
     <w:lvlOverride w:ilvl="0">
       <w:startOverride w:val="1"/>
     </w:lvlOverride>
   </w:num>
-  <w:num w:numId="29">
+  <w:num w:numId="26" w16cid:durableId="1023938782">
+    <w:abstractNumId w:val="22"/>
+  </w:num>
+  <w:num w:numId="27" w16cid:durableId="1093358019">
+    <w:abstractNumId w:val="27"/>
+  </w:num>
+  <w:num w:numId="28" w16cid:durableId="349138079">
     <w:abstractNumId w:val="20"/>
     <w:lvlOverride w:ilvl="0">
       <w:startOverride w:val="1"/>
     </w:lvlOverride>
   </w:num>
-  <w:num w:numId="30">
+  <w:num w:numId="29" w16cid:durableId="2091928736">
+    <w:abstractNumId w:val="24"/>
+    <w:lvlOverride w:ilvl="0">
+      <w:startOverride w:val="1"/>
+    </w:lvlOverride>
+  </w:num>
+  <w:num w:numId="30" w16cid:durableId="162168042">
+    <w:abstractNumId w:val="24"/>
+    <w:lvlOverride w:ilvl="0">
+      <w:startOverride w:val="1"/>
+    </w:lvlOverride>
+  </w:num>
+  <w:num w:numId="31" w16cid:durableId="99031704">
+    <w:abstractNumId w:val="24"/>
+  </w:num>
+  <w:num w:numId="32" w16cid:durableId="559681285">
+    <w:abstractNumId w:val="20"/>
+  </w:num>
+  <w:num w:numId="33" w16cid:durableId="1802258894">
+    <w:abstractNumId w:val="24"/>
+    <w:lvlOverride w:ilvl="0">
+      <w:startOverride w:val="1"/>
+    </w:lvlOverride>
+  </w:num>
+  <w:num w:numId="34" w16cid:durableId="363141385">
+    <w:abstractNumId w:val="24"/>
+    <w:lvlOverride w:ilvl="0">
+      <w:startOverride w:val="1"/>
+    </w:lvlOverride>
+  </w:num>
+  <w:num w:numId="35" w16cid:durableId="2072775743">
     <w:abstractNumId w:val="20"/>
     <w:lvlOverride w:ilvl="0">
       <w:startOverride w:val="1"/>
     </w:lvlOverride>
   </w:num>
-  <w:num w:numId="31">
-    <w:abstractNumId w:val="20"/>
-  </w:num>
-  <w:num w:numId="32">
-    <w:abstractNumId w:val="16"/>
-  </w:num>
-  <w:num w:numId="33">
+  <w:num w:numId="36" w16cid:durableId="267542334">
     <w:abstractNumId w:val="20"/>
     <w:lvlOverride w:ilvl="0">
       <w:startOverride w:val="1"/>
     </w:lvlOverride>
   </w:num>
-  <w:num w:numId="34">
+  <w:num w:numId="37" w16cid:durableId="1231497368">
+    <w:abstractNumId w:val="26"/>
+  </w:num>
+  <w:num w:numId="38" w16cid:durableId="533999958">
+    <w:abstractNumId w:val="20"/>
+  </w:num>
+  <w:num w:numId="39" w16cid:durableId="1619874042">
+    <w:abstractNumId w:val="9"/>
+  </w:num>
+  <w:num w:numId="40" w16cid:durableId="634602203">
     <w:abstractNumId w:val="20"/>
     <w:lvlOverride w:ilvl="0">
       <w:startOverride w:val="1"/>
     </w:lvlOverride>
   </w:num>
-  <w:num w:numId="35">
-    <w:abstractNumId w:val="16"/>
+  <w:num w:numId="41" w16cid:durableId="1141537427">
+    <w:abstractNumId w:val="14"/>
     <w:lvlOverride w:ilvl="0">
       <w:startOverride w:val="1"/>
     </w:lvlOverride>
-  </w:num>
-  <w:num w:numId="36">
-    <w:abstractNumId w:val="16"/>
-    <w:lvlOverride w:ilvl="0">
+    <w:lvlOverride w:ilvl="1">
+      <w:startOverride w:val="1"/>
+    </w:lvlOverride>
+    <w:lvlOverride w:ilvl="2">
+      <w:startOverride w:val="1"/>
+    </w:lvlOverride>
+    <w:lvlOverride w:ilvl="3">
+      <w:startOverride w:val="1"/>
+    </w:lvlOverride>
+    <w:lvlOverride w:ilvl="4">
+      <w:startOverride w:val="1"/>
+    </w:lvlOverride>
+    <w:lvlOverride w:ilvl="5">
+      <w:startOverride w:val="1"/>
+    </w:lvlOverride>
+    <w:lvlOverride w:ilvl="6">
+      <w:startOverride w:val="1"/>
+    </w:lvlOverride>
+    <w:lvlOverride w:ilvl="7">
+      <w:startOverride w:val="1"/>
+    </w:lvlOverride>
+    <w:lvlOverride w:ilvl="8">
       <w:startOverride w:val="1"/>
     </w:lvlOverride>
   </w:num>
-  <w:num w:numId="37">
-    <w:abstractNumId w:val="22"/>
+  <w:num w:numId="42" w16cid:durableId="131288080">
+    <w:abstractNumId w:val="14"/>
   </w:num>
-  <w:num w:numId="38">
-    <w:abstractNumId w:val="16"/>
+  <w:num w:numId="43" w16cid:durableId="613176281">
+    <w:abstractNumId w:val="13"/>
+  </w:num>
+  <w:num w:numId="44" w16cid:durableId="360984446">
+    <w:abstractNumId w:val="6"/>
+  </w:num>
+  <w:num w:numId="45" w16cid:durableId="583609983">
+    <w:abstractNumId w:val="20"/>
   </w:num>
   <w:numIdMacAtCleanup w:val="22"/>
 </w:numbering>
@@ -9470,6 +10234,25 @@
       <w:ind w:left="440"/>
     </w:pPr>
   </w:style>
+  <w:style w:type="table" w:styleId="TableGrid">
+    <w:name w:val="Table Grid"/>
+    <w:basedOn w:val="TableNormal"/>
+    <w:uiPriority w:val="39"/>
+    <w:rsid w:val="00CA2766"/>
+    <w:pPr>
+      <w:spacing w:after="0" w:line="240" w:lineRule="auto"/>
+    </w:pPr>
+    <w:tblPr>
+      <w:tblBorders>
+        <w:top w:val="single" w:sz="4" w:space="0" w:color="auto"/>
+        <w:left w:val="single" w:sz="4" w:space="0" w:color="auto"/>
+        <w:bottom w:val="single" w:sz="4" w:space="0" w:color="auto"/>
+        <w:right w:val="single" w:sz="4" w:space="0" w:color="auto"/>
+        <w:insideH w:val="single" w:sz="4" w:space="0" w:color="auto"/>
+        <w:insideV w:val="single" w:sz="4" w:space="0" w:color="auto"/>
+      </w:tblBorders>
+    </w:tblPr>
+  </w:style>
 </w:styles>
 </file>
 
@@ -9735,6 +10518,28 @@
 </file>
 
 <file path=customXml/item1.xml><?xml version="1.0" encoding="utf-8"?>
+<?mso-contentType ?>
+<FormTemplates xmlns="http://schemas.microsoft.com/sharepoint/v3/contenttype/forms">
+  <Display>DocumentLibraryForm</Display>
+  <Edit>DocumentLibraryForm</Edit>
+  <New>DocumentLibraryForm</New>
+</FormTemplates>
+</file>
+
+<file path=customXml/item2.xml><?xml version="1.0" encoding="utf-8"?>
+<p:properties xmlns:p="http://schemas.microsoft.com/office/2006/metadata/properties" xmlns:xsi="http://www.w3.org/2001/XMLSchema-instance" xmlns:pc="http://schemas.microsoft.com/office/infopath/2007/PartnerControls">
+  <documentManagement>
+    <_ip_UnifiedCompliancePolicyUIAction xmlns="http://schemas.microsoft.com/sharepoint/v3" xsi:nil="true"/>
+    <_ip_UnifiedCompliancePolicyProperties xmlns="http://schemas.microsoft.com/sharepoint/v3" xsi:nil="true"/>
+  </documentManagement>
+</p:properties>
+</file>
+
+<file path=customXml/item3.xml><?xml version="1.0" encoding="utf-8"?>
+<b:Sources xmlns:b="http://schemas.openxmlformats.org/officeDocument/2006/bibliography" xmlns="http://schemas.openxmlformats.org/officeDocument/2006/bibliography" SelectedStyle="\APASixthEditionOfficeOnline.xsl" StyleName="APA" Version="6"/>
+</file>
+
+<file path=customXml/item4.xml><?xml version="1.0" encoding="utf-8"?>
 <ct:contentTypeSchema xmlns:ct="http://schemas.microsoft.com/office/2006/metadata/contentType" xmlns:ma="http://schemas.microsoft.com/office/2006/metadata/properties/metaAttributes" ct:_="" ma:_="" ma:contentTypeName="Document" ma:contentTypeID="0x010100E884C8D4FD641E4692993FAEE6A83C06" ma:contentTypeVersion="12" ma:contentTypeDescription="Create a new document." ma:contentTypeScope="" ma:versionID="5995b25f8fe99baef7c7be72a60e2559">
   <xsd:schema xmlns:xsd="http://www.w3.org/2001/XMLSchema" xmlns:xs="http://www.w3.org/2001/XMLSchema" xmlns:p="http://schemas.microsoft.com/office/2006/metadata/properties" xmlns:ns1="http://schemas.microsoft.com/sharepoint/v3" xmlns:ns2="ee73d4f1-b24e-4ab6-aed5-79c58a2952cf" xmlns:ns3="0378db11-4119-45e9-bfb7-0175dfe751a7" targetNamespace="http://schemas.microsoft.com/office/2006/metadata/properties" ma:root="true" ma:fieldsID="82f71819f9f81108adadf8a497b5062b" ns1:_="" ns2:_="" ns3:_="">
     <xsd:import namespace="http://schemas.microsoft.com/sharepoint/v3"/>
@@ -9956,29 +10761,33 @@
 </ct:contentTypeSchema>
 </file>
 
-<file path=customXml/item2.xml><?xml version="1.0" encoding="utf-8"?>
-<?mso-contentType ?>
-<FormTemplates xmlns="http://schemas.microsoft.com/sharepoint/v3/contenttype/forms">
-  <Display>DocumentLibraryForm</Display>
-  <Edit>DocumentLibraryForm</Edit>
-  <New>DocumentLibraryForm</New>
-</FormTemplates>
+<file path=customXml/itemProps1.xml><?xml version="1.0" encoding="utf-8"?>
+<ds:datastoreItem xmlns:ds="http://schemas.openxmlformats.org/officeDocument/2006/customXml" ds:itemID="{6BFB9DE8-DA6D-4C8F-ADB1-4B65EEFFE8F4}">
+  <ds:schemaRefs>
+    <ds:schemaRef ds:uri="http://schemas.microsoft.com/sharepoint/v3/contenttype/forms"/>
+  </ds:schemaRefs>
+</ds:datastoreItem>
 </file>
 
-<file path=customXml/item3.xml><?xml version="1.0" encoding="utf-8"?>
-<p:properties xmlns:p="http://schemas.microsoft.com/office/2006/metadata/properties" xmlns:xsi="http://www.w3.org/2001/XMLSchema-instance" xmlns:pc="http://schemas.microsoft.com/office/infopath/2007/PartnerControls">
-  <documentManagement>
-    <_ip_UnifiedCompliancePolicyUIAction xmlns="http://schemas.microsoft.com/sharepoint/v3" xsi:nil="true"/>
-    <_ip_UnifiedCompliancePolicyProperties xmlns="http://schemas.microsoft.com/sharepoint/v3" xsi:nil="true"/>
-  </documentManagement>
-</p:properties>
+<file path=customXml/itemProps2.xml><?xml version="1.0" encoding="utf-8"?>
+<ds:datastoreItem xmlns:ds="http://schemas.openxmlformats.org/officeDocument/2006/customXml" ds:itemID="{A64915AC-BEC7-4919-B823-116B238F5CE5}">
+  <ds:schemaRefs>
+    <ds:schemaRef ds:uri="http://schemas.microsoft.com/office/2006/metadata/properties"/>
+    <ds:schemaRef ds:uri="http://schemas.microsoft.com/office/infopath/2007/PartnerControls"/>
+    <ds:schemaRef ds:uri="http://schemas.microsoft.com/sharepoint/v3"/>
+  </ds:schemaRefs>
+</ds:datastoreItem>
 </file>
 
-<file path=customXml/item4.xml><?xml version="1.0" encoding="utf-8"?>
-<b:Sources xmlns:b="http://schemas.openxmlformats.org/officeDocument/2006/bibliography" xmlns="http://schemas.openxmlformats.org/officeDocument/2006/bibliography" SelectedStyle="\APASixthEditionOfficeOnline.xsl" StyleName="APA" Version="6"/>
+<file path=customXml/itemProps3.xml><?xml version="1.0" encoding="utf-8"?>
+<ds:datastoreItem xmlns:ds="http://schemas.openxmlformats.org/officeDocument/2006/customXml" ds:itemID="{AA077546-E8B8-4541-A493-FE43C0627DC3}">
+  <ds:schemaRefs>
+    <ds:schemaRef ds:uri="http://schemas.openxmlformats.org/officeDocument/2006/bibliography"/>
+  </ds:schemaRefs>
+</ds:datastoreItem>
 </file>
 
-<file path=customXml/itemProps1.xml><?xml version="1.0" encoding="utf-8"?>
+<file path=customXml/itemProps4.xml><?xml version="1.0" encoding="utf-8"?>
 <ds:datastoreItem xmlns:ds="http://schemas.openxmlformats.org/officeDocument/2006/customXml" ds:itemID="{99372D89-6847-4E04-8560-348203B6290F}">
   <ds:schemaRefs>
     <ds:schemaRef ds:uri="http://schemas.microsoft.com/office/2006/metadata/contentType"/>
@@ -9998,28 +10807,8 @@
 </ds:datastoreItem>
 </file>
 
-<file path=customXml/itemProps2.xml><?xml version="1.0" encoding="utf-8"?>
-<ds:datastoreItem xmlns:ds="http://schemas.openxmlformats.org/officeDocument/2006/customXml" ds:itemID="{6BFB9DE8-DA6D-4C8F-ADB1-4B65EEFFE8F4}">
-  <ds:schemaRefs>
-    <ds:schemaRef ds:uri="http://schemas.microsoft.com/sharepoint/v3/contenttype/forms"/>
-  </ds:schemaRefs>
-</ds:datastoreItem>
-</file>
-
-<file path=customXml/itemProps3.xml><?xml version="1.0" encoding="utf-8"?>
-<ds:datastoreItem xmlns:ds="http://schemas.openxmlformats.org/officeDocument/2006/customXml" ds:itemID="{A64915AC-BEC7-4919-B823-116B238F5CE5}">
-  <ds:schemaRefs>
-    <ds:schemaRef ds:uri="http://schemas.microsoft.com/office/2006/metadata/properties"/>
-    <ds:schemaRef ds:uri="http://schemas.microsoft.com/office/infopath/2007/PartnerControls"/>
-    <ds:schemaRef ds:uri="http://schemas.microsoft.com/sharepoint/v3"/>
-  </ds:schemaRefs>
-</ds:datastoreItem>
-</file>
-
-<file path=customXml/itemProps4.xml><?xml version="1.0" encoding="utf-8"?>
-<ds:datastoreItem xmlns:ds="http://schemas.openxmlformats.org/officeDocument/2006/customXml" ds:itemID="{AA077546-E8B8-4541-A493-FE43C0627DC3}">
-  <ds:schemaRefs>
-    <ds:schemaRef ds:uri="http://schemas.openxmlformats.org/officeDocument/2006/bibliography"/>
-  </ds:schemaRefs>
-</ds:datastoreItem>
+<file path=docMetadata/LabelInfo.xml><?xml version="1.0" encoding="utf-8"?>
+<clbl:labelList xmlns:clbl="http://schemas.microsoft.com/office/2020/mipLabelMetadata">
+  <clbl:label id="{f42aa342-8706-4288-bd11-ebb85995028c}" enabled="1" method="Standard" siteId="{72f988bf-86f1-41af-91ab-2d7cd011db47}" contentBits="0" removed="0"/>
+</clbl:labelList>
 </file>